--- a/docs/Real-Time Rendering 4rd/第六章 纹理笔记.docx
+++ b/docs/Real-Time Rendering 4rd/第六章 纹理笔记.docx
@@ -3989,7 +3989,7 @@
     <w:p>
       <w:pPr>
         <w:rPr>
-          <w:rFonts w:ascii="宋体" w:eastAsia="宋体" w:hAnsi="宋体" w:hint="eastAsia"/>
+          <w:rFonts w:ascii="宋体" w:eastAsia="宋体" w:hAnsi="宋体"/>
           <w:sz w:val="20"/>
           <w:szCs w:val="20"/>
         </w:rPr>
@@ -4706,7 +4706,7 @@
     <w:p>
       <w:pPr>
         <w:rPr>
-          <w:rFonts w:ascii="宋体" w:eastAsia="宋体" w:hAnsi="宋体" w:hint="eastAsia"/>
+          <w:rFonts w:ascii="宋体" w:eastAsia="宋体" w:hAnsi="宋体"/>
           <w:sz w:val="20"/>
           <w:szCs w:val="20"/>
         </w:rPr>
@@ -5355,6 +5355,15 @@
         </w:rPr>
         <w:t>缺点是如果放大倍数过大，则会导致严重的马赛克。</w:t>
       </w:r>
+    </w:p>
+    <w:p>
+      <w:pPr>
+        <w:rPr>
+          <w:rFonts w:ascii="宋体" w:eastAsia="宋体" w:hAnsi="宋体"/>
+          <w:sz w:val="20"/>
+          <w:szCs w:val="20"/>
+        </w:rPr>
+      </w:pPr>
     </w:p>
     <w:p>
       <w:pPr>
@@ -5961,15 +5970,7 @@
                 <w:sz w:val="20"/>
                 <w:szCs w:val="20"/>
               </w:rPr>
-              <m:t>,</m:t>
-            </m:r>
-            <m:r>
-              <w:rPr>
-                <w:rFonts w:ascii="Cambria Math" w:eastAsia="宋体" w:hAnsi="Cambria Math"/>
-                <w:sz w:val="20"/>
-                <w:szCs w:val="20"/>
-              </w:rPr>
-              <m:t>y</m:t>
+              <m:t>,y</m:t>
             </m:r>
           </m:e>
         </m:d>
@@ -5999,23 +6000,7 @@
                 <w:sz w:val="20"/>
                 <w:szCs w:val="20"/>
               </w:rPr>
-              <m:t>x</m:t>
-            </m:r>
-            <m:r>
-              <w:rPr>
-                <w:rFonts w:ascii="Cambria Math" w:eastAsia="宋体" w:hAnsi="Cambria Math"/>
-                <w:sz w:val="20"/>
-                <w:szCs w:val="20"/>
-              </w:rPr>
-              <m:t>+1,</m:t>
-            </m:r>
-            <m:r>
-              <w:rPr>
-                <w:rFonts w:ascii="Cambria Math" w:eastAsia="宋体" w:hAnsi="Cambria Math"/>
-                <w:sz w:val="20"/>
-                <w:szCs w:val="20"/>
-              </w:rPr>
-              <m:t>y</m:t>
+              <m:t>x+1,y</m:t>
             </m:r>
           </m:e>
         </m:d>
@@ -6045,31 +6030,7 @@
                 <w:sz w:val="20"/>
                 <w:szCs w:val="20"/>
               </w:rPr>
-              <m:t>x</m:t>
-            </m:r>
-            <m:r>
-              <w:rPr>
-                <w:rFonts w:ascii="Cambria Math" w:eastAsia="宋体" w:hAnsi="Cambria Math"/>
-                <w:sz w:val="20"/>
-                <w:szCs w:val="20"/>
-              </w:rPr>
-              <m:t>+1,</m:t>
-            </m:r>
-            <m:r>
-              <w:rPr>
-                <w:rFonts w:ascii="Cambria Math" w:eastAsia="宋体" w:hAnsi="Cambria Math"/>
-                <w:sz w:val="20"/>
-                <w:szCs w:val="20"/>
-              </w:rPr>
-              <m:t>y</m:t>
-            </m:r>
-            <m:r>
-              <w:rPr>
-                <w:rFonts w:ascii="Cambria Math" w:eastAsia="宋体" w:hAnsi="Cambria Math"/>
-                <w:sz w:val="20"/>
-                <w:szCs w:val="20"/>
-              </w:rPr>
-              <m:t>+1</m:t>
+              <m:t>x+1,y+1</m:t>
             </m:r>
           </m:e>
         </m:d>
@@ -6099,31 +6060,7 @@
                 <w:sz w:val="20"/>
                 <w:szCs w:val="20"/>
               </w:rPr>
-              <m:t>x</m:t>
-            </m:r>
-            <m:r>
-              <w:rPr>
-                <w:rFonts w:ascii="Cambria Math" w:eastAsia="宋体" w:hAnsi="Cambria Math"/>
-                <w:sz w:val="20"/>
-                <w:szCs w:val="20"/>
-              </w:rPr>
-              <m:t>,</m:t>
-            </m:r>
-            <m:r>
-              <w:rPr>
-                <w:rFonts w:ascii="Cambria Math" w:eastAsia="宋体" w:hAnsi="Cambria Math"/>
-                <w:sz w:val="20"/>
-                <w:szCs w:val="20"/>
-              </w:rPr>
-              <m:t>y</m:t>
-            </m:r>
-            <m:r>
-              <w:rPr>
-                <w:rFonts w:ascii="Cambria Math" w:eastAsia="宋体" w:hAnsi="Cambria Math"/>
-                <w:sz w:val="20"/>
-                <w:szCs w:val="20"/>
-              </w:rPr>
-              <m:t>+1</m:t>
+              <m:t>x,y+1</m:t>
             </m:r>
           </m:e>
         </m:d>
@@ -6256,7 +6193,7 @@
     <w:p>
       <w:pPr>
         <w:rPr>
-          <w:rFonts w:ascii="宋体" w:eastAsia="宋体" w:hAnsi="宋体" w:hint="eastAsia"/>
+          <w:rFonts w:ascii="宋体" w:eastAsia="宋体" w:hAnsi="宋体"/>
           <w:sz w:val="20"/>
           <w:szCs w:val="20"/>
         </w:rPr>
@@ -8212,11 +8149,27 @@
           <w:szCs w:val="20"/>
         </w:rPr>
       </w:pPr>
+      <w:r>
+        <w:rPr>
+          <w:rFonts w:ascii="宋体" w:eastAsia="宋体" w:hAnsi="宋体"/>
+          <w:sz w:val="20"/>
+          <w:szCs w:val="20"/>
+        </w:rPr>
+        <w:tab/>
+      </w:r>
+      <w:r>
+        <w:rPr>
+          <w:rFonts w:ascii="宋体" w:eastAsia="宋体" w:hAnsi="宋体" w:hint="eastAsia"/>
+          <w:sz w:val="20"/>
+          <w:szCs w:val="20"/>
+        </w:rPr>
+        <w:t>邻近采样和双线性插值均被GPU支持。</w:t>
+      </w:r>
     </w:p>
     <w:p>
       <w:pPr>
         <w:rPr>
-          <w:rFonts w:ascii="宋体" w:eastAsia="宋体" w:hAnsi="宋体" w:hint="eastAsia"/>
+          <w:rFonts w:ascii="宋体" w:eastAsia="宋体" w:hAnsi="宋体"/>
           <w:sz w:val="20"/>
           <w:szCs w:val="20"/>
         </w:rPr>
@@ -8225,7 +8178,8391 @@
     <w:p>
       <w:pPr>
         <w:rPr>
-          <w:rFonts w:ascii="宋体" w:eastAsia="宋体" w:hAnsi="宋体" w:hint="eastAsia"/>
+          <w:rFonts w:ascii="宋体" w:eastAsia="宋体" w:hAnsi="宋体"/>
+          <w:sz w:val="20"/>
+          <w:szCs w:val="20"/>
+        </w:rPr>
+      </w:pPr>
+      <w:r>
+        <w:rPr>
+          <w:rFonts w:ascii="宋体" w:eastAsia="宋体" w:hAnsi="宋体" w:hint="eastAsia"/>
+          <w:b/>
+          <w:bCs/>
+          <w:sz w:val="20"/>
+          <w:szCs w:val="20"/>
+        </w:rPr>
+        <w:t>三次曲面插值</w:t>
+      </w:r>
+      <w:r>
+        <w:rPr>
+          <w:rFonts w:ascii="宋体" w:eastAsia="宋体" w:hAnsi="宋体" w:hint="eastAsia"/>
+          <w:sz w:val="20"/>
+          <w:szCs w:val="20"/>
+        </w:rPr>
+        <w:t>:</w:t>
+      </w:r>
+      <w:r>
+        <w:rPr>
+          <w:rFonts w:ascii="宋体" w:eastAsia="宋体" w:hAnsi="宋体" w:hint="eastAsia"/>
+          <w:sz w:val="20"/>
+          <w:szCs w:val="20"/>
+        </w:rPr>
+        <w:t>上述讨论的双线性插值仅仅保证</w:t>
+      </w:r>
+      <w:r>
+        <w:rPr>
+          <w:rFonts w:ascii="宋体" w:eastAsia="宋体" w:hAnsi="宋体" w:hint="eastAsia"/>
+          <w:sz w:val="20"/>
+          <w:szCs w:val="20"/>
+        </w:rPr>
+        <w:t>曲面</w:t>
+      </w:r>
+      <w:r>
+        <w:rPr>
+          <w:rFonts w:ascii="宋体" w:eastAsia="宋体" w:hAnsi="宋体" w:hint="eastAsia"/>
+          <w:sz w:val="20"/>
+          <w:szCs w:val="20"/>
+        </w:rPr>
+        <w:t>在像素点处连续,而</w:t>
+      </w:r>
+      <w:r>
+        <w:rPr>
+          <w:rFonts w:ascii="宋体" w:eastAsia="宋体" w:hAnsi="宋体"/>
+          <w:sz w:val="20"/>
+          <w:szCs w:val="20"/>
+        </w:rPr>
+        <w:t>高阶滤波模式通常会</w:t>
+      </w:r>
+      <w:r>
+        <w:rPr>
+          <w:rFonts w:ascii="宋体" w:eastAsia="宋体" w:hAnsi="宋体" w:hint="eastAsia"/>
+          <w:sz w:val="20"/>
+          <w:szCs w:val="20"/>
+        </w:rPr>
+        <w:t>保证</w:t>
+      </w:r>
+      <w:r>
+        <w:rPr>
+          <w:rFonts w:ascii="宋体" w:eastAsia="宋体" w:hAnsi="宋体" w:hint="eastAsia"/>
+          <w:sz w:val="20"/>
+          <w:szCs w:val="20"/>
+        </w:rPr>
+        <w:t>曲面</w:t>
+      </w:r>
+      <w:r>
+        <w:rPr>
+          <w:rFonts w:ascii="宋体" w:eastAsia="宋体" w:hAnsi="宋体" w:hint="eastAsia"/>
+          <w:sz w:val="20"/>
+          <w:szCs w:val="20"/>
+        </w:rPr>
+        <w:t>的导数在点处也连续，产生</w:t>
+      </w:r>
+      <w:r>
+        <w:rPr>
+          <w:rFonts w:ascii="宋体" w:eastAsia="宋体" w:hAnsi="宋体"/>
+          <w:sz w:val="20"/>
+          <w:szCs w:val="20"/>
+        </w:rPr>
+        <w:t>更高的图像质量</w:t>
+      </w:r>
+      <w:r>
+        <w:rPr>
+          <w:rFonts w:ascii="宋体" w:eastAsia="宋体" w:hAnsi="宋体" w:hint="eastAsia"/>
+          <w:sz w:val="20"/>
+          <w:szCs w:val="20"/>
+        </w:rPr>
+        <w:t>.</w:t>
+      </w:r>
+      <w:r>
+        <w:rPr>
+          <w:rFonts w:ascii="宋体" w:eastAsia="宋体" w:hAnsi="宋体" w:hint="eastAsia"/>
+          <w:sz w:val="20"/>
+          <w:szCs w:val="20"/>
+        </w:rPr>
+        <w:t>常用的三次插值是B样条插值</w:t>
+      </w:r>
+      <w:r>
+        <w:rPr>
+          <w:rFonts w:ascii="宋体" w:eastAsia="宋体" w:hAnsi="宋体" w:hint="eastAsia"/>
+          <w:sz w:val="20"/>
+          <w:szCs w:val="20"/>
+        </w:rPr>
+        <w:t>。通常</w:t>
+      </w:r>
+      <w:r>
+        <w:rPr>
+          <w:rFonts w:ascii="宋体" w:eastAsia="宋体" w:hAnsi="宋体" w:hint="eastAsia"/>
+          <w:sz w:val="20"/>
+          <w:szCs w:val="20"/>
+        </w:rPr>
+        <w:t>的</w:t>
+      </w:r>
+      <w:r>
+        <w:rPr>
+          <w:rFonts w:ascii="宋体" w:eastAsia="宋体" w:hAnsi="宋体" w:hint="eastAsia"/>
+          <w:sz w:val="20"/>
+          <w:szCs w:val="20"/>
+        </w:rPr>
+        <w:t>做法是在采样点附近选择</w:t>
+      </w:r>
+      <w:r>
+        <w:rPr>
+          <w:rFonts w:ascii="宋体" w:eastAsia="宋体" w:hAnsi="宋体"/>
+          <w:sz w:val="20"/>
+          <w:szCs w:val="20"/>
+        </w:rPr>
+        <w:t>4x4</w:t>
+      </w:r>
+      <w:r>
+        <w:rPr>
+          <w:rFonts w:ascii="宋体" w:eastAsia="宋体" w:hAnsi="宋体" w:hint="eastAsia"/>
+          <w:sz w:val="20"/>
+          <w:szCs w:val="20"/>
+        </w:rPr>
+        <w:t>个样本来构建B样条曲面</w:t>
+      </w:r>
+      <w:r>
+        <w:rPr>
+          <w:rFonts w:ascii="宋体" w:eastAsia="宋体" w:hAnsi="宋体" w:hint="eastAsia"/>
+          <w:sz w:val="20"/>
+          <w:szCs w:val="20"/>
+        </w:rPr>
+        <w:t>，但是这样做需要付出1</w:t>
+      </w:r>
+      <w:r>
+        <w:rPr>
+          <w:rFonts w:ascii="宋体" w:eastAsia="宋体" w:hAnsi="宋体"/>
+          <w:sz w:val="20"/>
+          <w:szCs w:val="20"/>
+        </w:rPr>
+        <w:t>6</w:t>
+      </w:r>
+      <w:r>
+        <w:rPr>
+          <w:rFonts w:ascii="宋体" w:eastAsia="宋体" w:hAnsi="宋体" w:hint="eastAsia"/>
+          <w:sz w:val="20"/>
+          <w:szCs w:val="20"/>
+        </w:rPr>
+        <w:t>个采样的昂贵代价。[</w:t>
+      </w:r>
+      <w:r>
+        <w:rPr>
+          <w:rFonts w:ascii="宋体" w:eastAsia="宋体" w:hAnsi="宋体"/>
+          <w:sz w:val="20"/>
+          <w:szCs w:val="20"/>
+        </w:rPr>
+        <w:t>2]</w:t>
+      </w:r>
+      <w:r>
+        <w:rPr>
+          <w:rFonts w:ascii="宋体" w:eastAsia="宋体" w:hAnsi="宋体" w:hint="eastAsia"/>
+          <w:sz w:val="20"/>
+          <w:szCs w:val="20"/>
+        </w:rPr>
+        <w:t>提出了一种利用GPU本身支持的线性插值从而将采样率降低为4。下面介绍该算法。</w:t>
+      </w:r>
+    </w:p>
+    <w:p>
+      <w:pPr>
+        <w:rPr>
+          <w:rFonts w:ascii="宋体" w:eastAsia="宋体" w:hAnsi="宋体"/>
+          <w:sz w:val="20"/>
+          <w:szCs w:val="20"/>
+        </w:rPr>
+      </w:pPr>
+      <w:r>
+        <w:rPr>
+          <w:rFonts w:ascii="宋体" w:eastAsia="宋体" w:hAnsi="宋体"/>
+          <w:sz w:val="20"/>
+          <w:szCs w:val="20"/>
+        </w:rPr>
+        <w:tab/>
+      </w:r>
+      <w:r>
+        <w:rPr>
+          <w:rFonts w:ascii="宋体" w:eastAsia="宋体" w:hAnsi="宋体" w:hint="eastAsia"/>
+          <w:sz w:val="20"/>
+          <w:szCs w:val="20"/>
+        </w:rPr>
+        <w:t>假设要在纹理</w:t>
+      </w:r>
+      <w:r>
+        <w:rPr>
+          <w:rFonts w:ascii="宋体" w:eastAsia="宋体" w:hAnsi="宋体" w:hint="eastAsia"/>
+          <w:sz w:val="20"/>
+          <w:szCs w:val="20"/>
+        </w:rPr>
+        <w:t>坐标轴</w:t>
+      </w:r>
+      <w:r>
+        <w:rPr>
+          <w:rFonts w:ascii="宋体" w:eastAsia="宋体" w:hAnsi="宋体"/>
+          <w:sz w:val="20"/>
+          <w:szCs w:val="20"/>
+        </w:rPr>
+        <w:t>x</w:t>
+      </w:r>
+      <w:r>
+        <w:rPr>
+          <w:rFonts w:ascii="宋体" w:eastAsia="宋体" w:hAnsi="宋体" w:hint="eastAsia"/>
+          <w:sz w:val="20"/>
+          <w:szCs w:val="20"/>
+        </w:rPr>
+        <w:t>处</w:t>
+      </w:r>
+      <w:r>
+        <w:rPr>
+          <w:rFonts w:ascii="宋体" w:eastAsia="宋体" w:hAnsi="宋体" w:hint="eastAsia"/>
+          <w:sz w:val="20"/>
+          <w:szCs w:val="20"/>
+        </w:rPr>
+        <w:t>(</w:t>
+      </w:r>
+      <w:r>
+        <w:rPr>
+          <w:rFonts w:ascii="宋体" w:eastAsia="宋体" w:hAnsi="宋体" w:hint="eastAsia"/>
+          <w:sz w:val="20"/>
+          <w:szCs w:val="20"/>
+        </w:rPr>
+        <w:t>y</w:t>
+      </w:r>
+      <w:r>
+        <w:rPr>
+          <w:rFonts w:ascii="宋体" w:eastAsia="宋体" w:hAnsi="宋体" w:hint="eastAsia"/>
+          <w:sz w:val="20"/>
+          <w:szCs w:val="20"/>
+        </w:rPr>
+        <w:t>轴</w:t>
+      </w:r>
+      <w:r>
+        <w:rPr>
+          <w:rFonts w:ascii="宋体" w:eastAsia="宋体" w:hAnsi="宋体" w:hint="eastAsia"/>
+          <w:sz w:val="20"/>
+          <w:szCs w:val="20"/>
+        </w:rPr>
+        <w:t>类似</w:t>
+      </w:r>
+      <w:r>
+        <w:rPr>
+          <w:rFonts w:ascii="宋体" w:eastAsia="宋体" w:hAnsi="宋体" w:hint="eastAsia"/>
+          <w:sz w:val="20"/>
+          <w:szCs w:val="20"/>
+        </w:rPr>
+        <w:t>)</w:t>
+      </w:r>
+      <w:r>
+        <w:rPr>
+          <w:rFonts w:ascii="宋体" w:eastAsia="宋体" w:hAnsi="宋体" w:hint="eastAsia"/>
+          <w:sz w:val="20"/>
+          <w:szCs w:val="20"/>
+        </w:rPr>
+        <w:t>构建三次过滤，就需要</w:t>
+      </w:r>
+      <w:r>
+        <w:rPr>
+          <w:rFonts w:ascii="宋体" w:eastAsia="宋体" w:hAnsi="宋体" w:hint="eastAsia"/>
+          <w:sz w:val="20"/>
+          <w:szCs w:val="20"/>
+        </w:rPr>
+        <w:t>评估四个附近纹理的加权卷积</w:t>
+      </w:r>
+    </w:p>
+    <w:bookmarkStart w:id="0" w:name="_Hlk62464970"/>
+    <w:p>
+      <w:pPr>
+        <w:rPr>
+          <w:rFonts w:ascii="宋体" w:eastAsia="宋体" w:hAnsi="宋体"/>
+          <w:sz w:val="20"/>
+          <w:szCs w:val="20"/>
+        </w:rPr>
+      </w:pPr>
+      <m:oMathPara>
+        <m:oMathParaPr>
+          <m:jc m:val="right"/>
+        </m:oMathParaPr>
+        <m:oMath>
+          <m:sSub>
+            <m:sSubPr>
+              <m:ctrlPr>
+                <w:rPr>
+                  <w:rFonts w:ascii="Cambria Math" w:eastAsia="宋体" w:hAnsi="Cambria Math"/>
+                  <w:i/>
+                  <w:sz w:val="20"/>
+                  <w:szCs w:val="20"/>
+                </w:rPr>
+              </m:ctrlPr>
+            </m:sSubPr>
+            <m:e>
+              <m:r>
+                <w:rPr>
+                  <w:rFonts w:ascii="Cambria Math" w:eastAsia="宋体" w:hAnsi="Cambria Math"/>
+                  <w:sz w:val="20"/>
+                  <w:szCs w:val="20"/>
+                </w:rPr>
+                <m:t>w</m:t>
+              </m:r>
+            </m:e>
+            <m:sub>
+              <m:r>
+                <w:rPr>
+                  <w:rFonts w:ascii="Cambria Math" w:eastAsia="宋体" w:hAnsi="Cambria Math"/>
+                  <w:sz w:val="20"/>
+                  <w:szCs w:val="20"/>
+                </w:rPr>
+                <m:t>0</m:t>
+              </m:r>
+            </m:sub>
+          </m:sSub>
+          <m:d>
+            <m:dPr>
+              <m:ctrlPr>
+                <w:rPr>
+                  <w:rFonts w:ascii="Cambria Math" w:eastAsia="宋体" w:hAnsi="Cambria Math"/>
+                  <w:i/>
+                  <w:sz w:val="20"/>
+                  <w:szCs w:val="20"/>
+                </w:rPr>
+              </m:ctrlPr>
+            </m:dPr>
+            <m:e>
+              <m:r>
+                <w:rPr>
+                  <w:rFonts w:ascii="Cambria Math" w:eastAsia="宋体" w:hAnsi="Cambria Math"/>
+                  <w:sz w:val="20"/>
+                  <w:szCs w:val="20"/>
+                </w:rPr>
+                <m:t>x</m:t>
+              </m:r>
+            </m:e>
+          </m:d>
+          <m:r>
+            <w:rPr>
+              <w:rFonts w:ascii="Cambria Math" w:eastAsia="宋体" w:hAnsi="Cambria Math"/>
+              <w:sz w:val="20"/>
+              <w:szCs w:val="20"/>
+            </w:rPr>
+            <m:t>×</m:t>
+          </m:r>
+          <m:sSub>
+            <m:sSubPr>
+              <m:ctrlPr>
+                <w:rPr>
+                  <w:rFonts w:ascii="Cambria Math" w:eastAsia="宋体" w:hAnsi="Cambria Math"/>
+                  <w:i/>
+                  <w:sz w:val="20"/>
+                  <w:szCs w:val="20"/>
+                </w:rPr>
+              </m:ctrlPr>
+            </m:sSubPr>
+            <m:e>
+              <m:r>
+                <w:rPr>
+                  <w:rFonts w:ascii="Cambria Math" w:eastAsia="宋体" w:hAnsi="Cambria Math"/>
+                  <w:sz w:val="20"/>
+                  <w:szCs w:val="20"/>
+                </w:rPr>
+                <m:t>f</m:t>
+              </m:r>
+            </m:e>
+            <m:sub>
+              <m:r>
+                <w:rPr>
+                  <w:rFonts w:ascii="Cambria Math" w:eastAsia="宋体" w:hAnsi="Cambria Math"/>
+                  <w:sz w:val="20"/>
+                  <w:szCs w:val="20"/>
+                </w:rPr>
+                <m:t>i-1</m:t>
+              </m:r>
+            </m:sub>
+          </m:sSub>
+          <w:bookmarkEnd w:id="0"/>
+          <m:r>
+            <w:rPr>
+              <w:rFonts w:ascii="Cambria Math" w:eastAsia="宋体" w:hAnsi="Cambria Math"/>
+              <w:sz w:val="20"/>
+              <w:szCs w:val="20"/>
+            </w:rPr>
+            <m:t>+</m:t>
+          </m:r>
+          <m:sSub>
+            <m:sSubPr>
+              <m:ctrlPr>
+                <w:rPr>
+                  <w:rFonts w:ascii="Cambria Math" w:eastAsia="宋体" w:hAnsi="Cambria Math"/>
+                  <w:i/>
+                  <w:sz w:val="20"/>
+                  <w:szCs w:val="20"/>
+                </w:rPr>
+              </m:ctrlPr>
+            </m:sSubPr>
+            <m:e>
+              <m:r>
+                <w:rPr>
+                  <w:rFonts w:ascii="Cambria Math" w:eastAsia="宋体" w:hAnsi="Cambria Math"/>
+                  <w:sz w:val="20"/>
+                  <w:szCs w:val="20"/>
+                </w:rPr>
+                <m:t>w</m:t>
+              </m:r>
+            </m:e>
+            <m:sub>
+              <m:r>
+                <w:rPr>
+                  <w:rFonts w:ascii="Cambria Math" w:eastAsia="宋体" w:hAnsi="Cambria Math"/>
+                  <w:sz w:val="20"/>
+                  <w:szCs w:val="20"/>
+                </w:rPr>
+                <m:t>1</m:t>
+              </m:r>
+            </m:sub>
+          </m:sSub>
+          <m:d>
+            <m:dPr>
+              <m:ctrlPr>
+                <w:rPr>
+                  <w:rFonts w:ascii="Cambria Math" w:eastAsia="宋体" w:hAnsi="Cambria Math"/>
+                  <w:i/>
+                  <w:sz w:val="20"/>
+                  <w:szCs w:val="20"/>
+                </w:rPr>
+              </m:ctrlPr>
+            </m:dPr>
+            <m:e>
+              <m:r>
+                <w:rPr>
+                  <w:rFonts w:ascii="Cambria Math" w:eastAsia="宋体" w:hAnsi="Cambria Math"/>
+                  <w:sz w:val="20"/>
+                  <w:szCs w:val="20"/>
+                </w:rPr>
+                <m:t>x</m:t>
+              </m:r>
+            </m:e>
+          </m:d>
+          <m:r>
+            <w:rPr>
+              <w:rFonts w:ascii="Cambria Math" w:eastAsia="宋体" w:hAnsi="Cambria Math"/>
+              <w:sz w:val="20"/>
+              <w:szCs w:val="20"/>
+            </w:rPr>
+            <m:t>×</m:t>
+          </m:r>
+          <m:sSub>
+            <m:sSubPr>
+              <m:ctrlPr>
+                <w:rPr>
+                  <w:rFonts w:ascii="Cambria Math" w:eastAsia="宋体" w:hAnsi="Cambria Math"/>
+                  <w:i/>
+                  <w:sz w:val="20"/>
+                  <w:szCs w:val="20"/>
+                </w:rPr>
+              </m:ctrlPr>
+            </m:sSubPr>
+            <m:e>
+              <m:r>
+                <w:rPr>
+                  <w:rFonts w:ascii="Cambria Math" w:eastAsia="宋体" w:hAnsi="Cambria Math"/>
+                  <w:sz w:val="20"/>
+                  <w:szCs w:val="20"/>
+                </w:rPr>
+                <m:t>f</m:t>
+              </m:r>
+            </m:e>
+            <m:sub>
+              <m:r>
+                <w:rPr>
+                  <w:rFonts w:ascii="Cambria Math" w:eastAsia="宋体" w:hAnsi="Cambria Math"/>
+                  <w:sz w:val="20"/>
+                  <w:szCs w:val="20"/>
+                </w:rPr>
+                <m:t>i</m:t>
+              </m:r>
+            </m:sub>
+          </m:sSub>
+          <m:r>
+            <w:rPr>
+              <w:rFonts w:ascii="Cambria Math" w:eastAsia="宋体" w:hAnsi="Cambria Math"/>
+              <w:sz w:val="20"/>
+              <w:szCs w:val="20"/>
+            </w:rPr>
+            <m:t>+</m:t>
+          </m:r>
+          <m:sSub>
+            <m:sSubPr>
+              <m:ctrlPr>
+                <w:rPr>
+                  <w:rFonts w:ascii="Cambria Math" w:eastAsia="宋体" w:hAnsi="Cambria Math"/>
+                  <w:i/>
+                  <w:sz w:val="20"/>
+                  <w:szCs w:val="20"/>
+                </w:rPr>
+              </m:ctrlPr>
+            </m:sSubPr>
+            <m:e>
+              <m:r>
+                <w:rPr>
+                  <w:rFonts w:ascii="Cambria Math" w:eastAsia="宋体" w:hAnsi="Cambria Math"/>
+                  <w:sz w:val="20"/>
+                  <w:szCs w:val="20"/>
+                </w:rPr>
+                <m:t>w</m:t>
+              </m:r>
+            </m:e>
+            <m:sub>
+              <m:r>
+                <w:rPr>
+                  <w:rFonts w:ascii="Cambria Math" w:eastAsia="宋体" w:hAnsi="Cambria Math"/>
+                  <w:sz w:val="20"/>
+                  <w:szCs w:val="20"/>
+                </w:rPr>
+                <m:t>2</m:t>
+              </m:r>
+            </m:sub>
+          </m:sSub>
+          <m:d>
+            <m:dPr>
+              <m:ctrlPr>
+                <w:rPr>
+                  <w:rFonts w:ascii="Cambria Math" w:eastAsia="宋体" w:hAnsi="Cambria Math"/>
+                  <w:i/>
+                  <w:sz w:val="20"/>
+                  <w:szCs w:val="20"/>
+                </w:rPr>
+              </m:ctrlPr>
+            </m:dPr>
+            <m:e>
+              <m:r>
+                <w:rPr>
+                  <w:rFonts w:ascii="Cambria Math" w:eastAsia="宋体" w:hAnsi="Cambria Math"/>
+                  <w:sz w:val="20"/>
+                  <w:szCs w:val="20"/>
+                </w:rPr>
+                <m:t>x</m:t>
+              </m:r>
+            </m:e>
+          </m:d>
+          <m:r>
+            <w:rPr>
+              <w:rFonts w:ascii="Cambria Math" w:eastAsia="宋体" w:hAnsi="Cambria Math"/>
+              <w:sz w:val="20"/>
+              <w:szCs w:val="20"/>
+            </w:rPr>
+            <m:t>×</m:t>
+          </m:r>
+          <m:sSub>
+            <m:sSubPr>
+              <m:ctrlPr>
+                <w:rPr>
+                  <w:rFonts w:ascii="Cambria Math" w:eastAsia="宋体" w:hAnsi="Cambria Math"/>
+                  <w:i/>
+                  <w:sz w:val="20"/>
+                  <w:szCs w:val="20"/>
+                </w:rPr>
+              </m:ctrlPr>
+            </m:sSubPr>
+            <m:e>
+              <m:r>
+                <w:rPr>
+                  <w:rFonts w:ascii="Cambria Math" w:eastAsia="宋体" w:hAnsi="Cambria Math"/>
+                  <w:sz w:val="20"/>
+                  <w:szCs w:val="20"/>
+                </w:rPr>
+                <m:t>f</m:t>
+              </m:r>
+            </m:e>
+            <m:sub>
+              <m:r>
+                <w:rPr>
+                  <w:rFonts w:ascii="Cambria Math" w:eastAsia="宋体" w:hAnsi="Cambria Math"/>
+                  <w:sz w:val="20"/>
+                  <w:szCs w:val="20"/>
+                </w:rPr>
+                <m:t>i+1</m:t>
+              </m:r>
+            </m:sub>
+          </m:sSub>
+          <m:r>
+            <w:rPr>
+              <w:rFonts w:ascii="Cambria Math" w:eastAsia="宋体" w:hAnsi="Cambria Math"/>
+              <w:sz w:val="20"/>
+              <w:szCs w:val="20"/>
+            </w:rPr>
+            <m:t>+</m:t>
+          </m:r>
+          <m:sSub>
+            <m:sSubPr>
+              <m:ctrlPr>
+                <w:rPr>
+                  <w:rFonts w:ascii="Cambria Math" w:eastAsia="宋体" w:hAnsi="Cambria Math"/>
+                  <w:i/>
+                  <w:sz w:val="20"/>
+                  <w:szCs w:val="20"/>
+                </w:rPr>
+              </m:ctrlPr>
+            </m:sSubPr>
+            <m:e>
+              <m:r>
+                <w:rPr>
+                  <w:rFonts w:ascii="Cambria Math" w:eastAsia="宋体" w:hAnsi="Cambria Math"/>
+                  <w:sz w:val="20"/>
+                  <w:szCs w:val="20"/>
+                </w:rPr>
+                <m:t>w</m:t>
+              </m:r>
+            </m:e>
+            <m:sub>
+              <m:r>
+                <w:rPr>
+                  <w:rFonts w:ascii="Cambria Math" w:eastAsia="宋体" w:hAnsi="Cambria Math"/>
+                  <w:sz w:val="20"/>
+                  <w:szCs w:val="20"/>
+                </w:rPr>
+                <m:t>3</m:t>
+              </m:r>
+            </m:sub>
+          </m:sSub>
+          <m:d>
+            <m:dPr>
+              <m:ctrlPr>
+                <w:rPr>
+                  <w:rFonts w:ascii="Cambria Math" w:eastAsia="宋体" w:hAnsi="Cambria Math"/>
+                  <w:i/>
+                  <w:sz w:val="20"/>
+                  <w:szCs w:val="20"/>
+                </w:rPr>
+              </m:ctrlPr>
+            </m:dPr>
+            <m:e>
+              <m:r>
+                <w:rPr>
+                  <w:rFonts w:ascii="Cambria Math" w:eastAsia="宋体" w:hAnsi="Cambria Math"/>
+                  <w:sz w:val="20"/>
+                  <w:szCs w:val="20"/>
+                </w:rPr>
+                <m:t>x</m:t>
+              </m:r>
+            </m:e>
+          </m:d>
+          <m:r>
+            <w:rPr>
+              <w:rFonts w:ascii="Cambria Math" w:eastAsia="宋体" w:hAnsi="Cambria Math"/>
+              <w:sz w:val="20"/>
+              <w:szCs w:val="20"/>
+            </w:rPr>
+            <m:t>×</m:t>
+          </m:r>
+          <m:sSub>
+            <m:sSubPr>
+              <m:ctrlPr>
+                <w:rPr>
+                  <w:rFonts w:ascii="Cambria Math" w:eastAsia="宋体" w:hAnsi="Cambria Math"/>
+                  <w:i/>
+                  <w:sz w:val="20"/>
+                  <w:szCs w:val="20"/>
+                </w:rPr>
+              </m:ctrlPr>
+            </m:sSubPr>
+            <m:e>
+              <m:r>
+                <w:rPr>
+                  <w:rFonts w:ascii="Cambria Math" w:eastAsia="宋体" w:hAnsi="Cambria Math"/>
+                  <w:sz w:val="20"/>
+                  <w:szCs w:val="20"/>
+                </w:rPr>
+                <m:t>f</m:t>
+              </m:r>
+            </m:e>
+            <m:sub>
+              <m:r>
+                <w:rPr>
+                  <w:rFonts w:ascii="Cambria Math" w:eastAsia="宋体" w:hAnsi="Cambria Math"/>
+                  <w:sz w:val="20"/>
+                  <w:szCs w:val="20"/>
+                </w:rPr>
+                <m:t>i+2</m:t>
+              </m:r>
+            </m:sub>
+          </m:sSub>
+          <m:r>
+            <w:rPr>
+              <w:rFonts w:ascii="Cambria Math" w:eastAsia="宋体" w:hAnsi="Cambria Math"/>
+              <w:sz w:val="20"/>
+              <w:szCs w:val="20"/>
+            </w:rPr>
+            <m:t xml:space="preserve">                    </m:t>
+          </m:r>
+          <m:d>
+            <m:dPr>
+              <m:ctrlPr>
+                <w:rPr>
+                  <w:rFonts w:ascii="Cambria Math" w:eastAsia="宋体" w:hAnsi="Cambria Math"/>
+                  <w:i/>
+                  <w:sz w:val="20"/>
+                  <w:szCs w:val="20"/>
+                </w:rPr>
+              </m:ctrlPr>
+            </m:dPr>
+            <m:e>
+              <m:r>
+                <w:rPr>
+                  <w:rFonts w:ascii="Cambria Math" w:eastAsia="宋体" w:hAnsi="Cambria Math"/>
+                  <w:sz w:val="20"/>
+                  <w:szCs w:val="20"/>
+                </w:rPr>
+                <m:t>6.2</m:t>
+              </m:r>
+            </m:e>
+          </m:d>
+          <m:r>
+            <w:rPr>
+              <w:rFonts w:ascii="Cambria Math" w:eastAsia="宋体" w:hAnsi="Cambria Math"/>
+              <w:sz w:val="20"/>
+              <w:szCs w:val="20"/>
+            </w:rPr>
+            <m:t xml:space="preserve">          </m:t>
+          </m:r>
+        </m:oMath>
+      </m:oMathPara>
+    </w:p>
+    <w:p>
+      <w:pPr>
+        <w:rPr>
+          <w:rFonts w:ascii="宋体" w:eastAsia="宋体" w:hAnsi="宋体"/>
+          <w:sz w:val="20"/>
+          <w:szCs w:val="20"/>
+        </w:rPr>
+      </w:pPr>
+      <w:r>
+        <w:rPr>
+          <w:rFonts w:ascii="宋体" w:eastAsia="宋体" w:hAnsi="宋体" w:hint="eastAsia"/>
+          <w:sz w:val="20"/>
+          <w:szCs w:val="20"/>
+        </w:rPr>
+        <w:t>其中</w:t>
+      </w:r>
+      <m:oMath>
+        <m:sSub>
+          <m:sSubPr>
+            <m:ctrlPr>
+              <w:rPr>
+                <w:rFonts w:ascii="Cambria Math" w:eastAsia="宋体" w:hAnsi="Cambria Math"/>
+                <w:i/>
+                <w:sz w:val="20"/>
+                <w:szCs w:val="20"/>
+              </w:rPr>
+            </m:ctrlPr>
+          </m:sSubPr>
+          <m:e>
+            <m:r>
+              <w:rPr>
+                <w:rFonts w:ascii="Cambria Math" w:eastAsia="宋体" w:hAnsi="Cambria Math"/>
+                <w:sz w:val="20"/>
+                <w:szCs w:val="20"/>
+              </w:rPr>
+              <m:t>w</m:t>
+            </m:r>
+          </m:e>
+          <m:sub>
+            <m:r>
+              <w:rPr>
+                <w:rFonts w:ascii="Cambria Math" w:eastAsia="宋体" w:hAnsi="Cambria Math"/>
+                <w:sz w:val="20"/>
+                <w:szCs w:val="20"/>
+              </w:rPr>
+              <m:t>i</m:t>
+            </m:r>
+          </m:sub>
+        </m:sSub>
+      </m:oMath>
+      <w:r>
+        <w:rPr>
+          <w:rFonts w:ascii="宋体" w:eastAsia="宋体" w:hAnsi="宋体" w:hint="eastAsia"/>
+          <w:sz w:val="20"/>
+          <w:szCs w:val="20"/>
+        </w:rPr>
+        <w:t>是</w:t>
+      </w:r>
+      <w:r>
+        <w:rPr>
+          <w:rFonts w:ascii="宋体" w:eastAsia="宋体" w:hAnsi="宋体" w:hint="eastAsia"/>
+          <w:sz w:val="20"/>
+          <w:szCs w:val="20"/>
+        </w:rPr>
+        <w:t>B样条系数，对于三次B样条，它们分别为</w:t>
+      </w:r>
+    </w:p>
+    <w:p>
+      <w:pPr>
+        <w:rPr>
+          <w:rFonts w:ascii="宋体" w:eastAsia="宋体" w:hAnsi="宋体"/>
+          <w:sz w:val="20"/>
+          <w:szCs w:val="20"/>
+        </w:rPr>
+      </w:pPr>
+      <m:oMathPara>
+        <m:oMathParaPr>
+          <m:jc m:val="center"/>
+        </m:oMathParaPr>
+        <m:oMath>
+          <m:sSub>
+            <m:sSubPr>
+              <m:ctrlPr>
+                <w:rPr>
+                  <w:rFonts w:ascii="Cambria Math" w:eastAsia="宋体" w:hAnsi="Cambria Math"/>
+                  <w:i/>
+                  <w:sz w:val="20"/>
+                  <w:szCs w:val="20"/>
+                </w:rPr>
+              </m:ctrlPr>
+            </m:sSubPr>
+            <m:e>
+              <m:r>
+                <w:rPr>
+                  <w:rFonts w:ascii="Cambria Math" w:eastAsia="宋体" w:hAnsi="Cambria Math"/>
+                  <w:sz w:val="20"/>
+                  <w:szCs w:val="20"/>
+                </w:rPr>
+                <m:t>w</m:t>
+              </m:r>
+            </m:e>
+            <m:sub>
+              <m:r>
+                <w:rPr>
+                  <w:rFonts w:ascii="Cambria Math" w:eastAsia="宋体" w:hAnsi="Cambria Math"/>
+                  <w:sz w:val="20"/>
+                  <w:szCs w:val="20"/>
+                </w:rPr>
+                <m:t>0</m:t>
+              </m:r>
+            </m:sub>
+          </m:sSub>
+          <m:d>
+            <m:dPr>
+              <m:ctrlPr>
+                <w:rPr>
+                  <w:rFonts w:ascii="Cambria Math" w:eastAsia="宋体" w:hAnsi="Cambria Math"/>
+                  <w:i/>
+                  <w:sz w:val="20"/>
+                  <w:szCs w:val="20"/>
+                </w:rPr>
+              </m:ctrlPr>
+            </m:dPr>
+            <m:e>
+              <m:r>
+                <w:rPr>
+                  <w:rFonts w:ascii="Cambria Math" w:eastAsia="宋体" w:hAnsi="Cambria Math"/>
+                  <w:sz w:val="20"/>
+                  <w:szCs w:val="20"/>
+                </w:rPr>
+                <m:t>α</m:t>
+              </m:r>
+            </m:e>
+          </m:d>
+          <m:r>
+            <w:rPr>
+              <w:rFonts w:ascii="Cambria Math" w:eastAsia="宋体" w:hAnsi="Cambria Math"/>
+              <w:sz w:val="20"/>
+              <w:szCs w:val="20"/>
+            </w:rPr>
+            <m:t>=</m:t>
+          </m:r>
+          <m:f>
+            <m:fPr>
+              <m:ctrlPr>
+                <w:rPr>
+                  <w:rFonts w:ascii="Cambria Math" w:eastAsia="宋体" w:hAnsi="Cambria Math"/>
+                  <w:i/>
+                  <w:sz w:val="20"/>
+                  <w:szCs w:val="20"/>
+                </w:rPr>
+              </m:ctrlPr>
+            </m:fPr>
+            <m:num>
+              <m:r>
+                <w:rPr>
+                  <w:rFonts w:ascii="Cambria Math" w:eastAsia="宋体" w:hAnsi="Cambria Math"/>
+                  <w:sz w:val="20"/>
+                  <w:szCs w:val="20"/>
+                </w:rPr>
+                <m:t>1</m:t>
+              </m:r>
+            </m:num>
+            <m:den>
+              <m:r>
+                <w:rPr>
+                  <w:rFonts w:ascii="Cambria Math" w:eastAsia="宋体" w:hAnsi="Cambria Math"/>
+                  <w:sz w:val="20"/>
+                  <w:szCs w:val="20"/>
+                </w:rPr>
+                <m:t>6</m:t>
+              </m:r>
+            </m:den>
+          </m:f>
+          <m:sSup>
+            <m:sSupPr>
+              <m:ctrlPr>
+                <w:rPr>
+                  <w:rFonts w:ascii="Cambria Math" w:eastAsia="宋体" w:hAnsi="Cambria Math"/>
+                  <w:i/>
+                  <w:sz w:val="20"/>
+                  <w:szCs w:val="20"/>
+                </w:rPr>
+              </m:ctrlPr>
+            </m:sSupPr>
+            <m:e>
+              <m:d>
+                <m:dPr>
+                  <m:ctrlPr>
+                    <w:rPr>
+                      <w:rFonts w:ascii="Cambria Math" w:eastAsia="宋体" w:hAnsi="Cambria Math"/>
+                      <w:i/>
+                      <w:sz w:val="20"/>
+                      <w:szCs w:val="20"/>
+                    </w:rPr>
+                  </m:ctrlPr>
+                </m:dPr>
+                <m:e>
+                  <m:r>
+                    <w:rPr>
+                      <w:rFonts w:ascii="Cambria Math" w:eastAsia="宋体" w:hAnsi="Cambria Math"/>
+                      <w:sz w:val="20"/>
+                      <w:szCs w:val="20"/>
+                    </w:rPr>
+                    <m:t>1-α</m:t>
+                  </m:r>
+                </m:e>
+              </m:d>
+            </m:e>
+            <m:sup>
+              <m:r>
+                <w:rPr>
+                  <w:rFonts w:ascii="Cambria Math" w:eastAsia="宋体" w:hAnsi="Cambria Math"/>
+                  <w:sz w:val="20"/>
+                  <w:szCs w:val="20"/>
+                </w:rPr>
+                <m:t>3</m:t>
+              </m:r>
+            </m:sup>
+          </m:sSup>
+          <m:r>
+            <w:rPr>
+              <w:rFonts w:ascii="Cambria Math" w:eastAsia="宋体" w:hAnsi="Cambria Math"/>
+              <w:sz w:val="20"/>
+              <w:szCs w:val="20"/>
+            </w:rPr>
+            <m:t>,</m:t>
+          </m:r>
+        </m:oMath>
+      </m:oMathPara>
+    </w:p>
+    <w:p>
+      <w:pPr>
+        <w:rPr>
+          <w:rFonts w:ascii="宋体" w:eastAsia="宋体" w:hAnsi="宋体"/>
+          <w:sz w:val="20"/>
+          <w:szCs w:val="20"/>
+        </w:rPr>
+      </w:pPr>
+      <m:oMathPara>
+        <m:oMathParaPr>
+          <m:jc m:val="center"/>
+        </m:oMathParaPr>
+        <m:oMath>
+          <m:sSub>
+            <m:sSubPr>
+              <m:ctrlPr>
+                <w:rPr>
+                  <w:rFonts w:ascii="Cambria Math" w:eastAsia="宋体" w:hAnsi="Cambria Math"/>
+                  <w:i/>
+                  <w:sz w:val="20"/>
+                  <w:szCs w:val="20"/>
+                </w:rPr>
+              </m:ctrlPr>
+            </m:sSubPr>
+            <m:e>
+              <m:r>
+                <w:rPr>
+                  <w:rFonts w:ascii="Cambria Math" w:eastAsia="宋体" w:hAnsi="Cambria Math"/>
+                  <w:sz w:val="20"/>
+                  <w:szCs w:val="20"/>
+                </w:rPr>
+                <m:t>w</m:t>
+              </m:r>
+            </m:e>
+            <m:sub>
+              <m:r>
+                <w:rPr>
+                  <w:rFonts w:ascii="Cambria Math" w:eastAsia="宋体" w:hAnsi="Cambria Math"/>
+                  <w:sz w:val="20"/>
+                  <w:szCs w:val="20"/>
+                </w:rPr>
+                <m:t>1</m:t>
+              </m:r>
+            </m:sub>
+          </m:sSub>
+          <m:d>
+            <m:dPr>
+              <m:ctrlPr>
+                <w:rPr>
+                  <w:rFonts w:ascii="Cambria Math" w:eastAsia="宋体" w:hAnsi="Cambria Math"/>
+                  <w:i/>
+                  <w:sz w:val="20"/>
+                  <w:szCs w:val="20"/>
+                </w:rPr>
+              </m:ctrlPr>
+            </m:dPr>
+            <m:e>
+              <m:r>
+                <w:rPr>
+                  <w:rFonts w:ascii="Cambria Math" w:eastAsia="宋体" w:hAnsi="Cambria Math"/>
+                  <w:sz w:val="20"/>
+                  <w:szCs w:val="20"/>
+                </w:rPr>
+                <m:t>α</m:t>
+              </m:r>
+            </m:e>
+          </m:d>
+          <m:r>
+            <w:rPr>
+              <w:rFonts w:ascii="Cambria Math" w:eastAsia="宋体" w:hAnsi="Cambria Math"/>
+              <w:sz w:val="20"/>
+              <w:szCs w:val="20"/>
+            </w:rPr>
+            <m:t>=</m:t>
+          </m:r>
+          <m:f>
+            <m:fPr>
+              <m:ctrlPr>
+                <w:rPr>
+                  <w:rFonts w:ascii="Cambria Math" w:eastAsia="宋体" w:hAnsi="Cambria Math"/>
+                  <w:i/>
+                  <w:sz w:val="20"/>
+                  <w:szCs w:val="20"/>
+                </w:rPr>
+              </m:ctrlPr>
+            </m:fPr>
+            <m:num>
+              <m:r>
+                <w:rPr>
+                  <w:rFonts w:ascii="Cambria Math" w:eastAsia="宋体" w:hAnsi="Cambria Math"/>
+                  <w:sz w:val="20"/>
+                  <w:szCs w:val="20"/>
+                </w:rPr>
+                <m:t>2</m:t>
+              </m:r>
+            </m:num>
+            <m:den>
+              <m:r>
+                <w:rPr>
+                  <w:rFonts w:ascii="Cambria Math" w:eastAsia="宋体" w:hAnsi="Cambria Math"/>
+                  <w:sz w:val="20"/>
+                  <w:szCs w:val="20"/>
+                </w:rPr>
+                <m:t>3</m:t>
+              </m:r>
+            </m:den>
+          </m:f>
+          <m:r>
+            <w:rPr>
+              <w:rFonts w:ascii="Cambria Math" w:eastAsia="宋体" w:hAnsi="Cambria Math"/>
+              <w:sz w:val="20"/>
+              <w:szCs w:val="20"/>
+            </w:rPr>
+            <m:t>-</m:t>
+          </m:r>
+          <m:f>
+            <m:fPr>
+              <m:ctrlPr>
+                <w:rPr>
+                  <w:rFonts w:ascii="Cambria Math" w:eastAsia="宋体" w:hAnsi="Cambria Math"/>
+                  <w:i/>
+                  <w:sz w:val="20"/>
+                  <w:szCs w:val="20"/>
+                </w:rPr>
+              </m:ctrlPr>
+            </m:fPr>
+            <m:num>
+              <m:r>
+                <w:rPr>
+                  <w:rFonts w:ascii="Cambria Math" w:eastAsia="宋体" w:hAnsi="Cambria Math"/>
+                  <w:sz w:val="20"/>
+                  <w:szCs w:val="20"/>
+                </w:rPr>
+                <m:t>1</m:t>
+              </m:r>
+            </m:num>
+            <m:den>
+              <m:r>
+                <w:rPr>
+                  <w:rFonts w:ascii="Cambria Math" w:eastAsia="宋体" w:hAnsi="Cambria Math"/>
+                  <w:sz w:val="20"/>
+                  <w:szCs w:val="20"/>
+                </w:rPr>
+                <m:t>2</m:t>
+              </m:r>
+            </m:den>
+          </m:f>
+          <m:sSup>
+            <m:sSupPr>
+              <m:ctrlPr>
+                <w:rPr>
+                  <w:rFonts w:ascii="Cambria Math" w:eastAsia="宋体" w:hAnsi="Cambria Math"/>
+                  <w:i/>
+                  <w:sz w:val="20"/>
+                  <w:szCs w:val="20"/>
+                </w:rPr>
+              </m:ctrlPr>
+            </m:sSupPr>
+            <m:e>
+              <m:r>
+                <w:rPr>
+                  <w:rFonts w:ascii="Cambria Math" w:eastAsia="宋体" w:hAnsi="Cambria Math"/>
+                  <w:sz w:val="20"/>
+                  <w:szCs w:val="20"/>
+                </w:rPr>
+                <m:t>α</m:t>
+              </m:r>
+            </m:e>
+            <m:sup>
+              <m:r>
+                <w:rPr>
+                  <w:rFonts w:ascii="Cambria Math" w:eastAsia="宋体" w:hAnsi="Cambria Math"/>
+                  <w:sz w:val="20"/>
+                  <w:szCs w:val="20"/>
+                </w:rPr>
+                <m:t>2</m:t>
+              </m:r>
+            </m:sup>
+          </m:sSup>
+          <m:r>
+            <w:rPr>
+              <w:rFonts w:ascii="Cambria Math" w:eastAsia="宋体" w:hAnsi="Cambria Math"/>
+              <w:sz w:val="20"/>
+              <w:szCs w:val="20"/>
+            </w:rPr>
+            <m:t>∙</m:t>
+          </m:r>
+          <m:d>
+            <m:dPr>
+              <m:ctrlPr>
+                <w:rPr>
+                  <w:rFonts w:ascii="Cambria Math" w:eastAsia="宋体" w:hAnsi="Cambria Math"/>
+                  <w:i/>
+                  <w:sz w:val="20"/>
+                  <w:szCs w:val="20"/>
+                </w:rPr>
+              </m:ctrlPr>
+            </m:dPr>
+            <m:e>
+              <m:r>
+                <w:rPr>
+                  <w:rFonts w:ascii="Cambria Math" w:eastAsia="宋体" w:hAnsi="Cambria Math"/>
+                  <w:sz w:val="20"/>
+                  <w:szCs w:val="20"/>
+                </w:rPr>
+                <m:t>2-α</m:t>
+              </m:r>
+            </m:e>
+          </m:d>
+          <m:r>
+            <w:rPr>
+              <w:rFonts w:ascii="Cambria Math" w:eastAsia="宋体" w:hAnsi="Cambria Math"/>
+              <w:sz w:val="20"/>
+              <w:szCs w:val="20"/>
+            </w:rPr>
+            <m:t>,</m:t>
+          </m:r>
+        </m:oMath>
+      </m:oMathPara>
+    </w:p>
+    <w:p>
+      <w:pPr>
+        <w:rPr>
+          <w:rFonts w:ascii="宋体" w:eastAsia="宋体" w:hAnsi="宋体"/>
+          <w:sz w:val="20"/>
+          <w:szCs w:val="20"/>
+        </w:rPr>
+      </w:pPr>
+      <m:oMathPara>
+        <m:oMathParaPr>
+          <m:jc m:val="center"/>
+        </m:oMathParaPr>
+        <m:oMath>
+          <m:sSub>
+            <m:sSubPr>
+              <m:ctrlPr>
+                <w:rPr>
+                  <w:rFonts w:ascii="Cambria Math" w:eastAsia="宋体" w:hAnsi="Cambria Math"/>
+                  <w:i/>
+                  <w:sz w:val="20"/>
+                  <w:szCs w:val="20"/>
+                </w:rPr>
+              </m:ctrlPr>
+            </m:sSubPr>
+            <m:e>
+              <m:r>
+                <w:rPr>
+                  <w:rFonts w:ascii="Cambria Math" w:eastAsia="宋体" w:hAnsi="Cambria Math"/>
+                  <w:sz w:val="20"/>
+                  <w:szCs w:val="20"/>
+                </w:rPr>
+                <m:t>w</m:t>
+              </m:r>
+            </m:e>
+            <m:sub>
+              <m:r>
+                <w:rPr>
+                  <w:rFonts w:ascii="Cambria Math" w:eastAsia="宋体" w:hAnsi="Cambria Math"/>
+                  <w:sz w:val="20"/>
+                  <w:szCs w:val="20"/>
+                </w:rPr>
+                <m:t>2</m:t>
+              </m:r>
+            </m:sub>
+          </m:sSub>
+          <m:d>
+            <m:dPr>
+              <m:ctrlPr>
+                <w:rPr>
+                  <w:rFonts w:ascii="Cambria Math" w:eastAsia="宋体" w:hAnsi="Cambria Math"/>
+                  <w:i/>
+                  <w:sz w:val="20"/>
+                  <w:szCs w:val="20"/>
+                </w:rPr>
+              </m:ctrlPr>
+            </m:dPr>
+            <m:e>
+              <m:r>
+                <w:rPr>
+                  <w:rFonts w:ascii="Cambria Math" w:eastAsia="宋体" w:hAnsi="Cambria Math"/>
+                  <w:sz w:val="20"/>
+                  <w:szCs w:val="20"/>
+                </w:rPr>
+                <m:t>α</m:t>
+              </m:r>
+            </m:e>
+          </m:d>
+          <m:r>
+            <w:rPr>
+              <w:rFonts w:ascii="Cambria Math" w:eastAsia="宋体" w:hAnsi="Cambria Math"/>
+              <w:sz w:val="20"/>
+              <w:szCs w:val="20"/>
+            </w:rPr>
+            <m:t>=</m:t>
+          </m:r>
+          <m:f>
+            <m:fPr>
+              <m:ctrlPr>
+                <w:rPr>
+                  <w:rFonts w:ascii="Cambria Math" w:eastAsia="宋体" w:hAnsi="Cambria Math"/>
+                  <w:i/>
+                  <w:sz w:val="20"/>
+                  <w:szCs w:val="20"/>
+                </w:rPr>
+              </m:ctrlPr>
+            </m:fPr>
+            <m:num>
+              <m:r>
+                <w:rPr>
+                  <w:rFonts w:ascii="Cambria Math" w:eastAsia="宋体" w:hAnsi="Cambria Math"/>
+                  <w:sz w:val="20"/>
+                  <w:szCs w:val="20"/>
+                </w:rPr>
+                <m:t>2</m:t>
+              </m:r>
+            </m:num>
+            <m:den>
+              <m:r>
+                <w:rPr>
+                  <w:rFonts w:ascii="Cambria Math" w:eastAsia="宋体" w:hAnsi="Cambria Math"/>
+                  <w:sz w:val="20"/>
+                  <w:szCs w:val="20"/>
+                </w:rPr>
+                <m:t>3</m:t>
+              </m:r>
+            </m:den>
+          </m:f>
+          <m:r>
+            <w:rPr>
+              <w:rFonts w:ascii="Cambria Math" w:eastAsia="宋体" w:hAnsi="Cambria Math"/>
+              <w:sz w:val="20"/>
+              <w:szCs w:val="20"/>
+            </w:rPr>
+            <m:t>-</m:t>
+          </m:r>
+          <m:f>
+            <m:fPr>
+              <m:ctrlPr>
+                <w:rPr>
+                  <w:rFonts w:ascii="Cambria Math" w:eastAsia="宋体" w:hAnsi="Cambria Math"/>
+                  <w:i/>
+                  <w:sz w:val="20"/>
+                  <w:szCs w:val="20"/>
+                </w:rPr>
+              </m:ctrlPr>
+            </m:fPr>
+            <m:num>
+              <m:r>
+                <w:rPr>
+                  <w:rFonts w:ascii="Cambria Math" w:eastAsia="宋体" w:hAnsi="Cambria Math"/>
+                  <w:sz w:val="20"/>
+                  <w:szCs w:val="20"/>
+                </w:rPr>
+                <m:t>1</m:t>
+              </m:r>
+            </m:num>
+            <m:den>
+              <m:r>
+                <w:rPr>
+                  <w:rFonts w:ascii="Cambria Math" w:eastAsia="宋体" w:hAnsi="Cambria Math"/>
+                  <w:sz w:val="20"/>
+                  <w:szCs w:val="20"/>
+                </w:rPr>
+                <m:t>2</m:t>
+              </m:r>
+            </m:den>
+          </m:f>
+          <m:sSup>
+            <m:sSupPr>
+              <m:ctrlPr>
+                <w:rPr>
+                  <w:rFonts w:ascii="Cambria Math" w:eastAsia="宋体" w:hAnsi="Cambria Math"/>
+                  <w:i/>
+                  <w:sz w:val="20"/>
+                  <w:szCs w:val="20"/>
+                </w:rPr>
+              </m:ctrlPr>
+            </m:sSupPr>
+            <m:e>
+              <m:d>
+                <m:dPr>
+                  <m:ctrlPr>
+                    <w:rPr>
+                      <w:rFonts w:ascii="Cambria Math" w:eastAsia="宋体" w:hAnsi="Cambria Math"/>
+                      <w:i/>
+                      <w:sz w:val="20"/>
+                      <w:szCs w:val="20"/>
+                    </w:rPr>
+                  </m:ctrlPr>
+                </m:dPr>
+                <m:e>
+                  <m:r>
+                    <w:rPr>
+                      <w:rFonts w:ascii="Cambria Math" w:eastAsia="宋体" w:hAnsi="Cambria Math"/>
+                      <w:sz w:val="20"/>
+                      <w:szCs w:val="20"/>
+                    </w:rPr>
+                    <m:t>1-α</m:t>
+                  </m:r>
+                </m:e>
+              </m:d>
+            </m:e>
+            <m:sup>
+              <m:r>
+                <w:rPr>
+                  <w:rFonts w:ascii="Cambria Math" w:eastAsia="宋体" w:hAnsi="Cambria Math"/>
+                  <w:sz w:val="20"/>
+                  <w:szCs w:val="20"/>
+                </w:rPr>
+                <m:t>2</m:t>
+              </m:r>
+            </m:sup>
+          </m:sSup>
+          <m:r>
+            <w:rPr>
+              <w:rFonts w:ascii="Cambria Math" w:eastAsia="宋体" w:hAnsi="Cambria Math"/>
+              <w:sz w:val="20"/>
+              <w:szCs w:val="20"/>
+            </w:rPr>
+            <m:t>∙</m:t>
+          </m:r>
+          <m:d>
+            <m:dPr>
+              <m:ctrlPr>
+                <w:rPr>
+                  <w:rFonts w:ascii="Cambria Math" w:eastAsia="宋体" w:hAnsi="Cambria Math"/>
+                  <w:i/>
+                  <w:sz w:val="20"/>
+                  <w:szCs w:val="20"/>
+                </w:rPr>
+              </m:ctrlPr>
+            </m:dPr>
+            <m:e>
+              <m:r>
+                <w:rPr>
+                  <w:rFonts w:ascii="Cambria Math" w:eastAsia="宋体" w:hAnsi="Cambria Math"/>
+                  <w:sz w:val="20"/>
+                  <w:szCs w:val="20"/>
+                </w:rPr>
+                <m:t>1+α</m:t>
+              </m:r>
+            </m:e>
+          </m:d>
+          <m:r>
+            <w:rPr>
+              <w:rFonts w:ascii="Cambria Math" w:eastAsia="宋体" w:hAnsi="Cambria Math"/>
+              <w:sz w:val="20"/>
+              <w:szCs w:val="20"/>
+            </w:rPr>
+            <m:t>,</m:t>
+          </m:r>
+        </m:oMath>
+      </m:oMathPara>
+    </w:p>
+    <w:p>
+      <w:pPr>
+        <w:rPr>
+          <w:rFonts w:ascii="宋体" w:eastAsia="宋体" w:hAnsi="宋体"/>
+          <w:sz w:val="20"/>
+          <w:szCs w:val="20"/>
+        </w:rPr>
+      </w:pPr>
+      <m:oMathPara>
+        <m:oMathParaPr>
+          <m:jc m:val="center"/>
+        </m:oMathParaPr>
+        <m:oMath>
+          <m:sSub>
+            <m:sSubPr>
+              <m:ctrlPr>
+                <w:rPr>
+                  <w:rFonts w:ascii="Cambria Math" w:eastAsia="宋体" w:hAnsi="Cambria Math"/>
+                  <w:i/>
+                  <w:sz w:val="20"/>
+                  <w:szCs w:val="20"/>
+                </w:rPr>
+              </m:ctrlPr>
+            </m:sSubPr>
+            <m:e>
+              <m:r>
+                <w:rPr>
+                  <w:rFonts w:ascii="Cambria Math" w:eastAsia="宋体" w:hAnsi="Cambria Math"/>
+                  <w:sz w:val="20"/>
+                  <w:szCs w:val="20"/>
+                </w:rPr>
+                <m:t>w</m:t>
+              </m:r>
+            </m:e>
+            <m:sub>
+              <m:r>
+                <w:rPr>
+                  <w:rFonts w:ascii="Cambria Math" w:eastAsia="宋体" w:hAnsi="Cambria Math"/>
+                  <w:sz w:val="20"/>
+                  <w:szCs w:val="20"/>
+                </w:rPr>
+                <m:t>3</m:t>
+              </m:r>
+            </m:sub>
+          </m:sSub>
+          <m:d>
+            <m:dPr>
+              <m:ctrlPr>
+                <w:rPr>
+                  <w:rFonts w:ascii="Cambria Math" w:eastAsia="宋体" w:hAnsi="Cambria Math"/>
+                  <w:i/>
+                  <w:sz w:val="20"/>
+                  <w:szCs w:val="20"/>
+                </w:rPr>
+              </m:ctrlPr>
+            </m:dPr>
+            <m:e>
+              <m:r>
+                <w:rPr>
+                  <w:rFonts w:ascii="Cambria Math" w:eastAsia="宋体" w:hAnsi="Cambria Math"/>
+                  <w:sz w:val="20"/>
+                  <w:szCs w:val="20"/>
+                </w:rPr>
+                <m:t>α</m:t>
+              </m:r>
+            </m:e>
+          </m:d>
+          <m:r>
+            <w:rPr>
+              <w:rFonts w:ascii="Cambria Math" w:eastAsia="宋体" w:hAnsi="Cambria Math"/>
+              <w:sz w:val="20"/>
+              <w:szCs w:val="20"/>
+            </w:rPr>
+            <m:t>=</m:t>
+          </m:r>
+          <m:f>
+            <m:fPr>
+              <m:ctrlPr>
+                <w:rPr>
+                  <w:rFonts w:ascii="Cambria Math" w:eastAsia="宋体" w:hAnsi="Cambria Math"/>
+                  <w:i/>
+                  <w:sz w:val="20"/>
+                  <w:szCs w:val="20"/>
+                </w:rPr>
+              </m:ctrlPr>
+            </m:fPr>
+            <m:num>
+              <m:r>
+                <w:rPr>
+                  <w:rFonts w:ascii="Cambria Math" w:eastAsia="宋体" w:hAnsi="Cambria Math"/>
+                  <w:sz w:val="20"/>
+                  <w:szCs w:val="20"/>
+                </w:rPr>
+                <m:t>1</m:t>
+              </m:r>
+            </m:num>
+            <m:den>
+              <m:r>
+                <w:rPr>
+                  <w:rFonts w:ascii="Cambria Math" w:eastAsia="宋体" w:hAnsi="Cambria Math"/>
+                  <w:sz w:val="20"/>
+                  <w:szCs w:val="20"/>
+                </w:rPr>
+                <m:t>6</m:t>
+              </m:r>
+            </m:den>
+          </m:f>
+          <m:sSup>
+            <m:sSupPr>
+              <m:ctrlPr>
+                <w:rPr>
+                  <w:rFonts w:ascii="Cambria Math" w:eastAsia="宋体" w:hAnsi="Cambria Math"/>
+                  <w:i/>
+                  <w:sz w:val="20"/>
+                  <w:szCs w:val="20"/>
+                </w:rPr>
+              </m:ctrlPr>
+            </m:sSupPr>
+            <m:e>
+              <m:d>
+                <m:dPr>
+                  <m:ctrlPr>
+                    <w:rPr>
+                      <w:rFonts w:ascii="Cambria Math" w:eastAsia="宋体" w:hAnsi="Cambria Math"/>
+                      <w:i/>
+                      <w:sz w:val="20"/>
+                      <w:szCs w:val="20"/>
+                    </w:rPr>
+                  </m:ctrlPr>
+                </m:dPr>
+                <m:e>
+                  <m:r>
+                    <w:rPr>
+                      <w:rFonts w:ascii="Cambria Math" w:eastAsia="宋体" w:hAnsi="Cambria Math"/>
+                      <w:sz w:val="20"/>
+                      <w:szCs w:val="20"/>
+                    </w:rPr>
+                    <m:t>α</m:t>
+                  </m:r>
+                </m:e>
+              </m:d>
+            </m:e>
+            <m:sup>
+              <m:r>
+                <w:rPr>
+                  <w:rFonts w:ascii="Cambria Math" w:eastAsia="宋体" w:hAnsi="Cambria Math"/>
+                  <w:sz w:val="20"/>
+                  <w:szCs w:val="20"/>
+                </w:rPr>
+                <m:t>3</m:t>
+              </m:r>
+            </m:sup>
+          </m:sSup>
+          <m:r>
+            <w:rPr>
+              <w:rFonts w:ascii="Cambria Math" w:eastAsia="宋体" w:hAnsi="Cambria Math"/>
+              <w:sz w:val="20"/>
+              <w:szCs w:val="20"/>
+            </w:rPr>
+            <m:t>,</m:t>
+          </m:r>
+        </m:oMath>
+      </m:oMathPara>
+    </w:p>
+    <w:p>
+      <w:pPr>
+        <w:rPr>
+          <w:rFonts w:ascii="宋体" w:eastAsia="宋体" w:hAnsi="宋体"/>
+          <w:sz w:val="20"/>
+          <w:szCs w:val="20"/>
+        </w:rPr>
+      </w:pPr>
+      <m:oMath>
+        <m:sSub>
+          <m:sSubPr>
+            <m:ctrlPr>
+              <w:rPr>
+                <w:rFonts w:ascii="Cambria Math" w:eastAsia="宋体" w:hAnsi="Cambria Math"/>
+                <w:i/>
+                <w:sz w:val="20"/>
+                <w:szCs w:val="20"/>
+              </w:rPr>
+            </m:ctrlPr>
+          </m:sSubPr>
+          <m:e>
+            <m:r>
+              <w:rPr>
+                <w:rFonts w:ascii="Cambria Math" w:eastAsia="宋体" w:hAnsi="Cambria Math"/>
+                <w:sz w:val="20"/>
+                <w:szCs w:val="20"/>
+              </w:rPr>
+              <m:t>f</m:t>
+            </m:r>
+          </m:e>
+          <m:sub>
+            <m:r>
+              <w:rPr>
+                <w:rFonts w:ascii="Cambria Math" w:eastAsia="宋体" w:hAnsi="Cambria Math"/>
+                <w:sz w:val="20"/>
+                <w:szCs w:val="20"/>
+              </w:rPr>
+              <m:t>i</m:t>
+            </m:r>
+          </m:sub>
+        </m:sSub>
+      </m:oMath>
+      <w:r>
+        <w:rPr>
+          <w:rFonts w:ascii="宋体" w:eastAsia="宋体" w:hAnsi="宋体" w:hint="eastAsia"/>
+          <w:sz w:val="20"/>
+          <w:szCs w:val="20"/>
+        </w:rPr>
+        <w:t>表示第</w:t>
+      </w:r>
+      <m:oMath>
+        <m:r>
+          <w:rPr>
+            <w:rFonts w:ascii="Cambria Math" w:eastAsia="宋体" w:hAnsi="Cambria Math" w:hint="eastAsia"/>
+            <w:sz w:val="20"/>
+            <w:szCs w:val="20"/>
+          </w:rPr>
+          <m:t>i</m:t>
+        </m:r>
+      </m:oMath>
+      <w:r>
+        <w:rPr>
+          <w:rFonts w:ascii="宋体" w:eastAsia="宋体" w:hAnsi="宋体" w:hint="eastAsia"/>
+          <w:sz w:val="20"/>
+          <w:szCs w:val="20"/>
+        </w:rPr>
+        <w:t>点处的像素值.</w:t>
+      </w:r>
+    </w:p>
+    <w:p>
+      <w:pPr>
+        <w:rPr>
+          <w:rFonts w:ascii="宋体" w:eastAsia="宋体" w:hAnsi="宋体"/>
+          <w:sz w:val="20"/>
+          <w:szCs w:val="20"/>
+        </w:rPr>
+      </w:pPr>
+      <w:r>
+        <w:rPr>
+          <w:rFonts w:ascii="宋体" w:eastAsia="宋体" w:hAnsi="宋体"/>
+          <w:sz w:val="20"/>
+          <w:szCs w:val="20"/>
+        </w:rPr>
+        <w:lastRenderedPageBreak/>
+        <w:tab/>
+      </w:r>
+      <w:r>
+        <w:rPr>
+          <w:rFonts w:ascii="宋体" w:eastAsia="宋体" w:hAnsi="宋体" w:hint="eastAsia"/>
+          <w:sz w:val="20"/>
+          <w:szCs w:val="20"/>
+        </w:rPr>
+        <w:t>公式(</w:t>
+      </w:r>
+      <w:r>
+        <w:rPr>
+          <w:rFonts w:ascii="宋体" w:eastAsia="宋体" w:hAnsi="宋体"/>
+          <w:sz w:val="20"/>
+          <w:szCs w:val="20"/>
+        </w:rPr>
+        <w:t>6.2</w:t>
+      </w:r>
+      <w:r>
+        <w:rPr>
+          <w:rFonts w:ascii="宋体" w:eastAsia="宋体" w:hAnsi="宋体"/>
+          <w:sz w:val="20"/>
+          <w:szCs w:val="20"/>
+        </w:rPr>
+        <w:t>)</w:t>
+      </w:r>
+      <w:r>
+        <w:rPr>
+          <w:rFonts w:ascii="宋体" w:eastAsia="宋体" w:hAnsi="宋体" w:hint="eastAsia"/>
+          <w:sz w:val="20"/>
+          <w:szCs w:val="20"/>
+        </w:rPr>
+        <w:t>需要四个采样点，而每个采样点在y轴方向上也需要四个。因此总共需要1</w:t>
+      </w:r>
+      <w:r>
+        <w:rPr>
+          <w:rFonts w:ascii="宋体" w:eastAsia="宋体" w:hAnsi="宋体"/>
+          <w:sz w:val="20"/>
+          <w:szCs w:val="20"/>
+        </w:rPr>
+        <w:t>6</w:t>
+      </w:r>
+      <w:r>
+        <w:rPr>
+          <w:rFonts w:ascii="宋体" w:eastAsia="宋体" w:hAnsi="宋体" w:hint="eastAsia"/>
+          <w:sz w:val="20"/>
+          <w:szCs w:val="20"/>
+        </w:rPr>
+        <w:t>个采样点。现在需要将公式(</w:t>
+      </w:r>
+      <w:r>
+        <w:rPr>
+          <w:rFonts w:ascii="宋体" w:eastAsia="宋体" w:hAnsi="宋体"/>
+          <w:sz w:val="20"/>
+          <w:szCs w:val="20"/>
+        </w:rPr>
+        <w:t>6.2</w:t>
+      </w:r>
+      <w:r>
+        <w:rPr>
+          <w:rFonts w:ascii="宋体" w:eastAsia="宋体" w:hAnsi="宋体"/>
+          <w:sz w:val="20"/>
+          <w:szCs w:val="20"/>
+        </w:rPr>
+        <w:t>)</w:t>
+      </w:r>
+      <w:r>
+        <w:rPr>
+          <w:rFonts w:ascii="宋体" w:eastAsia="宋体" w:hAnsi="宋体" w:hint="eastAsia"/>
+          <w:sz w:val="20"/>
+          <w:szCs w:val="20"/>
+        </w:rPr>
+        <w:t>中四个采样点降低为2两个。</w:t>
+      </w:r>
+    </w:p>
+    <w:p>
+      <w:pPr>
+        <w:rPr>
+          <w:rFonts w:ascii="宋体" w:eastAsia="宋体" w:hAnsi="宋体"/>
+          <w:sz w:val="20"/>
+          <w:szCs w:val="20"/>
+        </w:rPr>
+      </w:pPr>
+      <w:r>
+        <w:rPr>
+          <w:rFonts w:ascii="宋体" w:eastAsia="宋体" w:hAnsi="宋体"/>
+          <w:sz w:val="20"/>
+          <w:szCs w:val="20"/>
+        </w:rPr>
+        <w:tab/>
+      </w:r>
+      <w:r>
+        <w:rPr>
+          <w:rFonts w:ascii="宋体" w:eastAsia="宋体" w:hAnsi="宋体" w:hint="eastAsia"/>
+          <w:sz w:val="20"/>
+          <w:szCs w:val="20"/>
+        </w:rPr>
+        <w:t>由于GPU本身支持线性插值，</w:t>
+      </w:r>
+      <w:r>
+        <w:rPr>
+          <w:rFonts w:ascii="宋体" w:eastAsia="宋体" w:hAnsi="宋体" w:hint="eastAsia"/>
+          <w:sz w:val="20"/>
+          <w:szCs w:val="20"/>
+        </w:rPr>
+        <w:t>根据线性插值的定义,</w:t>
+      </w:r>
+    </w:p>
+    <w:p>
+      <w:pPr>
+        <w:rPr>
+          <w:rFonts w:ascii="宋体" w:eastAsia="宋体" w:hAnsi="宋体"/>
+          <w:sz w:val="20"/>
+          <w:szCs w:val="20"/>
+        </w:rPr>
+      </w:pPr>
+      <m:oMathPara>
+        <m:oMathParaPr>
+          <m:jc m:val="center"/>
+        </m:oMathParaPr>
+        <m:oMath>
+          <m:sSub>
+            <m:sSubPr>
+              <m:ctrlPr>
+                <w:rPr>
+                  <w:rFonts w:ascii="Cambria Math" w:eastAsia="宋体" w:hAnsi="Cambria Math"/>
+                  <w:i/>
+                  <w:sz w:val="20"/>
+                  <w:szCs w:val="20"/>
+                </w:rPr>
+              </m:ctrlPr>
+            </m:sSubPr>
+            <m:e>
+              <m:r>
+                <w:rPr>
+                  <w:rFonts w:ascii="Cambria Math" w:eastAsia="宋体" w:hAnsi="Cambria Math"/>
+                  <w:sz w:val="20"/>
+                  <w:szCs w:val="20"/>
+                </w:rPr>
+                <m:t>f</m:t>
+              </m:r>
+            </m:e>
+            <m:sub>
+              <m:r>
+                <w:rPr>
+                  <w:rFonts w:ascii="Cambria Math" w:eastAsia="宋体" w:hAnsi="Cambria Math"/>
+                  <w:sz w:val="20"/>
+                  <w:szCs w:val="20"/>
+                </w:rPr>
+                <m:t>i+α</m:t>
+              </m:r>
+            </m:sub>
+          </m:sSub>
+          <m:r>
+            <w:rPr>
+              <w:rFonts w:ascii="Cambria Math" w:eastAsia="宋体" w:hAnsi="Cambria Math"/>
+              <w:sz w:val="20"/>
+              <w:szCs w:val="20"/>
+            </w:rPr>
+            <m:t>=</m:t>
+          </m:r>
+          <m:d>
+            <m:dPr>
+              <m:ctrlPr>
+                <w:rPr>
+                  <w:rFonts w:ascii="Cambria Math" w:eastAsia="宋体" w:hAnsi="Cambria Math"/>
+                  <w:i/>
+                  <w:sz w:val="20"/>
+                  <w:szCs w:val="20"/>
+                </w:rPr>
+              </m:ctrlPr>
+            </m:dPr>
+            <m:e>
+              <m:r>
+                <w:rPr>
+                  <w:rFonts w:ascii="Cambria Math" w:eastAsia="宋体" w:hAnsi="Cambria Math"/>
+                  <w:sz w:val="20"/>
+                  <w:szCs w:val="20"/>
+                </w:rPr>
+                <m:t>1-α</m:t>
+              </m:r>
+            </m:e>
+          </m:d>
+          <m:r>
+            <w:rPr>
+              <w:rFonts w:ascii="Cambria Math" w:eastAsia="宋体" w:hAnsi="Cambria Math"/>
+              <w:sz w:val="20"/>
+              <w:szCs w:val="20"/>
+            </w:rPr>
+            <m:t>×</m:t>
+          </m:r>
+          <m:sSub>
+            <m:sSubPr>
+              <m:ctrlPr>
+                <w:rPr>
+                  <w:rFonts w:ascii="Cambria Math" w:eastAsia="宋体" w:hAnsi="Cambria Math"/>
+                  <w:i/>
+                  <w:sz w:val="20"/>
+                  <w:szCs w:val="20"/>
+                </w:rPr>
+              </m:ctrlPr>
+            </m:sSubPr>
+            <m:e>
+              <m:r>
+                <w:rPr>
+                  <w:rFonts w:ascii="Cambria Math" w:eastAsia="宋体" w:hAnsi="Cambria Math"/>
+                  <w:sz w:val="20"/>
+                  <w:szCs w:val="20"/>
+                </w:rPr>
+                <m:t>f</m:t>
+              </m:r>
+            </m:e>
+            <m:sub>
+              <m:r>
+                <w:rPr>
+                  <w:rFonts w:ascii="Cambria Math" w:eastAsia="宋体" w:hAnsi="Cambria Math"/>
+                  <w:sz w:val="20"/>
+                  <w:szCs w:val="20"/>
+                </w:rPr>
+                <m:t>i</m:t>
+              </m:r>
+            </m:sub>
+          </m:sSub>
+          <m:r>
+            <w:rPr>
+              <w:rFonts w:ascii="Cambria Math" w:eastAsia="宋体" w:hAnsi="Cambria Math"/>
+              <w:sz w:val="20"/>
+              <w:szCs w:val="20"/>
+            </w:rPr>
+            <m:t>+α×</m:t>
+          </m:r>
+          <m:sSub>
+            <m:sSubPr>
+              <m:ctrlPr>
+                <w:rPr>
+                  <w:rFonts w:ascii="Cambria Math" w:eastAsia="宋体" w:hAnsi="Cambria Math"/>
+                  <w:i/>
+                  <w:sz w:val="20"/>
+                  <w:szCs w:val="20"/>
+                </w:rPr>
+              </m:ctrlPr>
+            </m:sSubPr>
+            <m:e>
+              <m:r>
+                <w:rPr>
+                  <w:rFonts w:ascii="Cambria Math" w:eastAsia="宋体" w:hAnsi="Cambria Math"/>
+                  <w:sz w:val="20"/>
+                  <w:szCs w:val="20"/>
+                </w:rPr>
+                <m:t>f</m:t>
+              </m:r>
+            </m:e>
+            <m:sub>
+              <m:r>
+                <w:rPr>
+                  <w:rFonts w:ascii="Cambria Math" w:eastAsia="宋体" w:hAnsi="Cambria Math"/>
+                  <w:sz w:val="20"/>
+                  <w:szCs w:val="20"/>
+                </w:rPr>
+                <m:t>i+1</m:t>
+              </m:r>
+            </m:sub>
+          </m:sSub>
+          <m:r>
+            <w:rPr>
+              <w:rFonts w:ascii="Cambria Math" w:eastAsia="宋体" w:hAnsi="Cambria Math"/>
+              <w:sz w:val="20"/>
+              <w:szCs w:val="20"/>
+            </w:rPr>
+            <m:t>,</m:t>
+          </m:r>
+        </m:oMath>
+      </m:oMathPara>
+    </w:p>
+    <w:p>
+      <w:pPr>
+        <w:rPr>
+          <w:rFonts w:ascii="宋体" w:eastAsia="宋体" w:hAnsi="宋体"/>
+          <w:sz w:val="20"/>
+          <w:szCs w:val="20"/>
+        </w:rPr>
+      </w:pPr>
+      <w:r>
+        <w:rPr>
+          <w:rFonts w:ascii="宋体" w:eastAsia="宋体" w:hAnsi="宋体" w:hint="eastAsia"/>
+          <w:sz w:val="20"/>
+          <w:szCs w:val="20"/>
+        </w:rPr>
+        <w:t>其中</w:t>
+      </w:r>
+      <m:oMath>
+        <m:r>
+          <w:rPr>
+            <w:rFonts w:ascii="Cambria Math" w:eastAsia="宋体" w:hAnsi="Cambria Math" w:hint="eastAsia"/>
+            <w:sz w:val="20"/>
+            <w:szCs w:val="20"/>
+          </w:rPr>
+          <m:t>i</m:t>
+        </m:r>
+        <m:r>
+          <w:rPr>
+            <w:rFonts w:ascii="Cambria Math" w:eastAsia="宋体" w:hAnsi="Cambria Math"/>
+            <w:sz w:val="20"/>
+            <w:szCs w:val="20"/>
+          </w:rPr>
+          <m:t>∈</m:t>
+        </m:r>
+        <m:r>
+          <w:rPr>
+            <w:rFonts w:ascii="Cambria Math" w:eastAsia="宋体" w:hAnsi="Cambria Math" w:hint="eastAsia"/>
+            <w:sz w:val="20"/>
+            <w:szCs w:val="20"/>
+          </w:rPr>
+          <m:t>N</m:t>
+        </m:r>
+      </m:oMath>
+      <w:r>
+        <w:rPr>
+          <w:rFonts w:ascii="宋体" w:eastAsia="宋体" w:hAnsi="宋体" w:hint="eastAsia"/>
+          <w:sz w:val="20"/>
+          <w:szCs w:val="20"/>
+        </w:rPr>
+        <w:t>表示插值坐标的整数部分,</w:t>
+      </w:r>
+      <m:oMath>
+        <m:r>
+          <w:rPr>
+            <w:rFonts w:ascii="Cambria Math" w:eastAsia="宋体" w:hAnsi="Cambria Math"/>
+            <w:sz w:val="20"/>
+            <w:szCs w:val="20"/>
+          </w:rPr>
+          <m:t xml:space="preserve"> α∈</m:t>
+        </m:r>
+        <m:r>
+          <w:rPr>
+            <w:rFonts w:ascii="Cambria Math" w:eastAsia="宋体" w:hAnsi="Cambria Math" w:hint="eastAsia"/>
+            <w:sz w:val="20"/>
+            <w:szCs w:val="20"/>
+          </w:rPr>
+          <m:t>R</m:t>
+        </m:r>
+      </m:oMath>
+      <w:r>
+        <w:rPr>
+          <w:rFonts w:ascii="宋体" w:eastAsia="宋体" w:hAnsi="宋体" w:hint="eastAsia"/>
+          <w:sz w:val="20"/>
+          <w:szCs w:val="20"/>
+        </w:rPr>
+        <w:t>表示位于区间</w:t>
+      </w:r>
+      <m:oMath>
+        <m:d>
+          <m:dPr>
+            <m:begChr m:val="["/>
+            <m:endChr m:val="]"/>
+            <m:ctrlPr>
+              <w:rPr>
+                <w:rFonts w:ascii="Cambria Math" w:eastAsia="宋体" w:hAnsi="Cambria Math"/>
+                <w:i/>
+                <w:sz w:val="20"/>
+                <w:szCs w:val="20"/>
+              </w:rPr>
+            </m:ctrlPr>
+          </m:dPr>
+          <m:e>
+            <m:r>
+              <w:rPr>
+                <w:rFonts w:ascii="Cambria Math" w:eastAsia="宋体" w:hAnsi="Cambria Math"/>
+                <w:sz w:val="20"/>
+                <w:szCs w:val="20"/>
+              </w:rPr>
+              <m:t>0,1</m:t>
+            </m:r>
+          </m:e>
+        </m:d>
+      </m:oMath>
+      <w:r>
+        <w:rPr>
+          <w:rFonts w:ascii="宋体" w:eastAsia="宋体" w:hAnsi="宋体" w:hint="eastAsia"/>
+          <w:sz w:val="20"/>
+          <w:szCs w:val="20"/>
+        </w:rPr>
+        <w:t>的小数部分.</w:t>
+      </w:r>
+      <m:oMath>
+        <m:r>
+          <w:rPr>
+            <w:rFonts w:ascii="Cambria Math" w:eastAsia="宋体" w:hAnsi="Cambria Math"/>
+            <w:sz w:val="20"/>
+            <w:szCs w:val="20"/>
+          </w:rPr>
+          <m:t xml:space="preserve"> </m:t>
+        </m:r>
+        <m:sSub>
+          <m:sSubPr>
+            <m:ctrlPr>
+              <w:rPr>
+                <w:rFonts w:ascii="Cambria Math" w:eastAsia="宋体" w:hAnsi="Cambria Math"/>
+                <w:i/>
+                <w:sz w:val="20"/>
+                <w:szCs w:val="20"/>
+              </w:rPr>
+            </m:ctrlPr>
+          </m:sSubPr>
+          <m:e>
+            <m:r>
+              <w:rPr>
+                <w:rFonts w:ascii="Cambria Math" w:eastAsia="宋体" w:hAnsi="Cambria Math"/>
+                <w:sz w:val="20"/>
+                <w:szCs w:val="20"/>
+              </w:rPr>
+              <m:t>f</m:t>
+            </m:r>
+          </m:e>
+          <m:sub>
+            <m:r>
+              <w:rPr>
+                <w:rFonts w:ascii="Cambria Math" w:eastAsia="宋体" w:hAnsi="Cambria Math"/>
+                <w:sz w:val="20"/>
+                <w:szCs w:val="20"/>
+              </w:rPr>
+              <m:t>i+α</m:t>
+            </m:r>
+          </m:sub>
+        </m:sSub>
+      </m:oMath>
+      <w:r>
+        <w:rPr>
+          <w:rFonts w:ascii="宋体" w:eastAsia="宋体" w:hAnsi="宋体" w:hint="eastAsia"/>
+          <w:sz w:val="20"/>
+          <w:szCs w:val="20"/>
+        </w:rPr>
+        <w:t>看成是</w:t>
+      </w:r>
+      <w:r>
+        <w:rPr>
+          <w:rFonts w:ascii="宋体" w:eastAsia="宋体" w:hAnsi="宋体"/>
+          <w:sz w:val="20"/>
+          <w:szCs w:val="20"/>
+        </w:rPr>
+        <w:t>texture2D</w:t>
+      </w:r>
+      <w:r>
+        <w:rPr>
+          <w:rFonts w:ascii="宋体" w:eastAsia="宋体" w:hAnsi="宋体" w:hint="eastAsia"/>
+          <w:sz w:val="20"/>
+          <w:szCs w:val="20"/>
+        </w:rPr>
+        <w:t>函数。</w:t>
+      </w:r>
+      <w:r>
+        <w:rPr>
+          <w:rFonts w:ascii="宋体" w:eastAsia="宋体" w:hAnsi="宋体" w:hint="eastAsia"/>
+          <w:sz w:val="20"/>
+          <w:szCs w:val="20"/>
+        </w:rPr>
+        <w:t>基于此</w:t>
+      </w:r>
+      <w:r>
+        <w:rPr>
+          <w:rFonts w:ascii="宋体" w:eastAsia="宋体" w:hAnsi="宋体" w:hint="eastAsia"/>
+          <w:sz w:val="20"/>
+          <w:szCs w:val="20"/>
+        </w:rPr>
+        <w:t>公</w:t>
+      </w:r>
+      <w:r>
+        <w:rPr>
+          <w:rFonts w:ascii="宋体" w:eastAsia="宋体" w:hAnsi="宋体" w:hint="eastAsia"/>
+          <w:sz w:val="20"/>
+          <w:szCs w:val="20"/>
+        </w:rPr>
+        <w:t>式</w:t>
+      </w:r>
+      <w:r>
+        <w:rPr>
+          <w:rFonts w:ascii="宋体" w:eastAsia="宋体" w:hAnsi="宋体" w:hint="eastAsia"/>
+          <w:sz w:val="20"/>
+          <w:szCs w:val="20"/>
+        </w:rPr>
+        <w:t>,</w:t>
+      </w:r>
+      <w:r>
+        <w:rPr>
+          <w:rFonts w:ascii="宋体" w:eastAsia="宋体" w:hAnsi="宋体" w:hint="eastAsia"/>
+          <w:sz w:val="20"/>
+          <w:szCs w:val="20"/>
+        </w:rPr>
+        <w:t>可以将两个相邻样本的加权加法重写为加权线性插值</w:t>
+      </w:r>
+      <w:r>
+        <w:rPr>
+          <w:rFonts w:ascii="宋体" w:eastAsia="宋体" w:hAnsi="宋体" w:hint="eastAsia"/>
+          <w:sz w:val="20"/>
+          <w:szCs w:val="20"/>
+        </w:rPr>
+        <w:t>:</w:t>
+      </w:r>
+    </w:p>
+    <w:p>
+      <w:pPr>
+        <w:rPr>
+          <w:rFonts w:ascii="宋体" w:eastAsia="宋体" w:hAnsi="宋体"/>
+          <w:sz w:val="20"/>
+          <w:szCs w:val="20"/>
+        </w:rPr>
+      </w:pPr>
+      <m:oMathPara>
+        <m:oMathParaPr>
+          <m:jc m:val="right"/>
+        </m:oMathParaPr>
+        <m:oMath>
+          <m:r>
+            <w:rPr>
+              <w:rFonts w:ascii="Cambria Math" w:eastAsia="宋体" w:hAnsi="Cambria Math"/>
+              <w:sz w:val="20"/>
+              <w:szCs w:val="20"/>
+            </w:rPr>
+            <m:t>a∙</m:t>
+          </m:r>
+          <m:sSub>
+            <m:sSubPr>
+              <m:ctrlPr>
+                <w:rPr>
+                  <w:rFonts w:ascii="Cambria Math" w:eastAsia="宋体" w:hAnsi="Cambria Math"/>
+                  <w:i/>
+                  <w:sz w:val="20"/>
+                  <w:szCs w:val="20"/>
+                </w:rPr>
+              </m:ctrlPr>
+            </m:sSubPr>
+            <m:e>
+              <m:r>
+                <w:rPr>
+                  <w:rFonts w:ascii="Cambria Math" w:eastAsia="宋体" w:hAnsi="Cambria Math"/>
+                  <w:sz w:val="20"/>
+                  <w:szCs w:val="20"/>
+                </w:rPr>
+                <m:t>f</m:t>
+              </m:r>
+            </m:e>
+            <m:sub>
+              <m:r>
+                <w:rPr>
+                  <w:rFonts w:ascii="Cambria Math" w:eastAsia="宋体" w:hAnsi="Cambria Math"/>
+                  <w:sz w:val="20"/>
+                  <w:szCs w:val="20"/>
+                </w:rPr>
+                <m:t>i</m:t>
+              </m:r>
+            </m:sub>
+          </m:sSub>
+          <m:r>
+            <w:rPr>
+              <w:rFonts w:ascii="Cambria Math" w:eastAsia="宋体" w:hAnsi="Cambria Math"/>
+              <w:sz w:val="20"/>
+              <w:szCs w:val="20"/>
+            </w:rPr>
+            <m:t>+b∙</m:t>
+          </m:r>
+          <m:sSub>
+            <m:sSubPr>
+              <m:ctrlPr>
+                <w:rPr>
+                  <w:rFonts w:ascii="Cambria Math" w:eastAsia="宋体" w:hAnsi="Cambria Math"/>
+                  <w:i/>
+                  <w:sz w:val="20"/>
+                  <w:szCs w:val="20"/>
+                </w:rPr>
+              </m:ctrlPr>
+            </m:sSubPr>
+            <m:e>
+              <m:r>
+                <w:rPr>
+                  <w:rFonts w:ascii="Cambria Math" w:eastAsia="宋体" w:hAnsi="Cambria Math"/>
+                  <w:sz w:val="20"/>
+                  <w:szCs w:val="20"/>
+                </w:rPr>
+                <m:t>f</m:t>
+              </m:r>
+            </m:e>
+            <m:sub>
+              <m:r>
+                <w:rPr>
+                  <w:rFonts w:ascii="Cambria Math" w:eastAsia="宋体" w:hAnsi="Cambria Math"/>
+                  <w:sz w:val="20"/>
+                  <w:szCs w:val="20"/>
+                </w:rPr>
+                <m:t>i+1</m:t>
+              </m:r>
+            </m:sub>
+          </m:sSub>
+          <m:r>
+            <w:rPr>
+              <w:rFonts w:ascii="Cambria Math" w:eastAsia="宋体" w:hAnsi="Cambria Math"/>
+              <w:sz w:val="20"/>
+              <w:szCs w:val="20"/>
+            </w:rPr>
+            <m:t>=</m:t>
+          </m:r>
+          <m:d>
+            <m:dPr>
+              <m:ctrlPr>
+                <w:rPr>
+                  <w:rFonts w:ascii="Cambria Math" w:eastAsia="宋体" w:hAnsi="Cambria Math"/>
+                  <w:i/>
+                  <w:sz w:val="20"/>
+                  <w:szCs w:val="20"/>
+                </w:rPr>
+              </m:ctrlPr>
+            </m:dPr>
+            <m:e>
+              <m:r>
+                <w:rPr>
+                  <w:rFonts w:ascii="Cambria Math" w:eastAsia="宋体" w:hAnsi="Cambria Math"/>
+                  <w:sz w:val="20"/>
+                  <w:szCs w:val="20"/>
+                </w:rPr>
+                <m:t>a+b</m:t>
+              </m:r>
+            </m:e>
+          </m:d>
+          <m:r>
+            <w:rPr>
+              <w:rFonts w:ascii="Cambria Math" w:eastAsia="宋体" w:hAnsi="Cambria Math"/>
+              <w:sz w:val="20"/>
+              <w:szCs w:val="20"/>
+            </w:rPr>
+            <m:t>∙</m:t>
+          </m:r>
+          <m:sSub>
+            <m:sSubPr>
+              <m:ctrlPr>
+                <w:rPr>
+                  <w:rFonts w:ascii="Cambria Math" w:eastAsia="宋体" w:hAnsi="Cambria Math"/>
+                  <w:i/>
+                  <w:sz w:val="20"/>
+                  <w:szCs w:val="20"/>
+                </w:rPr>
+              </m:ctrlPr>
+            </m:sSubPr>
+            <m:e>
+              <m:r>
+                <w:rPr>
+                  <w:rFonts w:ascii="Cambria Math" w:eastAsia="宋体" w:hAnsi="Cambria Math"/>
+                  <w:sz w:val="20"/>
+                  <w:szCs w:val="20"/>
+                </w:rPr>
+                <m:t>f</m:t>
+              </m:r>
+            </m:e>
+            <m:sub>
+              <m:r>
+                <w:rPr>
+                  <w:rFonts w:ascii="Cambria Math" w:eastAsia="宋体" w:hAnsi="Cambria Math"/>
+                  <w:sz w:val="20"/>
+                  <w:szCs w:val="20"/>
+                </w:rPr>
+                <m:t>i+</m:t>
+              </m:r>
+              <m:f>
+                <m:fPr>
+                  <m:ctrlPr>
+                    <w:rPr>
+                      <w:rFonts w:ascii="Cambria Math" w:eastAsia="宋体" w:hAnsi="Cambria Math"/>
+                      <w:i/>
+                      <w:sz w:val="20"/>
+                      <w:szCs w:val="20"/>
+                    </w:rPr>
+                  </m:ctrlPr>
+                </m:fPr>
+                <m:num>
+                  <m:r>
+                    <w:rPr>
+                      <w:rFonts w:ascii="Cambria Math" w:eastAsia="宋体" w:hAnsi="Cambria Math"/>
+                      <w:sz w:val="20"/>
+                      <w:szCs w:val="20"/>
+                    </w:rPr>
+                    <m:t>b</m:t>
+                  </m:r>
+                </m:num>
+                <m:den>
+                  <m:r>
+                    <w:rPr>
+                      <w:rFonts w:ascii="Cambria Math" w:eastAsia="宋体" w:hAnsi="Cambria Math"/>
+                      <w:sz w:val="20"/>
+                      <w:szCs w:val="20"/>
+                    </w:rPr>
+                    <m:t>a+b</m:t>
+                  </m:r>
+                </m:den>
+              </m:f>
+            </m:sub>
+          </m:sSub>
+          <m:r>
+            <w:rPr>
+              <w:rFonts w:ascii="Cambria Math" w:eastAsia="宋体" w:hAnsi="Cambria Math"/>
+              <w:sz w:val="20"/>
+              <w:szCs w:val="20"/>
+            </w:rPr>
+            <m:t xml:space="preserve">.                                         </m:t>
+          </m:r>
+          <m:d>
+            <m:dPr>
+              <m:ctrlPr>
+                <w:rPr>
+                  <w:rFonts w:ascii="Cambria Math" w:eastAsia="宋体" w:hAnsi="Cambria Math"/>
+                  <w:i/>
+                  <w:sz w:val="20"/>
+                  <w:szCs w:val="20"/>
+                </w:rPr>
+              </m:ctrlPr>
+            </m:dPr>
+            <m:e>
+              <m:r>
+                <w:rPr>
+                  <w:rFonts w:ascii="Cambria Math" w:eastAsia="宋体" w:hAnsi="Cambria Math"/>
+                  <w:sz w:val="20"/>
+                  <w:szCs w:val="20"/>
+                </w:rPr>
+                <m:t>6.3</m:t>
+              </m:r>
+            </m:e>
+          </m:d>
+          <m:r>
+            <w:rPr>
+              <w:rFonts w:ascii="Cambria Math" w:eastAsia="宋体" w:hAnsi="Cambria Math"/>
+              <w:sz w:val="20"/>
+              <w:szCs w:val="20"/>
+            </w:rPr>
+            <m:t xml:space="preserve">          </m:t>
+          </m:r>
+        </m:oMath>
+      </m:oMathPara>
+    </w:p>
+    <w:p>
+      <w:pPr>
+        <w:rPr>
+          <w:rFonts w:ascii="宋体" w:eastAsia="宋体" w:hAnsi="宋体"/>
+          <w:sz w:val="20"/>
+          <w:szCs w:val="20"/>
+        </w:rPr>
+      </w:pPr>
+      <w:r>
+        <w:rPr>
+          <w:rFonts w:ascii="宋体" w:eastAsia="宋体" w:hAnsi="宋体" w:hint="eastAsia"/>
+          <w:sz w:val="20"/>
+          <w:szCs w:val="20"/>
+        </w:rPr>
+        <w:t>根据公式(</w:t>
+      </w:r>
+      <w:r>
+        <w:rPr>
+          <w:rFonts w:ascii="宋体" w:eastAsia="宋体" w:hAnsi="宋体"/>
+          <w:sz w:val="20"/>
+          <w:szCs w:val="20"/>
+        </w:rPr>
+        <w:t>6.3)</w:t>
+      </w:r>
+      <w:r>
+        <w:rPr>
+          <w:rFonts w:ascii="宋体" w:eastAsia="宋体" w:hAnsi="宋体" w:hint="eastAsia"/>
+          <w:sz w:val="20"/>
+          <w:szCs w:val="20"/>
+        </w:rPr>
+        <w:t>，公式(</w:t>
+      </w:r>
+      <w:r>
+        <w:rPr>
+          <w:rFonts w:ascii="宋体" w:eastAsia="宋体" w:hAnsi="宋体"/>
+          <w:sz w:val="20"/>
+          <w:szCs w:val="20"/>
+        </w:rPr>
+        <w:t>6.2)</w:t>
+      </w:r>
+      <w:r>
+        <w:rPr>
+          <w:rFonts w:ascii="宋体" w:eastAsia="宋体" w:hAnsi="宋体" w:hint="eastAsia"/>
+          <w:sz w:val="20"/>
+          <w:szCs w:val="20"/>
+        </w:rPr>
+        <w:t>可重写为两个加权线性插值:</w:t>
+      </w:r>
+    </w:p>
+    <w:p>
+      <w:pPr>
+        <w:rPr>
+          <w:rFonts w:ascii="宋体" w:eastAsia="宋体" w:hAnsi="宋体"/>
+          <w:i/>
+          <w:sz w:val="20"/>
+          <w:szCs w:val="20"/>
+        </w:rPr>
+      </w:pPr>
+      <m:oMathPara>
+        <m:oMathParaPr>
+          <m:jc m:val="right"/>
+        </m:oMathParaPr>
+        <m:oMath>
+          <m:sSub>
+            <m:sSubPr>
+              <m:ctrlPr>
+                <w:rPr>
+                  <w:rFonts w:ascii="Cambria Math" w:eastAsia="宋体" w:hAnsi="Cambria Math"/>
+                  <w:i/>
+                  <w:sz w:val="20"/>
+                  <w:szCs w:val="20"/>
+                </w:rPr>
+              </m:ctrlPr>
+            </m:sSubPr>
+            <m:e>
+              <m:r>
+                <w:rPr>
+                  <w:rFonts w:ascii="Cambria Math" w:eastAsia="宋体" w:hAnsi="Cambria Math"/>
+                  <w:sz w:val="20"/>
+                  <w:szCs w:val="20"/>
+                </w:rPr>
+                <m:t>w</m:t>
+              </m:r>
+            </m:e>
+            <m:sub>
+              <m:r>
+                <w:rPr>
+                  <w:rFonts w:ascii="Cambria Math" w:eastAsia="宋体" w:hAnsi="Cambria Math"/>
+                  <w:sz w:val="20"/>
+                  <w:szCs w:val="20"/>
+                </w:rPr>
+                <m:t>0</m:t>
+              </m:r>
+            </m:sub>
+          </m:sSub>
+          <m:d>
+            <m:dPr>
+              <m:ctrlPr>
+                <w:rPr>
+                  <w:rFonts w:ascii="Cambria Math" w:eastAsia="宋体" w:hAnsi="Cambria Math"/>
+                  <w:i/>
+                  <w:sz w:val="20"/>
+                  <w:szCs w:val="20"/>
+                </w:rPr>
+              </m:ctrlPr>
+            </m:dPr>
+            <m:e>
+              <m:r>
+                <w:rPr>
+                  <w:rFonts w:ascii="Cambria Math" w:eastAsia="宋体" w:hAnsi="Cambria Math"/>
+                  <w:sz w:val="20"/>
+                  <w:szCs w:val="20"/>
+                </w:rPr>
+                <m:t>x</m:t>
+              </m:r>
+            </m:e>
+          </m:d>
+          <m:r>
+            <w:rPr>
+              <w:rFonts w:ascii="Cambria Math" w:eastAsia="宋体" w:hAnsi="Cambria Math"/>
+              <w:sz w:val="20"/>
+              <w:szCs w:val="20"/>
+            </w:rPr>
+            <m:t>∙</m:t>
+          </m:r>
+          <m:sSub>
+            <m:sSubPr>
+              <m:ctrlPr>
+                <w:rPr>
+                  <w:rFonts w:ascii="Cambria Math" w:eastAsia="宋体" w:hAnsi="Cambria Math"/>
+                  <w:i/>
+                  <w:sz w:val="20"/>
+                  <w:szCs w:val="20"/>
+                </w:rPr>
+              </m:ctrlPr>
+            </m:sSubPr>
+            <m:e>
+              <m:r>
+                <w:rPr>
+                  <w:rFonts w:ascii="Cambria Math" w:eastAsia="宋体" w:hAnsi="Cambria Math"/>
+                  <w:sz w:val="20"/>
+                  <w:szCs w:val="20"/>
+                </w:rPr>
+                <m:t>f</m:t>
+              </m:r>
+            </m:e>
+            <m:sub>
+              <m:r>
+                <w:rPr>
+                  <w:rFonts w:ascii="Cambria Math" w:eastAsia="宋体" w:hAnsi="Cambria Math"/>
+                  <w:sz w:val="20"/>
+                  <w:szCs w:val="20"/>
+                </w:rPr>
+                <m:t>i-1</m:t>
+              </m:r>
+            </m:sub>
+          </m:sSub>
+          <m:r>
+            <w:rPr>
+              <w:rFonts w:ascii="Cambria Math" w:eastAsia="宋体" w:hAnsi="Cambria Math"/>
+              <w:sz w:val="20"/>
+              <w:szCs w:val="20"/>
+            </w:rPr>
+            <m:t>+</m:t>
+          </m:r>
+          <m:sSub>
+            <m:sSubPr>
+              <m:ctrlPr>
+                <w:rPr>
+                  <w:rFonts w:ascii="Cambria Math" w:eastAsia="宋体" w:hAnsi="Cambria Math"/>
+                  <w:i/>
+                  <w:sz w:val="20"/>
+                  <w:szCs w:val="20"/>
+                </w:rPr>
+              </m:ctrlPr>
+            </m:sSubPr>
+            <m:e>
+              <m:r>
+                <w:rPr>
+                  <w:rFonts w:ascii="Cambria Math" w:eastAsia="宋体" w:hAnsi="Cambria Math"/>
+                  <w:sz w:val="20"/>
+                  <w:szCs w:val="20"/>
+                </w:rPr>
+                <m:t>w</m:t>
+              </m:r>
+            </m:e>
+            <m:sub>
+              <m:r>
+                <w:rPr>
+                  <w:rFonts w:ascii="Cambria Math" w:eastAsia="宋体" w:hAnsi="Cambria Math"/>
+                  <w:sz w:val="20"/>
+                  <w:szCs w:val="20"/>
+                </w:rPr>
+                <m:t>1</m:t>
+              </m:r>
+            </m:sub>
+          </m:sSub>
+          <m:d>
+            <m:dPr>
+              <m:ctrlPr>
+                <w:rPr>
+                  <w:rFonts w:ascii="Cambria Math" w:eastAsia="宋体" w:hAnsi="Cambria Math"/>
+                  <w:i/>
+                  <w:sz w:val="20"/>
+                  <w:szCs w:val="20"/>
+                </w:rPr>
+              </m:ctrlPr>
+            </m:dPr>
+            <m:e>
+              <m:r>
+                <w:rPr>
+                  <w:rFonts w:ascii="Cambria Math" w:eastAsia="宋体" w:hAnsi="Cambria Math"/>
+                  <w:sz w:val="20"/>
+                  <w:szCs w:val="20"/>
+                </w:rPr>
+                <m:t>x</m:t>
+              </m:r>
+            </m:e>
+          </m:d>
+          <m:r>
+            <w:rPr>
+              <w:rFonts w:ascii="Cambria Math" w:eastAsia="宋体" w:hAnsi="Cambria Math"/>
+              <w:sz w:val="20"/>
+              <w:szCs w:val="20"/>
+            </w:rPr>
+            <m:t>∙</m:t>
+          </m:r>
+          <m:sSub>
+            <m:sSubPr>
+              <m:ctrlPr>
+                <w:rPr>
+                  <w:rFonts w:ascii="Cambria Math" w:eastAsia="宋体" w:hAnsi="Cambria Math"/>
+                  <w:i/>
+                  <w:sz w:val="20"/>
+                  <w:szCs w:val="20"/>
+                </w:rPr>
+              </m:ctrlPr>
+            </m:sSubPr>
+            <m:e>
+              <m:r>
+                <w:rPr>
+                  <w:rFonts w:ascii="Cambria Math" w:eastAsia="宋体" w:hAnsi="Cambria Math"/>
+                  <w:sz w:val="20"/>
+                  <w:szCs w:val="20"/>
+                </w:rPr>
+                <m:t>f</m:t>
+              </m:r>
+            </m:e>
+            <m:sub>
+              <m:r>
+                <w:rPr>
+                  <w:rFonts w:ascii="Cambria Math" w:eastAsia="宋体" w:hAnsi="Cambria Math"/>
+                  <w:sz w:val="20"/>
+                  <w:szCs w:val="20"/>
+                </w:rPr>
+                <m:t>i</m:t>
+              </m:r>
+            </m:sub>
+          </m:sSub>
+          <m:r>
+            <w:rPr>
+              <w:rFonts w:ascii="Cambria Math" w:eastAsia="宋体" w:hAnsi="Cambria Math"/>
+              <w:sz w:val="20"/>
+              <w:szCs w:val="20"/>
+            </w:rPr>
+            <m:t>+</m:t>
+          </m:r>
+          <m:sSub>
+            <m:sSubPr>
+              <m:ctrlPr>
+                <w:rPr>
+                  <w:rFonts w:ascii="Cambria Math" w:eastAsia="宋体" w:hAnsi="Cambria Math"/>
+                  <w:i/>
+                  <w:sz w:val="20"/>
+                  <w:szCs w:val="20"/>
+                </w:rPr>
+              </m:ctrlPr>
+            </m:sSubPr>
+            <m:e>
+              <m:r>
+                <w:rPr>
+                  <w:rFonts w:ascii="Cambria Math" w:eastAsia="宋体" w:hAnsi="Cambria Math"/>
+                  <w:sz w:val="20"/>
+                  <w:szCs w:val="20"/>
+                </w:rPr>
+                <m:t>w</m:t>
+              </m:r>
+            </m:e>
+            <m:sub>
+              <m:r>
+                <w:rPr>
+                  <w:rFonts w:ascii="Cambria Math" w:eastAsia="宋体" w:hAnsi="Cambria Math"/>
+                  <w:sz w:val="20"/>
+                  <w:szCs w:val="20"/>
+                </w:rPr>
+                <m:t>2</m:t>
+              </m:r>
+            </m:sub>
+          </m:sSub>
+          <m:d>
+            <m:dPr>
+              <m:ctrlPr>
+                <w:rPr>
+                  <w:rFonts w:ascii="Cambria Math" w:eastAsia="宋体" w:hAnsi="Cambria Math"/>
+                  <w:i/>
+                  <w:sz w:val="20"/>
+                  <w:szCs w:val="20"/>
+                </w:rPr>
+              </m:ctrlPr>
+            </m:dPr>
+            <m:e>
+              <m:r>
+                <w:rPr>
+                  <w:rFonts w:ascii="Cambria Math" w:eastAsia="宋体" w:hAnsi="Cambria Math"/>
+                  <w:sz w:val="20"/>
+                  <w:szCs w:val="20"/>
+                </w:rPr>
+                <m:t>x</m:t>
+              </m:r>
+            </m:e>
+          </m:d>
+          <m:r>
+            <w:rPr>
+              <w:rFonts w:ascii="Cambria Math" w:eastAsia="宋体" w:hAnsi="Cambria Math"/>
+              <w:sz w:val="20"/>
+              <w:szCs w:val="20"/>
+            </w:rPr>
+            <m:t>∙</m:t>
+          </m:r>
+          <m:sSub>
+            <m:sSubPr>
+              <m:ctrlPr>
+                <w:rPr>
+                  <w:rFonts w:ascii="Cambria Math" w:eastAsia="宋体" w:hAnsi="Cambria Math"/>
+                  <w:i/>
+                  <w:sz w:val="20"/>
+                  <w:szCs w:val="20"/>
+                </w:rPr>
+              </m:ctrlPr>
+            </m:sSubPr>
+            <m:e>
+              <m:r>
+                <w:rPr>
+                  <w:rFonts w:ascii="Cambria Math" w:eastAsia="宋体" w:hAnsi="Cambria Math"/>
+                  <w:sz w:val="20"/>
+                  <w:szCs w:val="20"/>
+                </w:rPr>
+                <m:t>f</m:t>
+              </m:r>
+            </m:e>
+            <m:sub>
+              <m:r>
+                <w:rPr>
+                  <w:rFonts w:ascii="Cambria Math" w:eastAsia="宋体" w:hAnsi="Cambria Math"/>
+                  <w:sz w:val="20"/>
+                  <w:szCs w:val="20"/>
+                </w:rPr>
+                <m:t>i+1</m:t>
+              </m:r>
+            </m:sub>
+          </m:sSub>
+          <m:r>
+            <w:rPr>
+              <w:rFonts w:ascii="Cambria Math" w:eastAsia="宋体" w:hAnsi="Cambria Math"/>
+              <w:sz w:val="20"/>
+              <w:szCs w:val="20"/>
+            </w:rPr>
+            <m:t>+</m:t>
+          </m:r>
+          <m:sSub>
+            <m:sSubPr>
+              <m:ctrlPr>
+                <w:rPr>
+                  <w:rFonts w:ascii="Cambria Math" w:eastAsia="宋体" w:hAnsi="Cambria Math"/>
+                  <w:i/>
+                  <w:sz w:val="20"/>
+                  <w:szCs w:val="20"/>
+                </w:rPr>
+              </m:ctrlPr>
+            </m:sSubPr>
+            <m:e>
+              <m:r>
+                <w:rPr>
+                  <w:rFonts w:ascii="Cambria Math" w:eastAsia="宋体" w:hAnsi="Cambria Math"/>
+                  <w:sz w:val="20"/>
+                  <w:szCs w:val="20"/>
+                </w:rPr>
+                <m:t>w</m:t>
+              </m:r>
+            </m:e>
+            <m:sub>
+              <m:r>
+                <w:rPr>
+                  <w:rFonts w:ascii="Cambria Math" w:eastAsia="宋体" w:hAnsi="Cambria Math"/>
+                  <w:sz w:val="20"/>
+                  <w:szCs w:val="20"/>
+                </w:rPr>
+                <m:t>3</m:t>
+              </m:r>
+            </m:sub>
+          </m:sSub>
+          <m:d>
+            <m:dPr>
+              <m:ctrlPr>
+                <w:rPr>
+                  <w:rFonts w:ascii="Cambria Math" w:eastAsia="宋体" w:hAnsi="Cambria Math"/>
+                  <w:i/>
+                  <w:sz w:val="20"/>
+                  <w:szCs w:val="20"/>
+                </w:rPr>
+              </m:ctrlPr>
+            </m:dPr>
+            <m:e>
+              <m:r>
+                <w:rPr>
+                  <w:rFonts w:ascii="Cambria Math" w:eastAsia="宋体" w:hAnsi="Cambria Math"/>
+                  <w:sz w:val="20"/>
+                  <w:szCs w:val="20"/>
+                </w:rPr>
+                <m:t>x</m:t>
+              </m:r>
+            </m:e>
+          </m:d>
+          <m:r>
+            <w:rPr>
+              <w:rFonts w:ascii="Cambria Math" w:eastAsia="宋体" w:hAnsi="Cambria Math"/>
+              <w:sz w:val="20"/>
+              <w:szCs w:val="20"/>
+            </w:rPr>
+            <m:t>∙</m:t>
+          </m:r>
+          <m:sSub>
+            <m:sSubPr>
+              <m:ctrlPr>
+                <w:rPr>
+                  <w:rFonts w:ascii="Cambria Math" w:eastAsia="宋体" w:hAnsi="Cambria Math"/>
+                  <w:i/>
+                  <w:sz w:val="20"/>
+                  <w:szCs w:val="20"/>
+                </w:rPr>
+              </m:ctrlPr>
+            </m:sSubPr>
+            <m:e>
+              <m:r>
+                <w:rPr>
+                  <w:rFonts w:ascii="Cambria Math" w:eastAsia="宋体" w:hAnsi="Cambria Math"/>
+                  <w:sz w:val="20"/>
+                  <w:szCs w:val="20"/>
+                </w:rPr>
+                <m:t>f</m:t>
+              </m:r>
+            </m:e>
+            <m:sub>
+              <m:r>
+                <w:rPr>
+                  <w:rFonts w:ascii="Cambria Math" w:eastAsia="宋体" w:hAnsi="Cambria Math"/>
+                  <w:sz w:val="20"/>
+                  <w:szCs w:val="20"/>
+                </w:rPr>
+                <m:t>i+2</m:t>
+              </m:r>
+            </m:sub>
+          </m:sSub>
+          <m:r>
+            <w:rPr>
+              <w:rFonts w:ascii="Cambria Math" w:eastAsia="宋体" w:hAnsi="Cambria Math"/>
+              <w:sz w:val="20"/>
+              <w:szCs w:val="20"/>
+            </w:rPr>
+            <m:t>=</m:t>
+          </m:r>
+          <m:sSub>
+            <m:sSubPr>
+              <m:ctrlPr>
+                <w:rPr>
+                  <w:rFonts w:ascii="Cambria Math" w:eastAsia="宋体" w:hAnsi="Cambria Math"/>
+                  <w:i/>
+                  <w:sz w:val="20"/>
+                  <w:szCs w:val="20"/>
+                </w:rPr>
+              </m:ctrlPr>
+            </m:sSubPr>
+            <m:e>
+              <m:r>
+                <w:rPr>
+                  <w:rFonts w:ascii="Cambria Math" w:eastAsia="宋体" w:hAnsi="Cambria Math"/>
+                  <w:sz w:val="20"/>
+                  <w:szCs w:val="20"/>
+                </w:rPr>
+                <m:t>g</m:t>
+              </m:r>
+            </m:e>
+            <m:sub>
+              <m:r>
+                <w:rPr>
+                  <w:rFonts w:ascii="Cambria Math" w:eastAsia="宋体" w:hAnsi="Cambria Math"/>
+                  <w:sz w:val="20"/>
+                  <w:szCs w:val="20"/>
+                </w:rPr>
+                <m:t>0</m:t>
+              </m:r>
+            </m:sub>
+          </m:sSub>
+          <m:d>
+            <m:dPr>
+              <m:ctrlPr>
+                <w:rPr>
+                  <w:rFonts w:ascii="Cambria Math" w:eastAsia="宋体" w:hAnsi="Cambria Math"/>
+                  <w:i/>
+                  <w:sz w:val="20"/>
+                  <w:szCs w:val="20"/>
+                </w:rPr>
+              </m:ctrlPr>
+            </m:dPr>
+            <m:e>
+              <m:r>
+                <w:rPr>
+                  <w:rFonts w:ascii="Cambria Math" w:eastAsia="宋体" w:hAnsi="Cambria Math"/>
+                  <w:sz w:val="20"/>
+                  <w:szCs w:val="20"/>
+                </w:rPr>
+                <m:t>x</m:t>
+              </m:r>
+            </m:e>
+          </m:d>
+          <m:r>
+            <w:rPr>
+              <w:rFonts w:ascii="Cambria Math" w:eastAsia="宋体" w:hAnsi="Cambria Math"/>
+              <w:sz w:val="20"/>
+              <w:szCs w:val="20"/>
+            </w:rPr>
+            <m:t>∙</m:t>
+          </m:r>
+          <m:sSub>
+            <m:sSubPr>
+              <m:ctrlPr>
+                <w:rPr>
+                  <w:rFonts w:ascii="Cambria Math" w:eastAsia="宋体" w:hAnsi="Cambria Math"/>
+                  <w:i/>
+                  <w:sz w:val="20"/>
+                  <w:szCs w:val="20"/>
+                </w:rPr>
+              </m:ctrlPr>
+            </m:sSubPr>
+            <m:e>
+              <m:r>
+                <w:rPr>
+                  <w:rFonts w:ascii="Cambria Math" w:eastAsia="宋体" w:hAnsi="Cambria Math"/>
+                  <w:sz w:val="20"/>
+                  <w:szCs w:val="20"/>
+                </w:rPr>
+                <m:t>f</m:t>
+              </m:r>
+            </m:e>
+            <m:sub>
+              <m:r>
+                <w:rPr>
+                  <w:rFonts w:ascii="Cambria Math" w:eastAsia="宋体" w:hAnsi="Cambria Math"/>
+                  <w:sz w:val="20"/>
+                  <w:szCs w:val="20"/>
+                </w:rPr>
+                <m:t>i-</m:t>
+              </m:r>
+              <m:sSub>
+                <m:sSubPr>
+                  <m:ctrlPr>
+                    <w:rPr>
+                      <w:rFonts w:ascii="Cambria Math" w:eastAsia="宋体" w:hAnsi="Cambria Math"/>
+                      <w:i/>
+                      <w:sz w:val="20"/>
+                      <w:szCs w:val="20"/>
+                    </w:rPr>
+                  </m:ctrlPr>
+                </m:sSubPr>
+                <m:e>
+                  <m:r>
+                    <w:rPr>
+                      <w:rFonts w:ascii="Cambria Math" w:eastAsia="宋体" w:hAnsi="Cambria Math"/>
+                      <w:sz w:val="20"/>
+                      <w:szCs w:val="20"/>
+                    </w:rPr>
+                    <m:t>h</m:t>
+                  </m:r>
+                </m:e>
+                <m:sub>
+                  <m:r>
+                    <w:rPr>
+                      <w:rFonts w:ascii="Cambria Math" w:eastAsia="宋体" w:hAnsi="Cambria Math"/>
+                      <w:sz w:val="20"/>
+                      <w:szCs w:val="20"/>
+                    </w:rPr>
+                    <m:t>0</m:t>
+                  </m:r>
+                </m:sub>
+              </m:sSub>
+              <m:d>
+                <m:dPr>
+                  <m:ctrlPr>
+                    <w:rPr>
+                      <w:rFonts w:ascii="Cambria Math" w:eastAsia="宋体" w:hAnsi="Cambria Math"/>
+                      <w:i/>
+                      <w:sz w:val="20"/>
+                      <w:szCs w:val="20"/>
+                    </w:rPr>
+                  </m:ctrlPr>
+                </m:dPr>
+                <m:e>
+                  <m:r>
+                    <w:rPr>
+                      <w:rFonts w:ascii="Cambria Math" w:eastAsia="宋体" w:hAnsi="Cambria Math"/>
+                      <w:sz w:val="20"/>
+                      <w:szCs w:val="20"/>
+                    </w:rPr>
+                    <m:t>x</m:t>
+                  </m:r>
+                </m:e>
+              </m:d>
+            </m:sub>
+          </m:sSub>
+          <m:r>
+            <w:rPr>
+              <w:rFonts w:ascii="Cambria Math" w:eastAsia="宋体" w:hAnsi="Cambria Math"/>
+              <w:sz w:val="20"/>
+              <w:szCs w:val="20"/>
+            </w:rPr>
+            <m:t>+</m:t>
+          </m:r>
+          <m:sSub>
+            <m:sSubPr>
+              <m:ctrlPr>
+                <w:rPr>
+                  <w:rFonts w:ascii="Cambria Math" w:eastAsia="宋体" w:hAnsi="Cambria Math"/>
+                  <w:i/>
+                  <w:sz w:val="20"/>
+                  <w:szCs w:val="20"/>
+                </w:rPr>
+              </m:ctrlPr>
+            </m:sSubPr>
+            <m:e>
+              <m:r>
+                <w:rPr>
+                  <w:rFonts w:ascii="Cambria Math" w:eastAsia="宋体" w:hAnsi="Cambria Math"/>
+                  <w:sz w:val="20"/>
+                  <w:szCs w:val="20"/>
+                </w:rPr>
+                <m:t>g</m:t>
+              </m:r>
+            </m:e>
+            <m:sub>
+              <m:r>
+                <w:rPr>
+                  <w:rFonts w:ascii="Cambria Math" w:eastAsia="宋体" w:hAnsi="Cambria Math"/>
+                  <w:sz w:val="20"/>
+                  <w:szCs w:val="20"/>
+                </w:rPr>
+                <m:t>1</m:t>
+              </m:r>
+            </m:sub>
+          </m:sSub>
+          <m:d>
+            <m:dPr>
+              <m:ctrlPr>
+                <w:rPr>
+                  <w:rFonts w:ascii="Cambria Math" w:eastAsia="宋体" w:hAnsi="Cambria Math"/>
+                  <w:i/>
+                  <w:sz w:val="20"/>
+                  <w:szCs w:val="20"/>
+                </w:rPr>
+              </m:ctrlPr>
+            </m:dPr>
+            <m:e>
+              <m:r>
+                <w:rPr>
+                  <w:rFonts w:ascii="Cambria Math" w:eastAsia="宋体" w:hAnsi="Cambria Math"/>
+                  <w:sz w:val="20"/>
+                  <w:szCs w:val="20"/>
+                </w:rPr>
+                <m:t>x</m:t>
+              </m:r>
+            </m:e>
+          </m:d>
+          <m:r>
+            <w:rPr>
+              <w:rFonts w:ascii="Cambria Math" w:eastAsia="宋体" w:hAnsi="Cambria Math"/>
+              <w:sz w:val="20"/>
+              <w:szCs w:val="20"/>
+            </w:rPr>
+            <m:t>∙</m:t>
+          </m:r>
+          <m:sSub>
+            <m:sSubPr>
+              <m:ctrlPr>
+                <w:rPr>
+                  <w:rFonts w:ascii="Cambria Math" w:eastAsia="宋体" w:hAnsi="Cambria Math"/>
+                  <w:i/>
+                  <w:sz w:val="20"/>
+                  <w:szCs w:val="20"/>
+                </w:rPr>
+              </m:ctrlPr>
+            </m:sSubPr>
+            <m:e>
+              <m:r>
+                <w:rPr>
+                  <w:rFonts w:ascii="Cambria Math" w:eastAsia="宋体" w:hAnsi="Cambria Math"/>
+                  <w:sz w:val="20"/>
+                  <w:szCs w:val="20"/>
+                </w:rPr>
+                <m:t>f</m:t>
+              </m:r>
+            </m:e>
+            <m:sub>
+              <m:r>
+                <w:rPr>
+                  <w:rFonts w:ascii="Cambria Math" w:eastAsia="宋体" w:hAnsi="Cambria Math"/>
+                  <w:sz w:val="20"/>
+                  <w:szCs w:val="20"/>
+                </w:rPr>
+                <m:t>i+</m:t>
+              </m:r>
+              <m:sSub>
+                <m:sSubPr>
+                  <m:ctrlPr>
+                    <w:rPr>
+                      <w:rFonts w:ascii="Cambria Math" w:eastAsia="宋体" w:hAnsi="Cambria Math"/>
+                      <w:i/>
+                      <w:sz w:val="20"/>
+                      <w:szCs w:val="20"/>
+                    </w:rPr>
+                  </m:ctrlPr>
+                </m:sSubPr>
+                <m:e>
+                  <m:r>
+                    <w:rPr>
+                      <w:rFonts w:ascii="Cambria Math" w:eastAsia="宋体" w:hAnsi="Cambria Math"/>
+                      <w:sz w:val="20"/>
+                      <w:szCs w:val="20"/>
+                    </w:rPr>
+                    <m:t>h</m:t>
+                  </m:r>
+                </m:e>
+                <m:sub>
+                  <m:r>
+                    <w:rPr>
+                      <w:rFonts w:ascii="Cambria Math" w:eastAsia="宋体" w:hAnsi="Cambria Math"/>
+                      <w:sz w:val="20"/>
+                      <w:szCs w:val="20"/>
+                    </w:rPr>
+                    <m:t>1</m:t>
+                  </m:r>
+                </m:sub>
+              </m:sSub>
+              <m:d>
+                <m:dPr>
+                  <m:ctrlPr>
+                    <w:rPr>
+                      <w:rFonts w:ascii="Cambria Math" w:eastAsia="宋体" w:hAnsi="Cambria Math"/>
+                      <w:i/>
+                      <w:sz w:val="20"/>
+                      <w:szCs w:val="20"/>
+                    </w:rPr>
+                  </m:ctrlPr>
+                </m:dPr>
+                <m:e>
+                  <m:r>
+                    <w:rPr>
+                      <w:rFonts w:ascii="Cambria Math" w:eastAsia="宋体" w:hAnsi="Cambria Math"/>
+                      <w:sz w:val="20"/>
+                      <w:szCs w:val="20"/>
+                    </w:rPr>
+                    <m:t>x</m:t>
+                  </m:r>
+                </m:e>
+              </m:d>
+            </m:sub>
+          </m:sSub>
+          <m:r>
+            <w:rPr>
+              <w:rFonts w:ascii="Cambria Math" w:eastAsia="宋体" w:hAnsi="Cambria Math"/>
+              <w:sz w:val="20"/>
+              <w:szCs w:val="20"/>
+            </w:rPr>
+            <m:t>,  (</m:t>
+          </m:r>
+          <m:r>
+            <m:rPr>
+              <m:sty m:val="bi"/>
+            </m:rPr>
+            <w:rPr>
+              <w:rFonts w:ascii="Cambria Math" w:eastAsia="宋体" w:hAnsi="Cambria Math"/>
+              <w:color w:val="7030A0"/>
+              <w:sz w:val="20"/>
+              <w:szCs w:val="20"/>
+            </w:rPr>
+            <m:t>6.4</m:t>
+          </m:r>
+          <m:r>
+            <w:rPr>
+              <w:rFonts w:ascii="Cambria Math" w:eastAsia="宋体" w:hAnsi="Cambria Math"/>
+              <w:sz w:val="20"/>
+              <w:szCs w:val="20"/>
+            </w:rPr>
+            <m:t>)</m:t>
+          </m:r>
+        </m:oMath>
+      </m:oMathPara>
+    </w:p>
+    <w:p>
+      <w:pPr>
+        <w:rPr>
+          <w:rFonts w:ascii="宋体" w:eastAsia="宋体" w:hAnsi="宋体"/>
+          <w:sz w:val="20"/>
+          <w:szCs w:val="20"/>
+        </w:rPr>
+      </w:pPr>
+      <w:r>
+        <w:rPr>
+          <w:rFonts w:ascii="宋体" w:eastAsia="宋体" w:hAnsi="宋体" w:hint="eastAsia"/>
+          <w:sz w:val="20"/>
+          <w:szCs w:val="20"/>
+        </w:rPr>
+        <w:t>其中</w:t>
+      </w:r>
+    </w:p>
+    <w:p>
+      <w:pPr>
+        <w:rPr>
+          <w:rFonts w:ascii="宋体" w:eastAsia="宋体" w:hAnsi="宋体"/>
+          <w:sz w:val="20"/>
+          <w:szCs w:val="20"/>
+        </w:rPr>
+      </w:pPr>
+      <m:oMathPara>
+        <m:oMathParaPr>
+          <m:jc m:val="right"/>
+        </m:oMathParaPr>
+        <m:oMath>
+          <m:sSub>
+            <m:sSubPr>
+              <m:ctrlPr>
+                <w:rPr>
+                  <w:rFonts w:ascii="Cambria Math" w:eastAsia="宋体" w:hAnsi="Cambria Math"/>
+                  <w:i/>
+                  <w:sz w:val="20"/>
+                  <w:szCs w:val="20"/>
+                </w:rPr>
+              </m:ctrlPr>
+            </m:sSubPr>
+            <m:e>
+              <m:r>
+                <w:rPr>
+                  <w:rFonts w:ascii="Cambria Math" w:eastAsia="宋体" w:hAnsi="Cambria Math"/>
+                  <w:sz w:val="20"/>
+                  <w:szCs w:val="20"/>
+                </w:rPr>
+                <m:t>g</m:t>
+              </m:r>
+            </m:e>
+            <m:sub>
+              <m:r>
+                <w:rPr>
+                  <w:rFonts w:ascii="Cambria Math" w:eastAsia="宋体" w:hAnsi="Cambria Math"/>
+                  <w:sz w:val="20"/>
+                  <w:szCs w:val="20"/>
+                </w:rPr>
+                <m:t>0</m:t>
+              </m:r>
+            </m:sub>
+          </m:sSub>
+          <m:d>
+            <m:dPr>
+              <m:ctrlPr>
+                <w:rPr>
+                  <w:rFonts w:ascii="Cambria Math" w:eastAsia="宋体" w:hAnsi="Cambria Math"/>
+                  <w:i/>
+                  <w:sz w:val="20"/>
+                  <w:szCs w:val="20"/>
+                </w:rPr>
+              </m:ctrlPr>
+            </m:dPr>
+            <m:e>
+              <m:r>
+                <w:rPr>
+                  <w:rFonts w:ascii="Cambria Math" w:eastAsia="宋体" w:hAnsi="Cambria Math"/>
+                  <w:sz w:val="20"/>
+                  <w:szCs w:val="20"/>
+                </w:rPr>
+                <m:t>x</m:t>
+              </m:r>
+            </m:e>
+          </m:d>
+          <m:r>
+            <w:rPr>
+              <w:rFonts w:ascii="Cambria Math" w:eastAsia="宋体" w:hAnsi="Cambria Math"/>
+              <w:sz w:val="20"/>
+              <w:szCs w:val="20"/>
+            </w:rPr>
+            <m:t>=</m:t>
+          </m:r>
+          <m:sSub>
+            <m:sSubPr>
+              <m:ctrlPr>
+                <w:rPr>
+                  <w:rFonts w:ascii="Cambria Math" w:eastAsia="宋体" w:hAnsi="Cambria Math"/>
+                  <w:i/>
+                  <w:sz w:val="20"/>
+                  <w:szCs w:val="20"/>
+                </w:rPr>
+              </m:ctrlPr>
+            </m:sSubPr>
+            <m:e>
+              <m:r>
+                <w:rPr>
+                  <w:rFonts w:ascii="Cambria Math" w:eastAsia="宋体" w:hAnsi="Cambria Math"/>
+                  <w:sz w:val="20"/>
+                  <w:szCs w:val="20"/>
+                </w:rPr>
+                <m:t>w</m:t>
+              </m:r>
+            </m:e>
+            <m:sub>
+              <m:r>
+                <w:rPr>
+                  <w:rFonts w:ascii="Cambria Math" w:eastAsia="宋体" w:hAnsi="Cambria Math"/>
+                  <w:sz w:val="20"/>
+                  <w:szCs w:val="20"/>
+                </w:rPr>
+                <m:t>0</m:t>
+              </m:r>
+            </m:sub>
+          </m:sSub>
+          <m:d>
+            <m:dPr>
+              <m:ctrlPr>
+                <w:rPr>
+                  <w:rFonts w:ascii="Cambria Math" w:eastAsia="宋体" w:hAnsi="Cambria Math"/>
+                  <w:i/>
+                  <w:sz w:val="20"/>
+                  <w:szCs w:val="20"/>
+                </w:rPr>
+              </m:ctrlPr>
+            </m:dPr>
+            <m:e>
+              <m:r>
+                <w:rPr>
+                  <w:rFonts w:ascii="Cambria Math" w:eastAsia="宋体" w:hAnsi="Cambria Math"/>
+                  <w:sz w:val="20"/>
+                  <w:szCs w:val="20"/>
+                </w:rPr>
+                <m:t>x</m:t>
+              </m:r>
+            </m:e>
+          </m:d>
+          <m:r>
+            <w:rPr>
+              <w:rFonts w:ascii="Cambria Math" w:eastAsia="宋体" w:hAnsi="Cambria Math"/>
+              <w:sz w:val="20"/>
+              <w:szCs w:val="20"/>
+            </w:rPr>
+            <m:t>+</m:t>
+          </m:r>
+          <m:sSub>
+            <m:sSubPr>
+              <m:ctrlPr>
+                <w:rPr>
+                  <w:rFonts w:ascii="Cambria Math" w:eastAsia="宋体" w:hAnsi="Cambria Math"/>
+                  <w:i/>
+                  <w:sz w:val="20"/>
+                  <w:szCs w:val="20"/>
+                </w:rPr>
+              </m:ctrlPr>
+            </m:sSubPr>
+            <m:e>
+              <m:r>
+                <w:rPr>
+                  <w:rFonts w:ascii="Cambria Math" w:eastAsia="宋体" w:hAnsi="Cambria Math"/>
+                  <w:sz w:val="20"/>
+                  <w:szCs w:val="20"/>
+                </w:rPr>
+                <m:t>w</m:t>
+              </m:r>
+            </m:e>
+            <m:sub>
+              <m:r>
+                <w:rPr>
+                  <w:rFonts w:ascii="Cambria Math" w:eastAsia="宋体" w:hAnsi="Cambria Math"/>
+                  <w:sz w:val="20"/>
+                  <w:szCs w:val="20"/>
+                </w:rPr>
+                <m:t>1</m:t>
+              </m:r>
+            </m:sub>
+          </m:sSub>
+          <m:d>
+            <m:dPr>
+              <m:ctrlPr>
+                <w:rPr>
+                  <w:rFonts w:ascii="Cambria Math" w:eastAsia="宋体" w:hAnsi="Cambria Math"/>
+                  <w:i/>
+                  <w:sz w:val="20"/>
+                  <w:szCs w:val="20"/>
+                </w:rPr>
+              </m:ctrlPr>
+            </m:dPr>
+            <m:e>
+              <m:r>
+                <w:rPr>
+                  <w:rFonts w:ascii="Cambria Math" w:eastAsia="宋体" w:hAnsi="Cambria Math"/>
+                  <w:sz w:val="20"/>
+                  <w:szCs w:val="20"/>
+                </w:rPr>
+                <m:t>x</m:t>
+              </m:r>
+            </m:e>
+          </m:d>
+          <m:r>
+            <w:rPr>
+              <w:rFonts w:ascii="Cambria Math" w:eastAsia="宋体" w:hAnsi="Cambria Math"/>
+              <w:sz w:val="20"/>
+              <w:szCs w:val="20"/>
+            </w:rPr>
+            <m:t xml:space="preserve">,                                                  </m:t>
+          </m:r>
+          <m:d>
+            <m:dPr>
+              <m:ctrlPr>
+                <w:rPr>
+                  <w:rFonts w:ascii="Cambria Math" w:eastAsia="宋体" w:hAnsi="Cambria Math"/>
+                  <w:i/>
+                  <w:sz w:val="20"/>
+                  <w:szCs w:val="20"/>
+                </w:rPr>
+              </m:ctrlPr>
+            </m:dPr>
+            <m:e>
+              <m:r>
+                <m:rPr>
+                  <m:sty m:val="bi"/>
+                </m:rPr>
+                <w:rPr>
+                  <w:rFonts w:ascii="Cambria Math" w:eastAsia="宋体" w:hAnsi="Cambria Math"/>
+                  <w:color w:val="7030A0"/>
+                  <w:sz w:val="20"/>
+                  <w:szCs w:val="20"/>
+                </w:rPr>
+                <m:t>6.5</m:t>
+              </m:r>
+            </m:e>
+          </m:d>
+          <m:r>
+            <w:rPr>
+              <w:rFonts w:ascii="Cambria Math" w:eastAsia="宋体" w:hAnsi="Cambria Math"/>
+              <w:sz w:val="20"/>
+              <w:szCs w:val="20"/>
+            </w:rPr>
+            <m:t xml:space="preserve">          </m:t>
+          </m:r>
+        </m:oMath>
+      </m:oMathPara>
+    </w:p>
+    <w:p>
+      <w:pPr>
+        <w:rPr>
+          <w:rFonts w:ascii="宋体" w:eastAsia="宋体" w:hAnsi="宋体"/>
+          <w:sz w:val="20"/>
+          <w:szCs w:val="20"/>
+        </w:rPr>
+      </w:pPr>
+      <m:oMathPara>
+        <m:oMathParaPr>
+          <m:jc m:val="right"/>
+        </m:oMathParaPr>
+        <m:oMath>
+          <m:sSub>
+            <m:sSubPr>
+              <m:ctrlPr>
+                <w:rPr>
+                  <w:rFonts w:ascii="Cambria Math" w:eastAsia="宋体" w:hAnsi="Cambria Math"/>
+                  <w:i/>
+                  <w:sz w:val="20"/>
+                  <w:szCs w:val="20"/>
+                </w:rPr>
+              </m:ctrlPr>
+            </m:sSubPr>
+            <m:e>
+              <m:r>
+                <w:rPr>
+                  <w:rFonts w:ascii="Cambria Math" w:eastAsia="宋体" w:hAnsi="Cambria Math"/>
+                  <w:sz w:val="20"/>
+                  <w:szCs w:val="20"/>
+                </w:rPr>
+                <m:t>h</m:t>
+              </m:r>
+            </m:e>
+            <m:sub>
+              <m:r>
+                <w:rPr>
+                  <w:rFonts w:ascii="Cambria Math" w:eastAsia="宋体" w:hAnsi="Cambria Math"/>
+                  <w:sz w:val="20"/>
+                  <w:szCs w:val="20"/>
+                </w:rPr>
+                <m:t>0</m:t>
+              </m:r>
+            </m:sub>
+          </m:sSub>
+          <m:d>
+            <m:dPr>
+              <m:ctrlPr>
+                <w:rPr>
+                  <w:rFonts w:ascii="Cambria Math" w:eastAsia="宋体" w:hAnsi="Cambria Math"/>
+                  <w:i/>
+                  <w:sz w:val="20"/>
+                  <w:szCs w:val="20"/>
+                </w:rPr>
+              </m:ctrlPr>
+            </m:dPr>
+            <m:e>
+              <m:r>
+                <w:rPr>
+                  <w:rFonts w:ascii="Cambria Math" w:eastAsia="宋体" w:hAnsi="Cambria Math"/>
+                  <w:sz w:val="20"/>
+                  <w:szCs w:val="20"/>
+                </w:rPr>
+                <m:t>x</m:t>
+              </m:r>
+            </m:e>
+          </m:d>
+          <m:r>
+            <w:rPr>
+              <w:rFonts w:ascii="Cambria Math" w:eastAsia="宋体" w:hAnsi="Cambria Math"/>
+              <w:sz w:val="20"/>
+              <w:szCs w:val="20"/>
+            </w:rPr>
+            <m:t>=1-</m:t>
+          </m:r>
+          <m:f>
+            <m:fPr>
+              <m:ctrlPr>
+                <w:rPr>
+                  <w:rFonts w:ascii="Cambria Math" w:eastAsia="宋体" w:hAnsi="Cambria Math"/>
+                  <w:i/>
+                  <w:sz w:val="20"/>
+                  <w:szCs w:val="20"/>
+                </w:rPr>
+              </m:ctrlPr>
+            </m:fPr>
+            <m:num>
+              <m:sSub>
+                <m:sSubPr>
+                  <m:ctrlPr>
+                    <w:rPr>
+                      <w:rFonts w:ascii="Cambria Math" w:eastAsia="宋体" w:hAnsi="Cambria Math"/>
+                      <w:i/>
+                      <w:sz w:val="20"/>
+                      <w:szCs w:val="20"/>
+                    </w:rPr>
+                  </m:ctrlPr>
+                </m:sSubPr>
+                <m:e>
+                  <m:r>
+                    <w:rPr>
+                      <w:rFonts w:ascii="Cambria Math" w:eastAsia="宋体" w:hAnsi="Cambria Math"/>
+                      <w:sz w:val="20"/>
+                      <w:szCs w:val="20"/>
+                    </w:rPr>
+                    <m:t>w</m:t>
+                  </m:r>
+                </m:e>
+                <m:sub>
+                  <m:r>
+                    <w:rPr>
+                      <w:rFonts w:ascii="Cambria Math" w:eastAsia="宋体" w:hAnsi="Cambria Math"/>
+                      <w:sz w:val="20"/>
+                      <w:szCs w:val="20"/>
+                    </w:rPr>
+                    <m:t>1</m:t>
+                  </m:r>
+                </m:sub>
+              </m:sSub>
+              <m:d>
+                <m:dPr>
+                  <m:ctrlPr>
+                    <w:rPr>
+                      <w:rFonts w:ascii="Cambria Math" w:eastAsia="宋体" w:hAnsi="Cambria Math"/>
+                      <w:i/>
+                      <w:sz w:val="20"/>
+                      <w:szCs w:val="20"/>
+                    </w:rPr>
+                  </m:ctrlPr>
+                </m:dPr>
+                <m:e>
+                  <m:r>
+                    <w:rPr>
+                      <w:rFonts w:ascii="Cambria Math" w:eastAsia="宋体" w:hAnsi="Cambria Math"/>
+                      <w:sz w:val="20"/>
+                      <w:szCs w:val="20"/>
+                    </w:rPr>
+                    <m:t>x</m:t>
+                  </m:r>
+                </m:e>
+              </m:d>
+            </m:num>
+            <m:den>
+              <m:sSub>
+                <m:sSubPr>
+                  <m:ctrlPr>
+                    <w:rPr>
+                      <w:rFonts w:ascii="Cambria Math" w:eastAsia="宋体" w:hAnsi="Cambria Math"/>
+                      <w:i/>
+                      <w:sz w:val="20"/>
+                      <w:szCs w:val="20"/>
+                    </w:rPr>
+                  </m:ctrlPr>
+                </m:sSubPr>
+                <m:e>
+                  <m:r>
+                    <w:rPr>
+                      <w:rFonts w:ascii="Cambria Math" w:eastAsia="宋体" w:hAnsi="Cambria Math"/>
+                      <w:sz w:val="20"/>
+                      <w:szCs w:val="20"/>
+                    </w:rPr>
+                    <m:t>g</m:t>
+                  </m:r>
+                </m:e>
+                <m:sub>
+                  <m:r>
+                    <w:rPr>
+                      <w:rFonts w:ascii="Cambria Math" w:eastAsia="宋体" w:hAnsi="Cambria Math"/>
+                      <w:sz w:val="20"/>
+                      <w:szCs w:val="20"/>
+                    </w:rPr>
+                    <m:t>0</m:t>
+                  </m:r>
+                </m:sub>
+              </m:sSub>
+              <m:d>
+                <m:dPr>
+                  <m:ctrlPr>
+                    <w:rPr>
+                      <w:rFonts w:ascii="Cambria Math" w:eastAsia="宋体" w:hAnsi="Cambria Math"/>
+                      <w:i/>
+                      <w:sz w:val="20"/>
+                      <w:szCs w:val="20"/>
+                    </w:rPr>
+                  </m:ctrlPr>
+                </m:dPr>
+                <m:e>
+                  <m:r>
+                    <w:rPr>
+                      <w:rFonts w:ascii="Cambria Math" w:eastAsia="宋体" w:hAnsi="Cambria Math"/>
+                      <w:sz w:val="20"/>
+                      <w:szCs w:val="20"/>
+                    </w:rPr>
+                    <m:t>x</m:t>
+                  </m:r>
+                </m:e>
+              </m:d>
+            </m:den>
+          </m:f>
+          <m:r>
+            <w:rPr>
+              <w:rFonts w:ascii="Cambria Math" w:eastAsia="宋体" w:hAnsi="Cambria Math"/>
+              <w:sz w:val="20"/>
+              <w:szCs w:val="20"/>
+            </w:rPr>
+            <m:t xml:space="preserve">+x,                                                   </m:t>
+          </m:r>
+          <m:d>
+            <m:dPr>
+              <m:ctrlPr>
+                <w:rPr>
+                  <w:rFonts w:ascii="Cambria Math" w:eastAsia="宋体" w:hAnsi="Cambria Math"/>
+                  <w:i/>
+                  <w:sz w:val="20"/>
+                  <w:szCs w:val="20"/>
+                </w:rPr>
+              </m:ctrlPr>
+            </m:dPr>
+            <m:e>
+              <m:r>
+                <m:rPr>
+                  <m:sty m:val="bi"/>
+                </m:rPr>
+                <w:rPr>
+                  <w:rFonts w:ascii="Cambria Math" w:eastAsia="宋体" w:hAnsi="Cambria Math"/>
+                  <w:color w:val="7030A0"/>
+                  <w:sz w:val="20"/>
+                  <w:szCs w:val="20"/>
+                </w:rPr>
+                <m:t>6.6</m:t>
+              </m:r>
+            </m:e>
+          </m:d>
+          <m:r>
+            <w:rPr>
+              <w:rFonts w:ascii="Cambria Math" w:eastAsia="宋体" w:hAnsi="Cambria Math"/>
+              <w:sz w:val="20"/>
+              <w:szCs w:val="20"/>
+            </w:rPr>
+            <m:t xml:space="preserve">          </m:t>
+          </m:r>
+        </m:oMath>
+      </m:oMathPara>
+    </w:p>
+    <w:p>
+      <w:pPr>
+        <w:rPr>
+          <w:rFonts w:ascii="宋体" w:eastAsia="宋体" w:hAnsi="宋体"/>
+          <w:sz w:val="20"/>
+          <w:szCs w:val="20"/>
+        </w:rPr>
+      </w:pPr>
+      <m:oMathPara>
+        <m:oMathParaPr>
+          <m:jc m:val="right"/>
+        </m:oMathParaPr>
+        <m:oMath>
+          <m:sSub>
+            <m:sSubPr>
+              <m:ctrlPr>
+                <w:rPr>
+                  <w:rFonts w:ascii="Cambria Math" w:eastAsia="宋体" w:hAnsi="Cambria Math"/>
+                  <w:i/>
+                  <w:sz w:val="20"/>
+                  <w:szCs w:val="20"/>
+                </w:rPr>
+              </m:ctrlPr>
+            </m:sSubPr>
+            <m:e>
+              <m:r>
+                <w:rPr>
+                  <w:rFonts w:ascii="Cambria Math" w:eastAsia="宋体" w:hAnsi="Cambria Math"/>
+                  <w:sz w:val="20"/>
+                  <w:szCs w:val="20"/>
+                </w:rPr>
+                <m:t>g</m:t>
+              </m:r>
+            </m:e>
+            <m:sub>
+              <m:r>
+                <w:rPr>
+                  <w:rFonts w:ascii="Cambria Math" w:eastAsia="宋体" w:hAnsi="Cambria Math"/>
+                  <w:sz w:val="20"/>
+                  <w:szCs w:val="20"/>
+                </w:rPr>
+                <m:t>1</m:t>
+              </m:r>
+            </m:sub>
+          </m:sSub>
+          <m:d>
+            <m:dPr>
+              <m:ctrlPr>
+                <w:rPr>
+                  <w:rFonts w:ascii="Cambria Math" w:eastAsia="宋体" w:hAnsi="Cambria Math"/>
+                  <w:i/>
+                  <w:sz w:val="20"/>
+                  <w:szCs w:val="20"/>
+                </w:rPr>
+              </m:ctrlPr>
+            </m:dPr>
+            <m:e>
+              <m:r>
+                <w:rPr>
+                  <w:rFonts w:ascii="Cambria Math" w:eastAsia="宋体" w:hAnsi="Cambria Math"/>
+                  <w:sz w:val="20"/>
+                  <w:szCs w:val="20"/>
+                </w:rPr>
+                <m:t>x</m:t>
+              </m:r>
+            </m:e>
+          </m:d>
+          <m:r>
+            <w:rPr>
+              <w:rFonts w:ascii="Cambria Math" w:eastAsia="宋体" w:hAnsi="Cambria Math"/>
+              <w:sz w:val="20"/>
+              <w:szCs w:val="20"/>
+            </w:rPr>
+            <m:t>=</m:t>
+          </m:r>
+          <m:sSub>
+            <m:sSubPr>
+              <m:ctrlPr>
+                <w:rPr>
+                  <w:rFonts w:ascii="Cambria Math" w:eastAsia="宋体" w:hAnsi="Cambria Math"/>
+                  <w:i/>
+                  <w:sz w:val="20"/>
+                  <w:szCs w:val="20"/>
+                </w:rPr>
+              </m:ctrlPr>
+            </m:sSubPr>
+            <m:e>
+              <m:r>
+                <w:rPr>
+                  <w:rFonts w:ascii="Cambria Math" w:eastAsia="宋体" w:hAnsi="Cambria Math"/>
+                  <w:sz w:val="20"/>
+                  <w:szCs w:val="20"/>
+                </w:rPr>
+                <m:t>w</m:t>
+              </m:r>
+            </m:e>
+            <m:sub>
+              <m:r>
+                <w:rPr>
+                  <w:rFonts w:ascii="Cambria Math" w:eastAsia="宋体" w:hAnsi="Cambria Math"/>
+                  <w:sz w:val="20"/>
+                  <w:szCs w:val="20"/>
+                </w:rPr>
+                <m:t>2</m:t>
+              </m:r>
+            </m:sub>
+          </m:sSub>
+          <m:d>
+            <m:dPr>
+              <m:ctrlPr>
+                <w:rPr>
+                  <w:rFonts w:ascii="Cambria Math" w:eastAsia="宋体" w:hAnsi="Cambria Math"/>
+                  <w:i/>
+                  <w:sz w:val="20"/>
+                  <w:szCs w:val="20"/>
+                </w:rPr>
+              </m:ctrlPr>
+            </m:dPr>
+            <m:e>
+              <m:r>
+                <w:rPr>
+                  <w:rFonts w:ascii="Cambria Math" w:eastAsia="宋体" w:hAnsi="Cambria Math"/>
+                  <w:sz w:val="20"/>
+                  <w:szCs w:val="20"/>
+                </w:rPr>
+                <m:t>x</m:t>
+              </m:r>
+            </m:e>
+          </m:d>
+          <m:r>
+            <w:rPr>
+              <w:rFonts w:ascii="Cambria Math" w:eastAsia="宋体" w:hAnsi="Cambria Math"/>
+              <w:sz w:val="20"/>
+              <w:szCs w:val="20"/>
+            </w:rPr>
+            <m:t>+</m:t>
+          </m:r>
+          <m:sSub>
+            <m:sSubPr>
+              <m:ctrlPr>
+                <w:rPr>
+                  <w:rFonts w:ascii="Cambria Math" w:eastAsia="宋体" w:hAnsi="Cambria Math"/>
+                  <w:i/>
+                  <w:sz w:val="20"/>
+                  <w:szCs w:val="20"/>
+                </w:rPr>
+              </m:ctrlPr>
+            </m:sSubPr>
+            <m:e>
+              <m:r>
+                <w:rPr>
+                  <w:rFonts w:ascii="Cambria Math" w:eastAsia="宋体" w:hAnsi="Cambria Math"/>
+                  <w:sz w:val="20"/>
+                  <w:szCs w:val="20"/>
+                </w:rPr>
+                <m:t>w</m:t>
+              </m:r>
+            </m:e>
+            <m:sub>
+              <m:r>
+                <w:rPr>
+                  <w:rFonts w:ascii="Cambria Math" w:eastAsia="宋体" w:hAnsi="Cambria Math"/>
+                  <w:sz w:val="20"/>
+                  <w:szCs w:val="20"/>
+                </w:rPr>
+                <m:t>3</m:t>
+              </m:r>
+            </m:sub>
+          </m:sSub>
+          <m:d>
+            <m:dPr>
+              <m:ctrlPr>
+                <w:rPr>
+                  <w:rFonts w:ascii="Cambria Math" w:eastAsia="宋体" w:hAnsi="Cambria Math"/>
+                  <w:i/>
+                  <w:sz w:val="20"/>
+                  <w:szCs w:val="20"/>
+                </w:rPr>
+              </m:ctrlPr>
+            </m:dPr>
+            <m:e>
+              <m:r>
+                <w:rPr>
+                  <w:rFonts w:ascii="Cambria Math" w:eastAsia="宋体" w:hAnsi="Cambria Math"/>
+                  <w:sz w:val="20"/>
+                  <w:szCs w:val="20"/>
+                </w:rPr>
+                <m:t>x</m:t>
+              </m:r>
+            </m:e>
+          </m:d>
+          <m:r>
+            <w:rPr>
+              <w:rFonts w:ascii="Cambria Math" w:eastAsia="宋体" w:hAnsi="Cambria Math"/>
+              <w:sz w:val="20"/>
+              <w:szCs w:val="20"/>
+            </w:rPr>
+            <m:t xml:space="preserve">,                                                  </m:t>
+          </m:r>
+          <m:d>
+            <m:dPr>
+              <m:ctrlPr>
+                <w:rPr>
+                  <w:rFonts w:ascii="Cambria Math" w:eastAsia="宋体" w:hAnsi="Cambria Math"/>
+                  <w:i/>
+                  <w:sz w:val="20"/>
+                  <w:szCs w:val="20"/>
+                </w:rPr>
+              </m:ctrlPr>
+            </m:dPr>
+            <m:e>
+              <m:r>
+                <m:rPr>
+                  <m:sty m:val="bi"/>
+                </m:rPr>
+                <w:rPr>
+                  <w:rFonts w:ascii="Cambria Math" w:eastAsia="宋体" w:hAnsi="Cambria Math"/>
+                  <w:color w:val="7030A0"/>
+                  <w:sz w:val="20"/>
+                  <w:szCs w:val="20"/>
+                </w:rPr>
+                <m:t>6.7</m:t>
+              </m:r>
+            </m:e>
+          </m:d>
+          <m:r>
+            <w:rPr>
+              <w:rFonts w:ascii="Cambria Math" w:eastAsia="宋体" w:hAnsi="Cambria Math"/>
+              <w:sz w:val="20"/>
+              <w:szCs w:val="20"/>
+            </w:rPr>
+            <m:t xml:space="preserve">          </m:t>
+          </m:r>
+        </m:oMath>
+      </m:oMathPara>
+    </w:p>
+    <w:p>
+      <w:pPr>
+        <w:rPr>
+          <w:rFonts w:ascii="宋体" w:eastAsia="宋体" w:hAnsi="宋体"/>
+          <w:sz w:val="20"/>
+          <w:szCs w:val="20"/>
+        </w:rPr>
+      </w:pPr>
+      <m:oMathPara>
+        <m:oMathParaPr>
+          <m:jc m:val="right"/>
+        </m:oMathParaPr>
+        <m:oMath>
+          <m:sSub>
+            <m:sSubPr>
+              <m:ctrlPr>
+                <w:rPr>
+                  <w:rFonts w:ascii="Cambria Math" w:eastAsia="宋体" w:hAnsi="Cambria Math"/>
+                  <w:i/>
+                  <w:sz w:val="20"/>
+                  <w:szCs w:val="20"/>
+                </w:rPr>
+              </m:ctrlPr>
+            </m:sSubPr>
+            <m:e>
+              <m:r>
+                <w:rPr>
+                  <w:rFonts w:ascii="Cambria Math" w:eastAsia="宋体" w:hAnsi="Cambria Math"/>
+                  <w:sz w:val="20"/>
+                  <w:szCs w:val="20"/>
+                </w:rPr>
+                <m:t>h</m:t>
+              </m:r>
+            </m:e>
+            <m:sub>
+              <m:r>
+                <w:rPr>
+                  <w:rFonts w:ascii="Cambria Math" w:eastAsia="宋体" w:hAnsi="Cambria Math"/>
+                  <w:sz w:val="20"/>
+                  <w:szCs w:val="20"/>
+                </w:rPr>
+                <m:t>1</m:t>
+              </m:r>
+            </m:sub>
+          </m:sSub>
+          <m:d>
+            <m:dPr>
+              <m:ctrlPr>
+                <w:rPr>
+                  <w:rFonts w:ascii="Cambria Math" w:eastAsia="宋体" w:hAnsi="Cambria Math"/>
+                  <w:i/>
+                  <w:sz w:val="20"/>
+                  <w:szCs w:val="20"/>
+                </w:rPr>
+              </m:ctrlPr>
+            </m:dPr>
+            <m:e>
+              <m:r>
+                <w:rPr>
+                  <w:rFonts w:ascii="Cambria Math" w:eastAsia="宋体" w:hAnsi="Cambria Math"/>
+                  <w:sz w:val="20"/>
+                  <w:szCs w:val="20"/>
+                </w:rPr>
+                <m:t>x</m:t>
+              </m:r>
+            </m:e>
+          </m:d>
+          <m:r>
+            <w:rPr>
+              <w:rFonts w:ascii="Cambria Math" w:eastAsia="宋体" w:hAnsi="Cambria Math"/>
+              <w:sz w:val="20"/>
+              <w:szCs w:val="20"/>
+            </w:rPr>
+            <m:t>=1+</m:t>
+          </m:r>
+          <m:f>
+            <m:fPr>
+              <m:ctrlPr>
+                <w:rPr>
+                  <w:rFonts w:ascii="Cambria Math" w:eastAsia="宋体" w:hAnsi="Cambria Math"/>
+                  <w:i/>
+                  <w:sz w:val="20"/>
+                  <w:szCs w:val="20"/>
+                </w:rPr>
+              </m:ctrlPr>
+            </m:fPr>
+            <m:num>
+              <m:sSub>
+                <m:sSubPr>
+                  <m:ctrlPr>
+                    <w:rPr>
+                      <w:rFonts w:ascii="Cambria Math" w:eastAsia="宋体" w:hAnsi="Cambria Math"/>
+                      <w:i/>
+                      <w:sz w:val="20"/>
+                      <w:szCs w:val="20"/>
+                    </w:rPr>
+                  </m:ctrlPr>
+                </m:sSubPr>
+                <m:e>
+                  <m:r>
+                    <w:rPr>
+                      <w:rFonts w:ascii="Cambria Math" w:eastAsia="宋体" w:hAnsi="Cambria Math"/>
+                      <w:sz w:val="20"/>
+                      <w:szCs w:val="20"/>
+                    </w:rPr>
+                    <m:t>w</m:t>
+                  </m:r>
+                </m:e>
+                <m:sub>
+                  <m:r>
+                    <w:rPr>
+                      <w:rFonts w:ascii="Cambria Math" w:eastAsia="宋体" w:hAnsi="Cambria Math"/>
+                      <w:sz w:val="20"/>
+                      <w:szCs w:val="20"/>
+                    </w:rPr>
+                    <m:t>3</m:t>
+                  </m:r>
+                </m:sub>
+              </m:sSub>
+              <m:d>
+                <m:dPr>
+                  <m:ctrlPr>
+                    <w:rPr>
+                      <w:rFonts w:ascii="Cambria Math" w:eastAsia="宋体" w:hAnsi="Cambria Math"/>
+                      <w:i/>
+                      <w:sz w:val="20"/>
+                      <w:szCs w:val="20"/>
+                    </w:rPr>
+                  </m:ctrlPr>
+                </m:dPr>
+                <m:e>
+                  <m:r>
+                    <w:rPr>
+                      <w:rFonts w:ascii="Cambria Math" w:eastAsia="宋体" w:hAnsi="Cambria Math"/>
+                      <w:sz w:val="20"/>
+                      <w:szCs w:val="20"/>
+                    </w:rPr>
+                    <m:t>x</m:t>
+                  </m:r>
+                </m:e>
+              </m:d>
+            </m:num>
+            <m:den>
+              <m:sSub>
+                <m:sSubPr>
+                  <m:ctrlPr>
+                    <w:rPr>
+                      <w:rFonts w:ascii="Cambria Math" w:eastAsia="宋体" w:hAnsi="Cambria Math"/>
+                      <w:i/>
+                      <w:sz w:val="20"/>
+                      <w:szCs w:val="20"/>
+                    </w:rPr>
+                  </m:ctrlPr>
+                </m:sSubPr>
+                <m:e>
+                  <m:r>
+                    <w:rPr>
+                      <w:rFonts w:ascii="Cambria Math" w:eastAsia="宋体" w:hAnsi="Cambria Math"/>
+                      <w:sz w:val="20"/>
+                      <w:szCs w:val="20"/>
+                    </w:rPr>
+                    <m:t>g</m:t>
+                  </m:r>
+                </m:e>
+                <m:sub>
+                  <m:r>
+                    <w:rPr>
+                      <w:rFonts w:ascii="Cambria Math" w:eastAsia="宋体" w:hAnsi="Cambria Math"/>
+                      <w:sz w:val="20"/>
+                      <w:szCs w:val="20"/>
+                    </w:rPr>
+                    <m:t>1</m:t>
+                  </m:r>
+                </m:sub>
+              </m:sSub>
+              <m:d>
+                <m:dPr>
+                  <m:ctrlPr>
+                    <w:rPr>
+                      <w:rFonts w:ascii="Cambria Math" w:eastAsia="宋体" w:hAnsi="Cambria Math"/>
+                      <w:i/>
+                      <w:sz w:val="20"/>
+                      <w:szCs w:val="20"/>
+                    </w:rPr>
+                  </m:ctrlPr>
+                </m:dPr>
+                <m:e>
+                  <m:r>
+                    <w:rPr>
+                      <w:rFonts w:ascii="Cambria Math" w:eastAsia="宋体" w:hAnsi="Cambria Math"/>
+                      <w:sz w:val="20"/>
+                      <w:szCs w:val="20"/>
+                    </w:rPr>
+                    <m:t>x</m:t>
+                  </m:r>
+                </m:e>
+              </m:d>
+            </m:den>
+          </m:f>
+          <m:r>
+            <w:rPr>
+              <w:rFonts w:ascii="Cambria Math" w:eastAsia="宋体" w:hAnsi="Cambria Math"/>
+              <w:sz w:val="20"/>
+              <w:szCs w:val="20"/>
+            </w:rPr>
+            <m:t xml:space="preserve">-x.                                                   </m:t>
+          </m:r>
+          <m:d>
+            <m:dPr>
+              <m:ctrlPr>
+                <w:rPr>
+                  <w:rFonts w:ascii="Cambria Math" w:eastAsia="宋体" w:hAnsi="Cambria Math"/>
+                  <w:i/>
+                  <w:sz w:val="20"/>
+                  <w:szCs w:val="20"/>
+                </w:rPr>
+              </m:ctrlPr>
+            </m:dPr>
+            <m:e>
+              <m:r>
+                <m:rPr>
+                  <m:sty m:val="bi"/>
+                </m:rPr>
+                <w:rPr>
+                  <w:rFonts w:ascii="Cambria Math" w:eastAsia="宋体" w:hAnsi="Cambria Math"/>
+                  <w:color w:val="7030A0"/>
+                  <w:sz w:val="20"/>
+                  <w:szCs w:val="20"/>
+                </w:rPr>
+                <m:t>6.8</m:t>
+              </m:r>
+            </m:e>
+          </m:d>
+          <m:r>
+            <w:rPr>
+              <w:rFonts w:ascii="Cambria Math" w:eastAsia="宋体" w:hAnsi="Cambria Math"/>
+              <w:sz w:val="20"/>
+              <w:szCs w:val="20"/>
+            </w:rPr>
+            <m:t xml:space="preserve">          </m:t>
+          </m:r>
+        </m:oMath>
+      </m:oMathPara>
+    </w:p>
+    <w:p>
+      <w:pPr>
+        <w:rPr>
+          <w:rFonts w:ascii="宋体" w:eastAsia="宋体" w:hAnsi="宋体"/>
+          <w:sz w:val="20"/>
+          <w:szCs w:val="20"/>
+        </w:rPr>
+      </w:pPr>
+      <w:r>
+        <w:rPr>
+          <w:rFonts w:ascii="宋体" w:eastAsia="宋体" w:hAnsi="宋体"/>
+          <w:sz w:val="20"/>
+          <w:szCs w:val="20"/>
+        </w:rPr>
+        <w:tab/>
+      </w:r>
+      <w:r>
+        <w:rPr>
+          <w:rFonts w:ascii="宋体" w:eastAsia="宋体" w:hAnsi="宋体" w:hint="eastAsia"/>
+          <w:sz w:val="20"/>
+          <w:szCs w:val="20"/>
+        </w:rPr>
+        <w:t>公式(</w:t>
+      </w:r>
+      <w:r>
+        <w:rPr>
+          <w:rFonts w:ascii="宋体" w:eastAsia="宋体" w:hAnsi="宋体"/>
+          <w:sz w:val="20"/>
+          <w:szCs w:val="20"/>
+        </w:rPr>
+        <w:t>6.4)-(6.8)</w:t>
+      </w:r>
+      <w:r>
+        <w:rPr>
+          <w:rFonts w:ascii="宋体" w:eastAsia="宋体" w:hAnsi="宋体" w:hint="eastAsia"/>
+          <w:sz w:val="20"/>
+          <w:szCs w:val="20"/>
+        </w:rPr>
+        <w:t>是最终的结果。</w:t>
+      </w:r>
+      <m:oMath>
+        <m:sSub>
+          <m:sSubPr>
+            <m:ctrlPr>
+              <w:rPr>
+                <w:rFonts w:ascii="Cambria Math" w:eastAsia="宋体" w:hAnsi="Cambria Math"/>
+                <w:i/>
+                <w:sz w:val="20"/>
+                <w:szCs w:val="20"/>
+              </w:rPr>
+            </m:ctrlPr>
+          </m:sSubPr>
+          <m:e>
+            <m:r>
+              <w:rPr>
+                <w:rFonts w:ascii="Cambria Math" w:eastAsia="宋体" w:hAnsi="Cambria Math"/>
+                <w:sz w:val="20"/>
+                <w:szCs w:val="20"/>
+              </w:rPr>
+              <m:t>f</m:t>
+            </m:r>
+          </m:e>
+          <m:sub>
+            <m:r>
+              <w:rPr>
+                <w:rFonts w:ascii="Cambria Math" w:eastAsia="宋体" w:hAnsi="Cambria Math"/>
+                <w:sz w:val="20"/>
+                <w:szCs w:val="20"/>
+              </w:rPr>
+              <m:t>i-</m:t>
+            </m:r>
+            <m:sSub>
+              <m:sSubPr>
+                <m:ctrlPr>
+                  <w:rPr>
+                    <w:rFonts w:ascii="Cambria Math" w:eastAsia="宋体" w:hAnsi="Cambria Math"/>
+                    <w:i/>
+                    <w:sz w:val="20"/>
+                    <w:szCs w:val="20"/>
+                  </w:rPr>
+                </m:ctrlPr>
+              </m:sSubPr>
+              <m:e>
+                <m:r>
+                  <w:rPr>
+                    <w:rFonts w:ascii="Cambria Math" w:eastAsia="宋体" w:hAnsi="Cambria Math"/>
+                    <w:sz w:val="20"/>
+                    <w:szCs w:val="20"/>
+                  </w:rPr>
+                  <m:t>h</m:t>
+                </m:r>
+              </m:e>
+              <m:sub>
+                <m:r>
+                  <w:rPr>
+                    <w:rFonts w:ascii="Cambria Math" w:eastAsia="宋体" w:hAnsi="Cambria Math"/>
+                    <w:sz w:val="20"/>
+                    <w:szCs w:val="20"/>
+                  </w:rPr>
+                  <m:t>0</m:t>
+                </m:r>
+              </m:sub>
+            </m:sSub>
+            <m:d>
+              <m:dPr>
+                <m:ctrlPr>
+                  <w:rPr>
+                    <w:rFonts w:ascii="Cambria Math" w:eastAsia="宋体" w:hAnsi="Cambria Math"/>
+                    <w:i/>
+                    <w:sz w:val="20"/>
+                    <w:szCs w:val="20"/>
+                  </w:rPr>
+                </m:ctrlPr>
+              </m:dPr>
+              <m:e>
+                <m:r>
+                  <w:rPr>
+                    <w:rFonts w:ascii="Cambria Math" w:eastAsia="宋体" w:hAnsi="Cambria Math"/>
+                    <w:sz w:val="20"/>
+                    <w:szCs w:val="20"/>
+                  </w:rPr>
+                  <m:t>x</m:t>
+                </m:r>
+              </m:e>
+            </m:d>
+          </m:sub>
+        </m:sSub>
+      </m:oMath>
+      <w:r>
+        <w:rPr>
+          <w:rFonts w:ascii="宋体" w:eastAsia="宋体" w:hAnsi="宋体" w:hint="eastAsia"/>
+          <w:sz w:val="20"/>
+          <w:szCs w:val="20"/>
+        </w:rPr>
+        <w:t>和</w:t>
+      </w:r>
+      <m:oMath>
+        <m:sSub>
+          <m:sSubPr>
+            <m:ctrlPr>
+              <w:rPr>
+                <w:rFonts w:ascii="Cambria Math" w:eastAsia="宋体" w:hAnsi="Cambria Math"/>
+                <w:i/>
+                <w:sz w:val="20"/>
+                <w:szCs w:val="20"/>
+              </w:rPr>
+            </m:ctrlPr>
+          </m:sSubPr>
+          <m:e>
+            <m:r>
+              <w:rPr>
+                <w:rFonts w:ascii="Cambria Math" w:eastAsia="宋体" w:hAnsi="Cambria Math"/>
+                <w:sz w:val="20"/>
+                <w:szCs w:val="20"/>
+              </w:rPr>
+              <m:t>f</m:t>
+            </m:r>
+          </m:e>
+          <m:sub>
+            <m:r>
+              <w:rPr>
+                <w:rFonts w:ascii="Cambria Math" w:eastAsia="宋体" w:hAnsi="Cambria Math"/>
+                <w:sz w:val="20"/>
+                <w:szCs w:val="20"/>
+              </w:rPr>
+              <m:t>i+</m:t>
+            </m:r>
+            <m:sSub>
+              <m:sSubPr>
+                <m:ctrlPr>
+                  <w:rPr>
+                    <w:rFonts w:ascii="Cambria Math" w:eastAsia="宋体" w:hAnsi="Cambria Math"/>
+                    <w:i/>
+                    <w:sz w:val="20"/>
+                    <w:szCs w:val="20"/>
+                  </w:rPr>
+                </m:ctrlPr>
+              </m:sSubPr>
+              <m:e>
+                <m:r>
+                  <w:rPr>
+                    <w:rFonts w:ascii="Cambria Math" w:eastAsia="宋体" w:hAnsi="Cambria Math"/>
+                    <w:sz w:val="20"/>
+                    <w:szCs w:val="20"/>
+                  </w:rPr>
+                  <m:t>h</m:t>
+                </m:r>
+              </m:e>
+              <m:sub>
+                <m:r>
+                  <w:rPr>
+                    <w:rFonts w:ascii="Cambria Math" w:eastAsia="宋体" w:hAnsi="Cambria Math"/>
+                    <w:sz w:val="20"/>
+                    <w:szCs w:val="20"/>
+                  </w:rPr>
+                  <m:t>0</m:t>
+                </m:r>
+              </m:sub>
+            </m:sSub>
+            <m:d>
+              <m:dPr>
+                <m:ctrlPr>
+                  <w:rPr>
+                    <w:rFonts w:ascii="Cambria Math" w:eastAsia="宋体" w:hAnsi="Cambria Math"/>
+                    <w:i/>
+                    <w:sz w:val="20"/>
+                    <w:szCs w:val="20"/>
+                  </w:rPr>
+                </m:ctrlPr>
+              </m:dPr>
+              <m:e>
+                <m:r>
+                  <w:rPr>
+                    <w:rFonts w:ascii="Cambria Math" w:eastAsia="宋体" w:hAnsi="Cambria Math"/>
+                    <w:sz w:val="20"/>
+                    <w:szCs w:val="20"/>
+                  </w:rPr>
+                  <m:t>x</m:t>
+                </m:r>
+              </m:e>
+            </m:d>
+          </m:sub>
+        </m:sSub>
+      </m:oMath>
+      <w:r>
+        <w:rPr>
+          <w:rFonts w:ascii="宋体" w:eastAsia="宋体" w:hAnsi="宋体" w:hint="eastAsia"/>
+          <w:sz w:val="20"/>
+          <w:szCs w:val="20"/>
+        </w:rPr>
+        <w:t>相当于t</w:t>
+      </w:r>
+      <w:r>
+        <w:rPr>
+          <w:rFonts w:ascii="宋体" w:eastAsia="宋体" w:hAnsi="宋体"/>
+          <w:sz w:val="20"/>
+          <w:szCs w:val="20"/>
+        </w:rPr>
+        <w:t>exture2D</w:t>
+      </w:r>
+      <w:r>
+        <w:rPr>
+          <w:rFonts w:ascii="宋体" w:eastAsia="宋体" w:hAnsi="宋体" w:hint="eastAsia"/>
+          <w:sz w:val="20"/>
+          <w:szCs w:val="20"/>
+        </w:rPr>
+        <w:t>函数,其余的</w:t>
+      </w:r>
+      <m:oMath>
+        <m:sSub>
+          <m:sSubPr>
+            <m:ctrlPr>
+              <w:rPr>
+                <w:rFonts w:ascii="Cambria Math" w:eastAsia="宋体" w:hAnsi="Cambria Math"/>
+                <w:i/>
+                <w:sz w:val="20"/>
+                <w:szCs w:val="20"/>
+              </w:rPr>
+            </m:ctrlPr>
+          </m:sSubPr>
+          <m:e>
+            <m:r>
+              <w:rPr>
+                <w:rFonts w:ascii="Cambria Math" w:eastAsia="宋体" w:hAnsi="Cambria Math"/>
+                <w:sz w:val="20"/>
+                <w:szCs w:val="20"/>
+              </w:rPr>
+              <m:t>g</m:t>
+            </m:r>
+          </m:e>
+          <m:sub>
+            <m:r>
+              <w:rPr>
+                <w:rFonts w:ascii="Cambria Math" w:eastAsia="宋体" w:hAnsi="Cambria Math"/>
+                <w:sz w:val="20"/>
+                <w:szCs w:val="20"/>
+              </w:rPr>
+              <m:t>0</m:t>
+            </m:r>
+          </m:sub>
+        </m:sSub>
+        <m:d>
+          <m:dPr>
+            <m:ctrlPr>
+              <w:rPr>
+                <w:rFonts w:ascii="Cambria Math" w:eastAsia="宋体" w:hAnsi="Cambria Math"/>
+                <w:i/>
+                <w:sz w:val="20"/>
+                <w:szCs w:val="20"/>
+              </w:rPr>
+            </m:ctrlPr>
+          </m:dPr>
+          <m:e>
+            <m:r>
+              <w:rPr>
+                <w:rFonts w:ascii="Cambria Math" w:eastAsia="宋体" w:hAnsi="Cambria Math"/>
+                <w:sz w:val="20"/>
+                <w:szCs w:val="20"/>
+              </w:rPr>
+              <m:t>x</m:t>
+            </m:r>
+          </m:e>
+        </m:d>
+        <m:r>
+          <w:rPr>
+            <w:rFonts w:ascii="Cambria Math" w:eastAsia="宋体" w:hAnsi="Cambria Math"/>
+            <w:sz w:val="20"/>
+            <w:szCs w:val="20"/>
+          </w:rPr>
+          <m:t>,</m:t>
+        </m:r>
+        <m:sSub>
+          <m:sSubPr>
+            <m:ctrlPr>
+              <w:rPr>
+                <w:rFonts w:ascii="Cambria Math" w:eastAsia="宋体" w:hAnsi="Cambria Math"/>
+                <w:i/>
+                <w:sz w:val="20"/>
+                <w:szCs w:val="20"/>
+              </w:rPr>
+            </m:ctrlPr>
+          </m:sSubPr>
+          <m:e>
+            <m:r>
+              <w:rPr>
+                <w:rFonts w:ascii="Cambria Math" w:eastAsia="宋体" w:hAnsi="Cambria Math"/>
+                <w:sz w:val="20"/>
+                <w:szCs w:val="20"/>
+              </w:rPr>
+              <m:t>g</m:t>
+            </m:r>
+          </m:e>
+          <m:sub>
+            <m:r>
+              <w:rPr>
+                <w:rFonts w:ascii="Cambria Math" w:eastAsia="宋体" w:hAnsi="Cambria Math"/>
+                <w:sz w:val="20"/>
+                <w:szCs w:val="20"/>
+              </w:rPr>
+              <m:t>1</m:t>
+            </m:r>
+          </m:sub>
+        </m:sSub>
+        <m:d>
+          <m:dPr>
+            <m:ctrlPr>
+              <w:rPr>
+                <w:rFonts w:ascii="Cambria Math" w:eastAsia="宋体" w:hAnsi="Cambria Math"/>
+                <w:i/>
+                <w:sz w:val="20"/>
+                <w:szCs w:val="20"/>
+              </w:rPr>
+            </m:ctrlPr>
+          </m:dPr>
+          <m:e>
+            <m:r>
+              <w:rPr>
+                <w:rFonts w:ascii="Cambria Math" w:eastAsia="宋体" w:hAnsi="Cambria Math"/>
+                <w:sz w:val="20"/>
+                <w:szCs w:val="20"/>
+              </w:rPr>
+              <m:t>x</m:t>
+            </m:r>
+          </m:e>
+        </m:d>
+        <m:r>
+          <w:rPr>
+            <w:rFonts w:ascii="Cambria Math" w:eastAsia="宋体" w:hAnsi="Cambria Math"/>
+            <w:sz w:val="20"/>
+            <w:szCs w:val="20"/>
+          </w:rPr>
+          <m:t>,</m:t>
+        </m:r>
+        <m:sSub>
+          <m:sSubPr>
+            <m:ctrlPr>
+              <w:rPr>
+                <w:rFonts w:ascii="Cambria Math" w:eastAsia="宋体" w:hAnsi="Cambria Math"/>
+                <w:i/>
+                <w:sz w:val="20"/>
+                <w:szCs w:val="20"/>
+              </w:rPr>
+            </m:ctrlPr>
+          </m:sSubPr>
+          <m:e>
+            <m:r>
+              <w:rPr>
+                <w:rFonts w:ascii="Cambria Math" w:eastAsia="宋体" w:hAnsi="Cambria Math"/>
+                <w:sz w:val="20"/>
+                <w:szCs w:val="20"/>
+              </w:rPr>
+              <m:t>h</m:t>
+            </m:r>
+          </m:e>
+          <m:sub>
+            <m:r>
+              <w:rPr>
+                <w:rFonts w:ascii="Cambria Math" w:eastAsia="宋体" w:hAnsi="Cambria Math"/>
+                <w:sz w:val="20"/>
+                <w:szCs w:val="20"/>
+              </w:rPr>
+              <m:t>0</m:t>
+            </m:r>
+          </m:sub>
+        </m:sSub>
+        <m:d>
+          <m:dPr>
+            <m:ctrlPr>
+              <w:rPr>
+                <w:rFonts w:ascii="Cambria Math" w:eastAsia="宋体" w:hAnsi="Cambria Math"/>
+                <w:i/>
+                <w:sz w:val="20"/>
+                <w:szCs w:val="20"/>
+              </w:rPr>
+            </m:ctrlPr>
+          </m:dPr>
+          <m:e>
+            <m:r>
+              <w:rPr>
+                <w:rFonts w:ascii="Cambria Math" w:eastAsia="宋体" w:hAnsi="Cambria Math"/>
+                <w:sz w:val="20"/>
+                <w:szCs w:val="20"/>
+              </w:rPr>
+              <m:t>x</m:t>
+            </m:r>
+          </m:e>
+        </m:d>
+      </m:oMath>
+      <w:r>
+        <w:rPr>
+          <w:rFonts w:ascii="宋体" w:eastAsia="宋体" w:hAnsi="宋体" w:hint="eastAsia"/>
+          <w:sz w:val="20"/>
+          <w:szCs w:val="20"/>
+        </w:rPr>
+        <w:t>和</w:t>
+      </w:r>
+      <m:oMath>
+        <m:sSub>
+          <m:sSubPr>
+            <m:ctrlPr>
+              <w:rPr>
+                <w:rFonts w:ascii="Cambria Math" w:eastAsia="宋体" w:hAnsi="Cambria Math"/>
+                <w:i/>
+                <w:sz w:val="20"/>
+                <w:szCs w:val="20"/>
+              </w:rPr>
+            </m:ctrlPr>
+          </m:sSubPr>
+          <m:e>
+            <m:r>
+              <w:rPr>
+                <w:rFonts w:ascii="Cambria Math" w:eastAsia="宋体" w:hAnsi="Cambria Math"/>
+                <w:sz w:val="20"/>
+                <w:szCs w:val="20"/>
+              </w:rPr>
+              <m:t>h</m:t>
+            </m:r>
+          </m:e>
+          <m:sub>
+            <m:r>
+              <w:rPr>
+                <w:rFonts w:ascii="Cambria Math" w:eastAsia="宋体" w:hAnsi="Cambria Math"/>
+                <w:sz w:val="20"/>
+                <w:szCs w:val="20"/>
+              </w:rPr>
+              <m:t>1</m:t>
+            </m:r>
+          </m:sub>
+        </m:sSub>
+        <m:d>
+          <m:dPr>
+            <m:ctrlPr>
+              <w:rPr>
+                <w:rFonts w:ascii="Cambria Math" w:eastAsia="宋体" w:hAnsi="Cambria Math"/>
+                <w:i/>
+                <w:sz w:val="20"/>
+                <w:szCs w:val="20"/>
+              </w:rPr>
+            </m:ctrlPr>
+          </m:dPr>
+          <m:e>
+            <m:r>
+              <w:rPr>
+                <w:rFonts w:ascii="Cambria Math" w:eastAsia="宋体" w:hAnsi="Cambria Math"/>
+                <w:sz w:val="20"/>
+                <w:szCs w:val="20"/>
+              </w:rPr>
+              <m:t>x</m:t>
+            </m:r>
+          </m:e>
+        </m:d>
+      </m:oMath>
+      <w:r>
+        <w:rPr>
+          <w:rFonts w:ascii="宋体" w:eastAsia="宋体" w:hAnsi="宋体" w:hint="eastAsia"/>
+          <w:sz w:val="20"/>
+          <w:szCs w:val="20"/>
+        </w:rPr>
+        <w:t>可以在s</w:t>
+      </w:r>
+      <w:r>
+        <w:rPr>
+          <w:rFonts w:ascii="宋体" w:eastAsia="宋体" w:hAnsi="宋体"/>
+          <w:sz w:val="20"/>
+          <w:szCs w:val="20"/>
+        </w:rPr>
+        <w:t>hader</w:t>
+      </w:r>
+      <w:r>
+        <w:rPr>
+          <w:rFonts w:ascii="宋体" w:eastAsia="宋体" w:hAnsi="宋体" w:hint="eastAsia"/>
+          <w:sz w:val="20"/>
+          <w:szCs w:val="20"/>
+        </w:rPr>
+        <w:t>中实现.</w:t>
+      </w:r>
+    </w:p>
+    <w:p>
+      <w:pPr>
+        <w:rPr>
+          <w:rFonts w:ascii="宋体" w:eastAsia="宋体" w:hAnsi="宋体"/>
+          <w:sz w:val="20"/>
+          <w:szCs w:val="20"/>
+        </w:rPr>
+      </w:pPr>
+    </w:p>
+    <w:p>
+      <w:pPr>
+        <w:rPr>
+          <w:rFonts w:ascii="宋体" w:eastAsia="宋体" w:hAnsi="宋体"/>
+          <w:sz w:val="20"/>
+          <w:szCs w:val="20"/>
+        </w:rPr>
+      </w:pPr>
+      <w:r>
+        <w:rPr>
+          <w:rFonts w:ascii="宋体" w:eastAsia="宋体" w:hAnsi="宋体"/>
+          <w:sz w:val="20"/>
+          <w:szCs w:val="20"/>
+        </w:rPr>
+        <w:tab/>
+      </w:r>
+      <w:r>
+        <w:rPr>
+          <w:rFonts w:ascii="宋体" w:eastAsia="宋体" w:hAnsi="宋体" w:hint="eastAsia"/>
+          <w:sz w:val="20"/>
+          <w:szCs w:val="20"/>
+        </w:rPr>
+        <w:t>另一种更为简单的三次过滤算法不需要四次采样，只需重新映射纹理坐标，再利用GPU双线性采样即可。纹理坐标重映射算法为:</w:t>
+      </w:r>
+    </w:p>
+    <w:p>
+      <w:pPr>
+        <w:rPr>
+          <w:rFonts w:ascii="宋体" w:eastAsia="宋体" w:hAnsi="宋体"/>
+          <w:i/>
+          <w:sz w:val="20"/>
+          <w:szCs w:val="20"/>
+        </w:rPr>
+      </w:pPr>
+      <m:oMathPara>
+        <m:oMathParaPr>
+          <m:jc m:val="right"/>
+        </m:oMathParaPr>
+        <m:oMath>
+          <m:r>
+            <w:rPr>
+              <w:rFonts w:ascii="Cambria Math" w:eastAsia="宋体" w:hAnsi="Cambria Math"/>
+              <w:sz w:val="20"/>
+              <w:szCs w:val="20"/>
+            </w:rPr>
+            <m:t>s</m:t>
+          </m:r>
+          <m:d>
+            <m:dPr>
+              <m:ctrlPr>
+                <w:rPr>
+                  <w:rFonts w:ascii="Cambria Math" w:eastAsia="宋体" w:hAnsi="Cambria Math"/>
+                  <w:i/>
+                  <w:sz w:val="20"/>
+                  <w:szCs w:val="20"/>
+                </w:rPr>
+              </m:ctrlPr>
+            </m:dPr>
+            <m:e>
+              <m:r>
+                <w:rPr>
+                  <w:rFonts w:ascii="Cambria Math" w:eastAsia="宋体" w:hAnsi="Cambria Math"/>
+                  <w:sz w:val="20"/>
+                  <w:szCs w:val="20"/>
+                </w:rPr>
+                <m:t>x</m:t>
+              </m:r>
+            </m:e>
+          </m:d>
+          <m:r>
+            <w:rPr>
+              <w:rFonts w:ascii="Cambria Math" w:eastAsia="宋体" w:hAnsi="Cambria Math"/>
+              <w:sz w:val="20"/>
+              <w:szCs w:val="20"/>
+            </w:rPr>
+            <m:t>=</m:t>
+          </m:r>
+          <m:sSup>
+            <m:sSupPr>
+              <m:ctrlPr>
+                <w:rPr>
+                  <w:rFonts w:ascii="Cambria Math" w:eastAsia="宋体" w:hAnsi="Cambria Math"/>
+                  <w:i/>
+                  <w:sz w:val="20"/>
+                  <w:szCs w:val="20"/>
+                </w:rPr>
+              </m:ctrlPr>
+            </m:sSupPr>
+            <m:e>
+              <m:r>
+                <w:rPr>
+                  <w:rFonts w:ascii="Cambria Math" w:eastAsia="宋体" w:hAnsi="Cambria Math"/>
+                  <w:sz w:val="20"/>
+                  <w:szCs w:val="20"/>
+                </w:rPr>
+                <m:t>x</m:t>
+              </m:r>
+            </m:e>
+            <m:sup>
+              <m:r>
+                <w:rPr>
+                  <w:rFonts w:ascii="Cambria Math" w:eastAsia="宋体" w:hAnsi="Cambria Math"/>
+                  <w:sz w:val="20"/>
+                  <w:szCs w:val="20"/>
+                </w:rPr>
+                <m:t>2</m:t>
+              </m:r>
+            </m:sup>
+          </m:sSup>
+          <m:d>
+            <m:dPr>
+              <m:ctrlPr>
+                <w:rPr>
+                  <w:rFonts w:ascii="Cambria Math" w:eastAsia="宋体" w:hAnsi="Cambria Math"/>
+                  <w:i/>
+                  <w:sz w:val="20"/>
+                  <w:szCs w:val="20"/>
+                </w:rPr>
+              </m:ctrlPr>
+            </m:dPr>
+            <m:e>
+              <m:r>
+                <w:rPr>
+                  <w:rFonts w:ascii="Cambria Math" w:eastAsia="宋体" w:hAnsi="Cambria Math"/>
+                  <w:sz w:val="20"/>
+                  <w:szCs w:val="20"/>
+                </w:rPr>
+                <m:t>3-2x</m:t>
+              </m:r>
+            </m:e>
+          </m:d>
+          <m:r>
+            <w:rPr>
+              <w:rFonts w:ascii="Cambria Math" w:eastAsia="宋体" w:hAnsi="Cambria Math"/>
+              <w:sz w:val="20"/>
+              <w:szCs w:val="20"/>
+            </w:rPr>
+            <m:t xml:space="preserve">       </m:t>
+          </m:r>
+          <m:r>
+            <m:rPr>
+              <m:sty m:val="p"/>
+            </m:rPr>
+            <w:rPr>
+              <w:rFonts w:ascii="Cambria Math" w:eastAsia="宋体" w:hAnsi="Cambria Math"/>
+              <w:sz w:val="20"/>
+              <w:szCs w:val="20"/>
+            </w:rPr>
+            <m:t xml:space="preserve"> </m:t>
+          </m:r>
+          <m:r>
+            <m:rPr>
+              <m:sty m:val="p"/>
+            </m:rPr>
+            <w:rPr>
+              <w:rFonts w:ascii="Cambria Math" w:eastAsia="宋体" w:hAnsi="Cambria Math" w:hint="eastAsia"/>
+              <w:sz w:val="20"/>
+              <w:szCs w:val="20"/>
+            </w:rPr>
+            <m:t>和</m:t>
+          </m:r>
+          <m:r>
+            <w:rPr>
+              <w:rFonts w:ascii="Cambria Math" w:eastAsia="宋体" w:hAnsi="Cambria Math"/>
+              <w:sz w:val="20"/>
+              <w:szCs w:val="20"/>
+            </w:rPr>
+            <m:t xml:space="preserve">         q</m:t>
+          </m:r>
+          <m:d>
+            <m:dPr>
+              <m:ctrlPr>
+                <w:rPr>
+                  <w:rFonts w:ascii="Cambria Math" w:eastAsia="宋体" w:hAnsi="Cambria Math"/>
+                  <w:i/>
+                  <w:sz w:val="20"/>
+                  <w:szCs w:val="20"/>
+                </w:rPr>
+              </m:ctrlPr>
+            </m:dPr>
+            <m:e>
+              <m:r>
+                <w:rPr>
+                  <w:rFonts w:ascii="Cambria Math" w:eastAsia="宋体" w:hAnsi="Cambria Math"/>
+                  <w:sz w:val="20"/>
+                  <w:szCs w:val="20"/>
+                </w:rPr>
+                <m:t>x</m:t>
+              </m:r>
+            </m:e>
+          </m:d>
+          <m:r>
+            <w:rPr>
+              <w:rFonts w:ascii="Cambria Math" w:eastAsia="宋体" w:hAnsi="Cambria Math"/>
+              <w:sz w:val="20"/>
+              <w:szCs w:val="20"/>
+            </w:rPr>
+            <m:t>=</m:t>
+          </m:r>
+          <m:sSup>
+            <m:sSupPr>
+              <m:ctrlPr>
+                <w:rPr>
+                  <w:rFonts w:ascii="Cambria Math" w:eastAsia="宋体" w:hAnsi="Cambria Math"/>
+                  <w:i/>
+                  <w:sz w:val="20"/>
+                  <w:szCs w:val="20"/>
+                </w:rPr>
+              </m:ctrlPr>
+            </m:sSupPr>
+            <m:e>
+              <m:r>
+                <w:rPr>
+                  <w:rFonts w:ascii="Cambria Math" w:eastAsia="宋体" w:hAnsi="Cambria Math"/>
+                  <w:sz w:val="20"/>
+                  <w:szCs w:val="20"/>
+                </w:rPr>
+                <m:t>x</m:t>
+              </m:r>
+            </m:e>
+            <m:sup>
+              <m:r>
+                <w:rPr>
+                  <w:rFonts w:ascii="Cambria Math" w:eastAsia="宋体" w:hAnsi="Cambria Math"/>
+                  <w:sz w:val="20"/>
+                  <w:szCs w:val="20"/>
+                </w:rPr>
+                <m:t>3</m:t>
+              </m:r>
+            </m:sup>
+          </m:sSup>
+          <m:d>
+            <m:dPr>
+              <m:ctrlPr>
+                <w:rPr>
+                  <w:rFonts w:ascii="Cambria Math" w:eastAsia="宋体" w:hAnsi="Cambria Math"/>
+                  <w:i/>
+                  <w:sz w:val="20"/>
+                  <w:szCs w:val="20"/>
+                </w:rPr>
+              </m:ctrlPr>
+            </m:dPr>
+            <m:e>
+              <m:r>
+                <w:rPr>
+                  <w:rFonts w:ascii="Cambria Math" w:eastAsia="宋体" w:hAnsi="Cambria Math"/>
+                  <w:sz w:val="20"/>
+                  <w:szCs w:val="20"/>
+                </w:rPr>
+                <m:t>6</m:t>
+              </m:r>
+              <m:sSup>
+                <m:sSupPr>
+                  <m:ctrlPr>
+                    <w:rPr>
+                      <w:rFonts w:ascii="Cambria Math" w:eastAsia="宋体" w:hAnsi="Cambria Math"/>
+                      <w:i/>
+                      <w:sz w:val="20"/>
+                      <w:szCs w:val="20"/>
+                    </w:rPr>
+                  </m:ctrlPr>
+                </m:sSupPr>
+                <m:e>
+                  <m:r>
+                    <w:rPr>
+                      <w:rFonts w:ascii="Cambria Math" w:eastAsia="宋体" w:hAnsi="Cambria Math"/>
+                      <w:sz w:val="20"/>
+                      <w:szCs w:val="20"/>
+                    </w:rPr>
+                    <m:t>x</m:t>
+                  </m:r>
+                </m:e>
+                <m:sup>
+                  <m:r>
+                    <w:rPr>
+                      <w:rFonts w:ascii="Cambria Math" w:eastAsia="宋体" w:hAnsi="Cambria Math"/>
+                      <w:sz w:val="20"/>
+                      <w:szCs w:val="20"/>
+                    </w:rPr>
+                    <m:t>2</m:t>
+                  </m:r>
+                </m:sup>
+              </m:sSup>
+              <m:r>
+                <w:rPr>
+                  <w:rFonts w:ascii="Cambria Math" w:eastAsia="宋体" w:hAnsi="Cambria Math"/>
+                  <w:sz w:val="20"/>
+                  <w:szCs w:val="20"/>
+                </w:rPr>
+                <m:t>-15x+10</m:t>
+              </m:r>
+            </m:e>
+          </m:d>
+          <m:r>
+            <w:rPr>
+              <w:rFonts w:ascii="Cambria Math" w:eastAsia="宋体" w:hAnsi="Cambria Math"/>
+              <w:sz w:val="20"/>
+              <w:szCs w:val="20"/>
+            </w:rPr>
+            <m:t xml:space="preserve">.                 </m:t>
+          </m:r>
+          <m:d>
+            <m:dPr>
+              <m:ctrlPr>
+                <w:rPr>
+                  <w:rFonts w:ascii="Cambria Math" w:eastAsia="宋体" w:hAnsi="Cambria Math"/>
+                  <w:i/>
+                  <w:sz w:val="20"/>
+                  <w:szCs w:val="20"/>
+                </w:rPr>
+              </m:ctrlPr>
+            </m:dPr>
+            <m:e>
+              <m:r>
+                <w:rPr>
+                  <w:rFonts w:ascii="Cambria Math" w:eastAsia="宋体" w:hAnsi="Cambria Math"/>
+                  <w:sz w:val="20"/>
+                  <w:szCs w:val="20"/>
+                </w:rPr>
+                <m:t>6.9</m:t>
+              </m:r>
+            </m:e>
+          </m:d>
+          <m:r>
+            <w:rPr>
+              <w:rFonts w:ascii="Cambria Math" w:eastAsia="宋体" w:hAnsi="Cambria Math"/>
+              <w:sz w:val="20"/>
+              <w:szCs w:val="20"/>
+            </w:rPr>
+            <m:t xml:space="preserve">          </m:t>
+          </m:r>
+        </m:oMath>
+      </m:oMathPara>
+    </w:p>
+    <w:p>
+      <w:pPr>
+        <w:rPr>
+          <w:rFonts w:ascii="宋体" w:eastAsia="宋体" w:hAnsi="宋体"/>
+          <w:sz w:val="20"/>
+          <w:szCs w:val="20"/>
+        </w:rPr>
+      </w:pPr>
+      <w:r>
+        <w:rPr>
+          <w:rFonts w:ascii="宋体" w:eastAsia="宋体" w:hAnsi="宋体" w:hint="eastAsia"/>
+          <w:sz w:val="20"/>
+          <w:szCs w:val="20"/>
+        </w:rPr>
+        <w:t>函数</w:t>
+      </w:r>
+      <m:oMath>
+        <m:r>
+          <w:rPr>
+            <w:rFonts w:ascii="Cambria Math" w:eastAsia="宋体" w:hAnsi="Cambria Math"/>
+            <w:sz w:val="20"/>
+            <w:szCs w:val="20"/>
+          </w:rPr>
+          <m:t>s</m:t>
+        </m:r>
+        <m:d>
+          <m:dPr>
+            <m:ctrlPr>
+              <w:rPr>
+                <w:rFonts w:ascii="Cambria Math" w:eastAsia="宋体" w:hAnsi="Cambria Math"/>
+                <w:i/>
+                <w:sz w:val="20"/>
+                <w:szCs w:val="20"/>
+              </w:rPr>
+            </m:ctrlPr>
+          </m:dPr>
+          <m:e>
+            <m:r>
+              <w:rPr>
+                <w:rFonts w:ascii="Cambria Math" w:eastAsia="宋体" w:hAnsi="Cambria Math"/>
+                <w:sz w:val="20"/>
+                <w:szCs w:val="20"/>
+              </w:rPr>
+              <m:t>x</m:t>
+            </m:r>
+          </m:e>
+        </m:d>
+      </m:oMath>
+      <w:r>
+        <w:rPr>
+          <w:rFonts w:ascii="宋体" w:eastAsia="宋体" w:hAnsi="宋体" w:hint="eastAsia"/>
+          <w:sz w:val="20"/>
+          <w:szCs w:val="20"/>
+        </w:rPr>
+        <w:t>就是s</w:t>
+      </w:r>
+      <w:r>
+        <w:rPr>
+          <w:rFonts w:ascii="宋体" w:eastAsia="宋体" w:hAnsi="宋体"/>
+          <w:sz w:val="20"/>
+          <w:szCs w:val="20"/>
+        </w:rPr>
+        <w:t>hader</w:t>
+      </w:r>
+      <w:r>
+        <w:rPr>
+          <w:rFonts w:ascii="宋体" w:eastAsia="宋体" w:hAnsi="宋体" w:hint="eastAsia"/>
+          <w:sz w:val="20"/>
+          <w:szCs w:val="20"/>
+        </w:rPr>
+        <w:t>中内置的函数</w:t>
+      </w:r>
+      <w:r>
+        <w:rPr>
+          <w:rFonts w:ascii="宋体" w:eastAsia="宋体" w:hAnsi="宋体"/>
+          <w:sz w:val="20"/>
+          <w:szCs w:val="20"/>
+        </w:rPr>
+        <w:t>smoothstep</w:t>
+      </w:r>
+      <w:r>
+        <w:rPr>
+          <w:rFonts w:ascii="宋体" w:eastAsia="宋体" w:hAnsi="宋体" w:hint="eastAsia"/>
+          <w:sz w:val="20"/>
+          <w:szCs w:val="20"/>
+        </w:rPr>
+        <w:t>,具有一阶平滑导数。而</w:t>
+      </w:r>
+      <m:oMath>
+        <m:r>
+          <w:rPr>
+            <w:rFonts w:ascii="Cambria Math" w:eastAsia="宋体" w:hAnsi="Cambria Math"/>
+            <w:sz w:val="20"/>
+            <w:szCs w:val="20"/>
+          </w:rPr>
+          <m:t>q</m:t>
+        </m:r>
+        <m:d>
+          <m:dPr>
+            <m:ctrlPr>
+              <w:rPr>
+                <w:rFonts w:ascii="Cambria Math" w:eastAsia="宋体" w:hAnsi="Cambria Math"/>
+                <w:i/>
+                <w:sz w:val="20"/>
+                <w:szCs w:val="20"/>
+              </w:rPr>
+            </m:ctrlPr>
+          </m:dPr>
+          <m:e>
+            <m:r>
+              <w:rPr>
+                <w:rFonts w:ascii="Cambria Math" w:eastAsia="宋体" w:hAnsi="Cambria Math"/>
+                <w:sz w:val="20"/>
+                <w:szCs w:val="20"/>
+              </w:rPr>
+              <m:t>x</m:t>
+            </m:r>
+          </m:e>
+        </m:d>
+      </m:oMath>
+      <w:r>
+        <w:rPr>
+          <w:rFonts w:ascii="宋体" w:eastAsia="宋体" w:hAnsi="宋体" w:hint="eastAsia"/>
+          <w:sz w:val="20"/>
+          <w:szCs w:val="20"/>
+        </w:rPr>
+        <w:t>具有二阶平滑导数.</w:t>
+      </w:r>
+    </w:p>
+    <w:p>
+      <w:pPr>
+        <w:rPr>
+          <w:rFonts w:ascii="宋体" w:eastAsia="宋体" w:hAnsi="宋体"/>
+          <w:sz w:val="20"/>
+          <w:szCs w:val="20"/>
+        </w:rPr>
+      </w:pPr>
+    </w:p>
+    <w:p>
+      <w:pPr>
+        <w:rPr>
+          <w:rFonts w:ascii="宋体" w:eastAsia="宋体" w:hAnsi="宋体"/>
+          <w:sz w:val="20"/>
+          <w:szCs w:val="20"/>
+        </w:rPr>
+      </w:pPr>
+      <w:r>
+        <w:rPr>
+          <w:rFonts w:ascii="宋体" w:eastAsia="宋体" w:hAnsi="宋体"/>
+          <w:sz w:val="20"/>
+          <w:szCs w:val="20"/>
+        </w:rPr>
+        <w:t>Minification</w:t>
+      </w:r>
+    </w:p>
+    <w:p>
+      <w:pPr>
+        <w:rPr>
+          <w:rFonts w:ascii="宋体" w:eastAsia="宋体" w:hAnsi="宋体"/>
+          <w:sz w:val="20"/>
+          <w:szCs w:val="20"/>
+        </w:rPr>
+      </w:pPr>
+      <w:r>
+        <w:rPr>
+          <w:rFonts w:ascii="宋体" w:eastAsia="宋体" w:hAnsi="宋体"/>
+          <w:sz w:val="20"/>
+          <w:szCs w:val="20"/>
+        </w:rPr>
+        <w:tab/>
+      </w:r>
+      <w:r>
+        <w:rPr>
+          <w:rFonts w:ascii="宋体" w:eastAsia="宋体" w:hAnsi="宋体" w:hint="eastAsia"/>
+          <w:sz w:val="20"/>
+          <w:szCs w:val="20"/>
+        </w:rPr>
+        <w:t>当一个屏幕像素对应多个纹理像素时，就需要</w:t>
+      </w:r>
+      <w:r>
+        <w:rPr>
+          <w:rFonts w:ascii="宋体" w:eastAsia="宋体" w:hAnsi="宋体" w:hint="eastAsia"/>
+          <w:sz w:val="20"/>
+          <w:szCs w:val="20"/>
+        </w:rPr>
+        <w:t>从这些像素中计算正确的颜色值。在上一小节M</w:t>
+      </w:r>
+      <w:r>
+        <w:rPr>
+          <w:rFonts w:ascii="宋体" w:eastAsia="宋体" w:hAnsi="宋体"/>
+          <w:sz w:val="20"/>
+          <w:szCs w:val="20"/>
+        </w:rPr>
+        <w:t>agnification</w:t>
+      </w:r>
+      <w:r>
+        <w:rPr>
+          <w:rFonts w:ascii="宋体" w:eastAsia="宋体" w:hAnsi="宋体" w:hint="eastAsia"/>
+          <w:sz w:val="20"/>
+          <w:szCs w:val="20"/>
+        </w:rPr>
+        <w:t>中所提到的所有算法都可以应用到M</w:t>
+      </w:r>
+      <w:r>
+        <w:rPr>
+          <w:rFonts w:ascii="宋体" w:eastAsia="宋体" w:hAnsi="宋体"/>
+          <w:sz w:val="20"/>
+          <w:szCs w:val="20"/>
+        </w:rPr>
+        <w:t>inification</w:t>
+      </w:r>
+      <w:r>
+        <w:rPr>
+          <w:rFonts w:ascii="宋体" w:eastAsia="宋体" w:hAnsi="宋体" w:hint="eastAsia"/>
+          <w:sz w:val="20"/>
+          <w:szCs w:val="20"/>
+        </w:rPr>
+        <w:t>的情况中，但是这些算法都存在一定的缺陷。</w:t>
+      </w:r>
+    </w:p>
+    <w:p>
+      <w:pPr>
+        <w:rPr>
+          <w:rFonts w:ascii="宋体" w:eastAsia="宋体" w:hAnsi="宋体"/>
+          <w:sz w:val="20"/>
+          <w:szCs w:val="20"/>
+        </w:rPr>
+      </w:pPr>
+      <w:r>
+        <w:rPr>
+          <w:rFonts w:ascii="宋体" w:eastAsia="宋体" w:hAnsi="宋体" w:hint="eastAsia"/>
+          <w:b/>
+          <w:bCs/>
+          <w:sz w:val="20"/>
+          <w:szCs w:val="20"/>
+        </w:rPr>
+        <w:t>邻近采样[</w:t>
+      </w:r>
+      <w:r>
+        <w:rPr>
+          <w:rFonts w:ascii="宋体" w:eastAsia="宋体" w:hAnsi="宋体"/>
+          <w:b/>
+          <w:bCs/>
+          <w:sz w:val="20"/>
+          <w:szCs w:val="20"/>
+        </w:rPr>
+        <w:t>nearest neighbor]</w:t>
+      </w:r>
+      <w:r>
+        <w:rPr>
+          <w:rFonts w:ascii="宋体" w:eastAsia="宋体" w:hAnsi="宋体" w:hint="eastAsia"/>
+          <w:sz w:val="20"/>
+          <w:szCs w:val="20"/>
+        </w:rPr>
+        <w:t>：由于从覆盖的多个像素中仅选取最近的，那么在相机移动或物体移动时，必然会出现像素值剧烈抖动，即</w:t>
+      </w:r>
+      <w:r>
+        <w:rPr>
+          <w:rFonts w:ascii="宋体" w:eastAsia="宋体" w:hAnsi="宋体"/>
+          <w:sz w:val="20"/>
+          <w:szCs w:val="20"/>
+        </w:rPr>
+        <w:t>artifacts</w:t>
+      </w:r>
+      <w:r>
+        <w:rPr>
+          <w:rFonts w:ascii="宋体" w:eastAsia="宋体" w:hAnsi="宋体" w:hint="eastAsia"/>
+          <w:sz w:val="20"/>
+          <w:szCs w:val="20"/>
+        </w:rPr>
+        <w:t>，这种</w:t>
+      </w:r>
+      <w:r>
+        <w:rPr>
+          <w:rFonts w:ascii="宋体" w:eastAsia="宋体" w:hAnsi="宋体"/>
+          <w:sz w:val="20"/>
+          <w:szCs w:val="20"/>
+        </w:rPr>
+        <w:t>artifacts</w:t>
+      </w:r>
+      <w:r>
+        <w:rPr>
+          <w:rFonts w:ascii="宋体" w:eastAsia="宋体" w:hAnsi="宋体" w:hint="eastAsia"/>
+          <w:sz w:val="20"/>
+          <w:szCs w:val="20"/>
+        </w:rPr>
+        <w:t>被称为</w:t>
+      </w:r>
+      <w:r>
+        <w:rPr>
+          <w:rFonts w:ascii="宋体" w:eastAsia="宋体" w:hAnsi="宋体" w:hint="eastAsia"/>
+          <w:sz w:val="20"/>
+          <w:szCs w:val="20"/>
+        </w:rPr>
+        <w:t>时间混叠</w:t>
+      </w:r>
+      <w:r>
+        <w:rPr>
+          <w:rFonts w:ascii="宋体" w:eastAsia="宋体" w:hAnsi="宋体" w:hint="eastAsia"/>
+          <w:sz w:val="20"/>
+          <w:szCs w:val="20"/>
+        </w:rPr>
+        <w:t>[</w:t>
+      </w:r>
+      <w:r>
+        <w:rPr>
+          <w:rFonts w:ascii="宋体" w:eastAsia="宋体" w:hAnsi="宋体"/>
+          <w:sz w:val="20"/>
+          <w:szCs w:val="20"/>
+        </w:rPr>
+        <w:t>temporal aliasing</w:t>
+      </w:r>
+      <w:r>
+        <w:rPr>
+          <w:rFonts w:ascii="宋体" w:eastAsia="宋体" w:hAnsi="宋体"/>
+          <w:sz w:val="20"/>
+          <w:szCs w:val="20"/>
+        </w:rPr>
+        <w:t>].</w:t>
+      </w:r>
+    </w:p>
+    <w:p>
+      <w:pPr>
+        <w:rPr>
+          <w:rFonts w:ascii="宋体" w:eastAsia="宋体" w:hAnsi="宋体"/>
+          <w:sz w:val="20"/>
+          <w:szCs w:val="20"/>
+        </w:rPr>
+      </w:pPr>
+    </w:p>
+    <w:p>
+      <w:pPr>
+        <w:rPr>
+          <w:rFonts w:ascii="宋体" w:eastAsia="宋体" w:hAnsi="宋体"/>
+          <w:sz w:val="20"/>
+          <w:szCs w:val="20"/>
+        </w:rPr>
+      </w:pPr>
+      <w:r>
+        <w:rPr>
+          <w:rFonts w:ascii="宋体" w:eastAsia="宋体" w:hAnsi="宋体" w:hint="eastAsia"/>
+          <w:b/>
+          <w:bCs/>
+          <w:sz w:val="20"/>
+          <w:szCs w:val="20"/>
+        </w:rPr>
+        <w:t>双线性插值[</w:t>
+      </w:r>
+      <w:r>
+        <w:rPr>
+          <w:rFonts w:ascii="宋体" w:eastAsia="宋体" w:hAnsi="宋体"/>
+          <w:b/>
+          <w:bCs/>
+          <w:sz w:val="20"/>
+          <w:szCs w:val="20"/>
+        </w:rPr>
+        <w:t>bilinear interpolation]</w:t>
+      </w:r>
+      <w:r>
+        <w:rPr>
+          <w:rFonts w:ascii="宋体" w:eastAsia="宋体" w:hAnsi="宋体" w:hint="eastAsia"/>
+          <w:sz w:val="20"/>
+          <w:szCs w:val="20"/>
+        </w:rPr>
+        <w:t>：</w:t>
+      </w:r>
+      <w:r>
+        <w:rPr>
+          <w:rFonts w:ascii="宋体" w:eastAsia="宋体" w:hAnsi="宋体" w:hint="eastAsia"/>
+          <w:sz w:val="20"/>
+          <w:szCs w:val="20"/>
+        </w:rPr>
+        <w:t>该过滤器仅比最邻近的方法略胜一筹</w:t>
+      </w:r>
+      <w:r>
+        <w:rPr>
+          <w:rFonts w:ascii="宋体" w:eastAsia="宋体" w:hAnsi="宋体" w:hint="eastAsia"/>
+          <w:sz w:val="20"/>
+          <w:szCs w:val="20"/>
+        </w:rPr>
+        <w:t>.</w:t>
+      </w:r>
+      <w:r>
+        <w:rPr>
+          <w:rFonts w:ascii="宋体" w:eastAsia="宋体" w:hAnsi="宋体" w:hint="eastAsia"/>
+          <w:sz w:val="20"/>
+          <w:szCs w:val="20"/>
+        </w:rPr>
+        <w:t>它混合了四个纹理像素</w:t>
+      </w:r>
+      <w:r>
+        <w:rPr>
+          <w:rFonts w:ascii="宋体" w:eastAsia="宋体" w:hAnsi="宋体" w:hint="eastAsia"/>
+          <w:sz w:val="20"/>
+          <w:szCs w:val="20"/>
+        </w:rPr>
+        <w:t>,</w:t>
+      </w:r>
+      <w:r>
+        <w:rPr>
+          <w:rFonts w:ascii="宋体" w:eastAsia="宋体" w:hAnsi="宋体" w:hint="eastAsia"/>
+          <w:sz w:val="20"/>
+          <w:szCs w:val="20"/>
+        </w:rPr>
+        <w:t>而不是仅使用一个</w:t>
+      </w:r>
+      <w:r>
+        <w:rPr>
+          <w:rFonts w:ascii="宋体" w:eastAsia="宋体" w:hAnsi="宋体" w:hint="eastAsia"/>
+          <w:sz w:val="20"/>
+          <w:szCs w:val="20"/>
+        </w:rPr>
+        <w:t>,</w:t>
+      </w:r>
+      <w:r>
+        <w:rPr>
+          <w:rFonts w:ascii="宋体" w:eastAsia="宋体" w:hAnsi="宋体" w:hint="eastAsia"/>
+          <w:sz w:val="20"/>
+          <w:szCs w:val="20"/>
+        </w:rPr>
+        <w:t>但是当一个像素受到四个以上纹理像素的影响时</w:t>
+      </w:r>
+      <w:r>
+        <w:rPr>
+          <w:rFonts w:ascii="宋体" w:eastAsia="宋体" w:hAnsi="宋体" w:hint="eastAsia"/>
+          <w:sz w:val="20"/>
+          <w:szCs w:val="20"/>
+        </w:rPr>
+        <w:t>,</w:t>
+      </w:r>
+      <w:r>
+        <w:rPr>
+          <w:rFonts w:ascii="宋体" w:eastAsia="宋体" w:hAnsi="宋体" w:hint="eastAsia"/>
+          <w:sz w:val="20"/>
+          <w:szCs w:val="20"/>
+        </w:rPr>
+        <w:t>滤镜很快就会失效并产生</w:t>
+      </w:r>
+      <w:r>
+        <w:rPr>
+          <w:rFonts w:ascii="宋体" w:eastAsia="宋体" w:hAnsi="宋体"/>
+          <w:sz w:val="20"/>
+          <w:szCs w:val="20"/>
+        </w:rPr>
+        <w:t>artifact</w:t>
+      </w:r>
+      <w:r>
+        <w:rPr>
+          <w:rFonts w:ascii="宋体" w:eastAsia="宋体" w:hAnsi="宋体" w:hint="eastAsia"/>
+          <w:sz w:val="20"/>
+          <w:szCs w:val="20"/>
+        </w:rPr>
+        <w:t>.</w:t>
+      </w:r>
+    </w:p>
+    <w:p>
+      <w:pPr>
+        <w:rPr>
+          <w:rFonts w:ascii="宋体" w:eastAsia="宋体" w:hAnsi="宋体"/>
+          <w:sz w:val="20"/>
+          <w:szCs w:val="20"/>
+        </w:rPr>
+      </w:pPr>
+    </w:p>
+    <w:p>
+      <w:pPr>
+        <w:rPr>
+          <w:rFonts w:ascii="宋体" w:eastAsia="宋体" w:hAnsi="宋体"/>
+          <w:sz w:val="20"/>
+          <w:szCs w:val="20"/>
+        </w:rPr>
+      </w:pPr>
+      <w:r>
+        <w:rPr>
+          <w:rFonts w:ascii="宋体" w:eastAsia="宋体" w:hAnsi="宋体" w:hint="eastAsia"/>
+          <w:sz w:val="20"/>
+          <w:szCs w:val="20"/>
+        </w:rPr>
+        <w:t>M</w:t>
+      </w:r>
+      <w:r>
+        <w:rPr>
+          <w:rFonts w:ascii="宋体" w:eastAsia="宋体" w:hAnsi="宋体"/>
+          <w:sz w:val="20"/>
+          <w:szCs w:val="20"/>
+        </w:rPr>
+        <w:t>ipmapping</w:t>
+      </w:r>
+    </w:p>
+    <w:p>
+      <w:pPr>
+        <w:rPr>
+          <w:rFonts w:ascii="宋体" w:eastAsia="宋体" w:hAnsi="宋体"/>
+          <w:sz w:val="20"/>
+          <w:szCs w:val="20"/>
+        </w:rPr>
+      </w:pPr>
+      <w:r>
+        <w:rPr>
+          <w:rFonts w:ascii="宋体" w:eastAsia="宋体" w:hAnsi="宋体"/>
+          <w:sz w:val="20"/>
+          <w:szCs w:val="20"/>
+        </w:rPr>
+        <w:tab/>
+      </w:r>
+      <w:r>
+        <w:rPr>
+          <w:rFonts w:ascii="宋体" w:eastAsia="宋体" w:hAnsi="宋体" w:hint="eastAsia"/>
+          <w:sz w:val="20"/>
+          <w:szCs w:val="20"/>
+        </w:rPr>
+        <w:t>如上所述</w:t>
+      </w:r>
+      <w:r>
+        <w:rPr>
+          <w:rFonts w:ascii="宋体" w:eastAsia="宋体" w:hAnsi="宋体" w:hint="eastAsia"/>
+          <w:sz w:val="20"/>
+          <w:szCs w:val="20"/>
+        </w:rPr>
+        <w:t>，当一个屏幕像素覆盖的纹理像素超过四个时，必须提高采样率才能保证颜色正确。因此需要对纹理进行预过滤，将不同频率的颜色值存储在不同的纹理中，所以M</w:t>
+      </w:r>
+      <w:r>
+        <w:rPr>
+          <w:rFonts w:ascii="宋体" w:eastAsia="宋体" w:hAnsi="宋体"/>
+          <w:sz w:val="20"/>
+          <w:szCs w:val="20"/>
+        </w:rPr>
+        <w:t>ipmap</w:t>
+      </w:r>
+      <w:r>
+        <w:rPr>
+          <w:rFonts w:ascii="宋体" w:eastAsia="宋体" w:hAnsi="宋体"/>
+          <w:sz w:val="20"/>
+          <w:szCs w:val="20"/>
+        </w:rPr>
+        <w:t>p</w:t>
+      </w:r>
+      <w:r>
+        <w:rPr>
+          <w:rFonts w:ascii="宋体" w:eastAsia="宋体" w:hAnsi="宋体" w:hint="eastAsia"/>
+          <w:sz w:val="20"/>
+          <w:szCs w:val="20"/>
+        </w:rPr>
+        <w:t>ing</w:t>
+      </w:r>
+      <w:r>
+        <w:rPr>
+          <w:rFonts w:ascii="宋体" w:eastAsia="宋体" w:hAnsi="宋体" w:hint="eastAsia"/>
+          <w:sz w:val="20"/>
+          <w:szCs w:val="20"/>
+        </w:rPr>
+        <w:t>应运而生</w:t>
+      </w:r>
+      <w:r>
+        <w:rPr>
+          <w:rFonts w:ascii="宋体" w:eastAsia="宋体" w:hAnsi="宋体" w:hint="eastAsia"/>
+          <w:sz w:val="20"/>
+          <w:szCs w:val="20"/>
+        </w:rPr>
+        <w:t>。</w:t>
+      </w:r>
+    </w:p>
+    <w:p>
+      <w:pPr>
+        <w:rPr>
+          <w:rFonts w:ascii="宋体" w:eastAsia="宋体" w:hAnsi="宋体"/>
+          <w:sz w:val="20"/>
+          <w:szCs w:val="20"/>
+        </w:rPr>
+      </w:pPr>
+      <w:r>
+        <w:rPr>
+          <w:rFonts w:ascii="宋体" w:eastAsia="宋体" w:hAnsi="宋体"/>
+          <w:sz w:val="20"/>
+          <w:szCs w:val="20"/>
+        </w:rPr>
+        <w:tab/>
+      </w:r>
+      <w:r>
+        <w:rPr>
+          <w:rFonts w:ascii="宋体" w:eastAsia="宋体" w:hAnsi="宋体" w:hint="eastAsia"/>
+          <w:sz w:val="20"/>
+          <w:szCs w:val="20"/>
+        </w:rPr>
+        <w:t>M</w:t>
+      </w:r>
+      <w:r>
+        <w:rPr>
+          <w:rFonts w:ascii="宋体" w:eastAsia="宋体" w:hAnsi="宋体"/>
+          <w:sz w:val="20"/>
+          <w:szCs w:val="20"/>
+        </w:rPr>
+        <w:t>ipmapping</w:t>
+      </w:r>
+      <w:r>
+        <w:rPr>
+          <w:rFonts w:ascii="宋体" w:eastAsia="宋体" w:hAnsi="宋体" w:hint="eastAsia"/>
+          <w:sz w:val="20"/>
+          <w:szCs w:val="20"/>
+        </w:rPr>
+        <w:t>是</w:t>
+      </w:r>
+      <w:r>
+        <w:rPr>
+          <w:rFonts w:ascii="宋体" w:eastAsia="宋体" w:hAnsi="宋体" w:hint="eastAsia"/>
+          <w:sz w:val="20"/>
+          <w:szCs w:val="20"/>
+        </w:rPr>
+        <w:t>一组纹理链，使用级别</w:t>
+      </w:r>
+      <m:oMath>
+        <m:r>
+          <w:rPr>
+            <w:rFonts w:ascii="Cambria Math" w:eastAsia="宋体" w:hAnsi="Cambria Math"/>
+            <w:sz w:val="20"/>
+            <w:szCs w:val="20"/>
+          </w:rPr>
+          <m:t>k</m:t>
+        </m:r>
+      </m:oMath>
+      <w:r>
+        <w:rPr>
+          <w:rFonts w:ascii="宋体" w:eastAsia="宋体" w:hAnsi="宋体" w:hint="eastAsia"/>
+          <w:sz w:val="20"/>
+          <w:szCs w:val="20"/>
+        </w:rPr>
+        <w:t>表示不同纹理的索引。级别0表示最原始的纹理，级别1表示原始纹理过滤后的纹理，其长宽均为原始纹理的一</w:t>
+      </w:r>
+      <w:r>
+        <w:rPr>
+          <w:rFonts w:ascii="宋体" w:eastAsia="宋体" w:hAnsi="宋体" w:hint="eastAsia"/>
+          <w:sz w:val="20"/>
+          <w:szCs w:val="20"/>
+        </w:rPr>
+        <w:t>半</w:t>
+      </w:r>
+      <w:r>
+        <w:rPr>
+          <w:rFonts w:ascii="宋体" w:eastAsia="宋体" w:hAnsi="宋体" w:hint="eastAsia"/>
+          <w:sz w:val="20"/>
+          <w:szCs w:val="20"/>
+        </w:rPr>
+        <w:t>，因此分辨率是原始纹理的1/</w:t>
+      </w:r>
+      <w:r>
+        <w:rPr>
+          <w:rFonts w:ascii="宋体" w:eastAsia="宋体" w:hAnsi="宋体"/>
+          <w:sz w:val="20"/>
+          <w:szCs w:val="20"/>
+        </w:rPr>
+        <w:t>4</w:t>
+      </w:r>
+      <w:r>
+        <w:rPr>
+          <w:rFonts w:ascii="宋体" w:eastAsia="宋体" w:hAnsi="宋体" w:hint="eastAsia"/>
+          <w:sz w:val="20"/>
+          <w:szCs w:val="20"/>
+        </w:rPr>
+        <w:t>，过滤时需要将原理纹理的四个矩形相邻像素做b</w:t>
+      </w:r>
+      <w:r>
+        <w:rPr>
+          <w:rFonts w:ascii="宋体" w:eastAsia="宋体" w:hAnsi="宋体"/>
+          <w:sz w:val="20"/>
+          <w:szCs w:val="20"/>
+        </w:rPr>
+        <w:t>ox</w:t>
+      </w:r>
+      <w:r>
+        <w:rPr>
+          <w:rFonts w:ascii="宋体" w:eastAsia="宋体" w:hAnsi="宋体" w:hint="eastAsia"/>
+          <w:sz w:val="20"/>
+          <w:szCs w:val="20"/>
+        </w:rPr>
+        <w:t>过滤，将结果存储在</w:t>
+      </w:r>
+      <w:r>
+        <w:rPr>
+          <w:rFonts w:ascii="宋体" w:eastAsia="宋体" w:hAnsi="宋体" w:hint="eastAsia"/>
+          <w:sz w:val="20"/>
+          <w:szCs w:val="20"/>
+        </w:rPr>
+        <w:t>级别1对应的像素</w:t>
+      </w:r>
+      <w:r>
+        <w:rPr>
+          <w:rFonts w:ascii="宋体" w:eastAsia="宋体" w:hAnsi="宋体" w:hint="eastAsia"/>
+          <w:sz w:val="20"/>
+          <w:szCs w:val="20"/>
+        </w:rPr>
+        <w:t>中。级</w:t>
+      </w:r>
+      <w:r>
+        <w:rPr>
+          <w:rFonts w:ascii="宋体" w:eastAsia="宋体" w:hAnsi="宋体" w:hint="eastAsia"/>
+          <w:sz w:val="20"/>
+          <w:szCs w:val="20"/>
+        </w:rPr>
+        <w:lastRenderedPageBreak/>
+        <w:t>别2、3、4</w:t>
+      </w:r>
+      <m:oMath>
+        <m:r>
+          <w:rPr>
+            <w:rFonts w:ascii="Cambria Math" w:eastAsia="宋体" w:hAnsi="Cambria Math"/>
+            <w:sz w:val="20"/>
+            <w:szCs w:val="20"/>
+          </w:rPr>
+          <m:t>…</m:t>
+        </m:r>
+      </m:oMath>
+      <w:r>
+        <w:rPr>
+          <w:rFonts w:ascii="宋体" w:eastAsia="宋体" w:hAnsi="宋体" w:hint="eastAsia"/>
+          <w:sz w:val="20"/>
+          <w:szCs w:val="20"/>
+        </w:rPr>
+        <w:t>纹理的属性和过滤方式与之类似。</w:t>
+      </w:r>
+    </w:p>
+    <w:p>
+      <w:pPr>
+        <w:rPr>
+          <w:rFonts w:ascii="宋体" w:eastAsia="宋体" w:hAnsi="宋体"/>
+          <w:sz w:val="20"/>
+          <w:szCs w:val="20"/>
+        </w:rPr>
+      </w:pPr>
+      <w:r>
+        <w:rPr>
+          <w:rFonts w:ascii="宋体" w:eastAsia="宋体" w:hAnsi="宋体"/>
+          <w:sz w:val="20"/>
+          <w:szCs w:val="20"/>
+        </w:rPr>
+        <w:tab/>
+      </w:r>
+      <w:r>
+        <w:rPr>
+          <w:rFonts w:ascii="宋体" w:eastAsia="宋体" w:hAnsi="宋体" w:hint="eastAsia"/>
+          <w:sz w:val="20"/>
+          <w:szCs w:val="20"/>
+        </w:rPr>
+        <w:t>除了</w:t>
+      </w:r>
+      <w:r>
+        <w:rPr>
+          <w:rFonts w:ascii="宋体" w:eastAsia="宋体" w:hAnsi="宋体"/>
+          <w:sz w:val="20"/>
+          <w:szCs w:val="20"/>
+        </w:rPr>
+        <w:t>Box</w:t>
+      </w:r>
+      <w:r>
+        <w:rPr>
+          <w:rFonts w:ascii="宋体" w:eastAsia="宋体" w:hAnsi="宋体" w:hint="eastAsia"/>
+          <w:sz w:val="20"/>
+          <w:szCs w:val="20"/>
+        </w:rPr>
+        <w:t>过滤器之外，还有其它的一些过滤算法，这里稍后总结：</w:t>
+      </w:r>
+    </w:p>
+    <w:p>
+      <w:pPr>
+        <w:rPr>
+          <w:rFonts w:ascii="宋体" w:eastAsia="宋体" w:hAnsi="宋体"/>
+          <w:sz w:val="20"/>
+          <w:szCs w:val="20"/>
+        </w:rPr>
+      </w:pPr>
+    </w:p>
+    <w:p>
+      <w:pPr>
+        <w:rPr>
+          <w:rFonts w:ascii="宋体" w:eastAsia="宋体" w:hAnsi="宋体"/>
+          <w:sz w:val="20"/>
+          <w:szCs w:val="20"/>
+        </w:rPr>
+      </w:pPr>
+      <w:r>
+        <w:rPr>
+          <w:rFonts w:ascii="宋体" w:eastAsia="宋体" w:hAnsi="宋体"/>
+          <w:sz w:val="20"/>
+          <w:szCs w:val="20"/>
+        </w:rPr>
+        <w:tab/>
+      </w:r>
+      <w:r>
+        <w:rPr>
+          <w:rFonts w:ascii="宋体" w:eastAsia="宋体" w:hAnsi="宋体" w:hint="eastAsia"/>
+          <w:sz w:val="20"/>
+          <w:szCs w:val="20"/>
+        </w:rPr>
+        <w:t>一个长宽均为W的纹理能包含的M</w:t>
+      </w:r>
+      <w:r>
+        <w:rPr>
+          <w:rFonts w:ascii="宋体" w:eastAsia="宋体" w:hAnsi="宋体"/>
+          <w:sz w:val="20"/>
+          <w:szCs w:val="20"/>
+        </w:rPr>
+        <w:t>ipmap</w:t>
+      </w:r>
+      <w:r>
+        <w:rPr>
+          <w:rFonts w:ascii="宋体" w:eastAsia="宋体" w:hAnsi="宋体" w:hint="eastAsia"/>
+          <w:sz w:val="20"/>
+          <w:szCs w:val="20"/>
+        </w:rPr>
+        <w:t>数量N为:</w:t>
+      </w:r>
+    </w:p>
+    <w:p>
+      <w:pPr>
+        <w:rPr>
+          <w:rFonts w:ascii="宋体" w:eastAsia="宋体" w:hAnsi="宋体"/>
+          <w:sz w:val="20"/>
+          <w:szCs w:val="20"/>
+        </w:rPr>
+      </w:pPr>
+    </w:p>
+    <w:p>
+      <w:pPr>
+        <w:rPr>
+          <w:rFonts w:ascii="宋体" w:eastAsia="宋体" w:hAnsi="宋体"/>
+          <w:sz w:val="20"/>
+          <w:szCs w:val="20"/>
+        </w:rPr>
+      </w:pPr>
+      <w:r>
+        <w:rPr>
+          <w:rFonts w:ascii="宋体" w:eastAsia="宋体" w:hAnsi="宋体"/>
+          <w:sz w:val="20"/>
+          <w:szCs w:val="20"/>
+        </w:rPr>
+        <w:tab/>
+      </w:r>
+      <w:r>
+        <w:rPr>
+          <w:rFonts w:ascii="宋体" w:eastAsia="宋体" w:hAnsi="宋体" w:hint="eastAsia"/>
+          <w:sz w:val="20"/>
+          <w:szCs w:val="20"/>
+        </w:rPr>
+        <w:t>由于纹理中存储的数据类型各不相同，比如线性颜色、非线性颜色、法线、粗糙度等各种着色属性。普通的b</w:t>
+      </w:r>
+      <w:r>
+        <w:rPr>
+          <w:rFonts w:ascii="宋体" w:eastAsia="宋体" w:hAnsi="宋体"/>
+          <w:sz w:val="20"/>
+          <w:szCs w:val="20"/>
+        </w:rPr>
+        <w:t>ox</w:t>
+      </w:r>
+      <w:r>
+        <w:rPr>
+          <w:rFonts w:ascii="宋体" w:eastAsia="宋体" w:hAnsi="宋体" w:hint="eastAsia"/>
+          <w:sz w:val="20"/>
+          <w:szCs w:val="20"/>
+        </w:rPr>
+        <w:t>过滤器或其它一些过滤器仅支持线性数据，如果应用到非线性数据会导致渲染结果不正确。这里总结出一些如何正确过滤非线性数据的方法（不定期更新）：</w:t>
+      </w:r>
+    </w:p>
+    <w:p>
+      <w:pPr>
+        <w:rPr>
+          <w:rFonts w:ascii="宋体" w:eastAsia="宋体" w:hAnsi="宋体"/>
+          <w:sz w:val="20"/>
+          <w:szCs w:val="20"/>
+        </w:rPr>
+      </w:pPr>
+      <w:r>
+        <w:rPr>
+          <w:rFonts w:ascii="宋体" w:eastAsia="宋体" w:hAnsi="宋体" w:hint="eastAsia"/>
+          <w:b/>
+          <w:bCs/>
+          <w:sz w:val="20"/>
+          <w:szCs w:val="20"/>
+        </w:rPr>
+        <w:t>s</w:t>
+      </w:r>
+      <w:r>
+        <w:rPr>
+          <w:rFonts w:ascii="宋体" w:eastAsia="宋体" w:hAnsi="宋体"/>
+          <w:b/>
+          <w:bCs/>
+          <w:sz w:val="20"/>
+          <w:szCs w:val="20"/>
+        </w:rPr>
+        <w:t>RGB</w:t>
+      </w:r>
+      <w:r>
+        <w:rPr>
+          <w:rFonts w:ascii="宋体" w:eastAsia="宋体" w:hAnsi="宋体" w:hint="eastAsia"/>
+          <w:b/>
+          <w:bCs/>
+          <w:sz w:val="20"/>
+          <w:szCs w:val="20"/>
+        </w:rPr>
+        <w:t>颜色</w:t>
+      </w:r>
+      <w:r>
+        <w:rPr>
+          <w:rFonts w:ascii="宋体" w:eastAsia="宋体" w:hAnsi="宋体" w:hint="eastAsia"/>
+          <w:sz w:val="20"/>
+          <w:szCs w:val="20"/>
+        </w:rPr>
+        <w:t>：作为最常用的非线性颜色，大多数图形API都支持s</w:t>
+      </w:r>
+      <w:r>
+        <w:rPr>
+          <w:rFonts w:ascii="宋体" w:eastAsia="宋体" w:hAnsi="宋体"/>
+          <w:sz w:val="20"/>
+          <w:szCs w:val="20"/>
+        </w:rPr>
+        <w:t>RGB</w:t>
+      </w:r>
+      <w:r>
+        <w:rPr>
+          <w:rFonts w:ascii="宋体" w:eastAsia="宋体" w:hAnsi="宋体" w:hint="eastAsia"/>
+          <w:sz w:val="20"/>
+          <w:szCs w:val="20"/>
+        </w:rPr>
+        <w:t>格式的纹理，因此使用API可以正确生成m</w:t>
+      </w:r>
+      <w:r>
+        <w:rPr>
+          <w:rFonts w:ascii="宋体" w:eastAsia="宋体" w:hAnsi="宋体"/>
+          <w:sz w:val="20"/>
+          <w:szCs w:val="20"/>
+        </w:rPr>
+        <w:t>ipmap</w:t>
+      </w:r>
+      <w:r>
+        <w:rPr>
+          <w:rFonts w:ascii="宋体" w:eastAsia="宋体" w:hAnsi="宋体" w:hint="eastAsia"/>
+          <w:sz w:val="20"/>
+          <w:szCs w:val="20"/>
+        </w:rPr>
+        <w:t>链。如果需要手动生成s</w:t>
+      </w:r>
+      <w:r>
+        <w:rPr>
+          <w:rFonts w:ascii="宋体" w:eastAsia="宋体" w:hAnsi="宋体"/>
+          <w:sz w:val="20"/>
+          <w:szCs w:val="20"/>
+        </w:rPr>
+        <w:t>RGB</w:t>
+      </w:r>
+      <w:r>
+        <w:rPr>
+          <w:rFonts w:ascii="宋体" w:eastAsia="宋体" w:hAnsi="宋体" w:hint="eastAsia"/>
+          <w:sz w:val="20"/>
+          <w:szCs w:val="20"/>
+        </w:rPr>
+        <w:t>纹理的m</w:t>
+      </w:r>
+      <w:r>
+        <w:rPr>
+          <w:rFonts w:ascii="宋体" w:eastAsia="宋体" w:hAnsi="宋体"/>
+          <w:sz w:val="20"/>
+          <w:szCs w:val="20"/>
+        </w:rPr>
+        <w:t>ipmap</w:t>
+      </w:r>
+      <w:r>
+        <w:rPr>
+          <w:rFonts w:ascii="宋体" w:eastAsia="宋体" w:hAnsi="宋体" w:hint="eastAsia"/>
+          <w:sz w:val="20"/>
+          <w:szCs w:val="20"/>
+        </w:rPr>
+        <w:t>链，首先需要将s</w:t>
+      </w:r>
+      <w:r>
+        <w:rPr>
+          <w:rFonts w:ascii="宋体" w:eastAsia="宋体" w:hAnsi="宋体"/>
+          <w:sz w:val="20"/>
+          <w:szCs w:val="20"/>
+        </w:rPr>
+        <w:t>RGB</w:t>
+      </w:r>
+      <w:r>
+        <w:rPr>
+          <w:rFonts w:ascii="宋体" w:eastAsia="宋体" w:hAnsi="宋体" w:hint="eastAsia"/>
+          <w:sz w:val="20"/>
+          <w:szCs w:val="20"/>
+        </w:rPr>
+        <w:t>转换到线性RGB，然后做b</w:t>
+      </w:r>
+      <w:r>
+        <w:rPr>
+          <w:rFonts w:ascii="宋体" w:eastAsia="宋体" w:hAnsi="宋体"/>
+          <w:sz w:val="20"/>
+          <w:szCs w:val="20"/>
+        </w:rPr>
+        <w:t>ox</w:t>
+      </w:r>
+      <w:r>
+        <w:rPr>
+          <w:rFonts w:ascii="宋体" w:eastAsia="宋体" w:hAnsi="宋体" w:hint="eastAsia"/>
+          <w:sz w:val="20"/>
+          <w:szCs w:val="20"/>
+        </w:rPr>
+        <w:t>过滤，最后将过滤结果再转换成s</w:t>
+      </w:r>
+      <w:r>
+        <w:rPr>
+          <w:rFonts w:ascii="宋体" w:eastAsia="宋体" w:hAnsi="宋体"/>
+          <w:sz w:val="20"/>
+          <w:szCs w:val="20"/>
+        </w:rPr>
+        <w:t>RGB</w:t>
+      </w:r>
+      <w:r>
+        <w:rPr>
+          <w:rFonts w:ascii="宋体" w:eastAsia="宋体" w:hAnsi="宋体" w:hint="eastAsia"/>
+          <w:sz w:val="20"/>
+          <w:szCs w:val="20"/>
+        </w:rPr>
+        <w:t>存储。</w:t>
+      </w:r>
+    </w:p>
+    <w:p>
+      <w:pPr>
+        <w:rPr>
+          <w:rFonts w:ascii="宋体" w:eastAsia="宋体" w:hAnsi="宋体"/>
+          <w:sz w:val="20"/>
+          <w:szCs w:val="20"/>
+        </w:rPr>
+      </w:pPr>
+      <w:r>
+        <w:rPr>
+          <w:rFonts w:ascii="宋体" w:eastAsia="宋体" w:hAnsi="宋体" w:hint="eastAsia"/>
+          <w:sz w:val="20"/>
+          <w:szCs w:val="20"/>
+        </w:rPr>
+        <w:t>法线：</w:t>
+      </w:r>
+    </w:p>
+    <w:p>
+      <w:pPr>
+        <w:rPr>
+          <w:rFonts w:ascii="宋体" w:eastAsia="宋体" w:hAnsi="宋体"/>
+          <w:sz w:val="20"/>
+          <w:szCs w:val="20"/>
+        </w:rPr>
+      </w:pPr>
+    </w:p>
+    <w:p>
+      <w:pPr>
+        <w:rPr>
+          <w:rFonts w:ascii="宋体" w:eastAsia="宋体" w:hAnsi="宋体"/>
+          <w:sz w:val="20"/>
+          <w:szCs w:val="20"/>
+        </w:rPr>
+      </w:pPr>
+      <w:r>
+        <w:rPr>
+          <w:rFonts w:ascii="宋体" w:eastAsia="宋体" w:hAnsi="宋体" w:hint="eastAsia"/>
+          <w:sz w:val="20"/>
+          <w:szCs w:val="20"/>
+        </w:rPr>
+        <w:t>访问M</w:t>
+      </w:r>
+      <w:r>
+        <w:rPr>
+          <w:rFonts w:ascii="宋体" w:eastAsia="宋体" w:hAnsi="宋体"/>
+          <w:sz w:val="20"/>
+          <w:szCs w:val="20"/>
+        </w:rPr>
+        <w:t>ipmapping</w:t>
+      </w:r>
+    </w:p>
+    <w:p>
+      <w:pPr>
+        <w:rPr>
+          <w:rFonts w:ascii="宋体" w:eastAsia="宋体" w:hAnsi="宋体"/>
+          <w:sz w:val="20"/>
+          <w:szCs w:val="20"/>
+        </w:rPr>
+      </w:pPr>
+      <w:r>
+        <w:rPr>
+          <w:rFonts w:ascii="宋体" w:eastAsia="宋体" w:hAnsi="宋体"/>
+          <w:sz w:val="20"/>
+          <w:szCs w:val="20"/>
+        </w:rPr>
+        <w:tab/>
+      </w:r>
+      <w:r>
+        <w:rPr>
+          <w:rFonts w:ascii="宋体" w:eastAsia="宋体" w:hAnsi="宋体" w:hint="eastAsia"/>
+          <w:sz w:val="20"/>
+          <w:szCs w:val="20"/>
+        </w:rPr>
+        <w:t>目前所有硬件API都默认支持</w:t>
+      </w:r>
+      <w:r>
+        <w:rPr>
+          <w:rFonts w:ascii="宋体" w:eastAsia="宋体" w:hAnsi="宋体"/>
+          <w:sz w:val="20"/>
+          <w:szCs w:val="20"/>
+        </w:rPr>
+        <w:t>mipmapping</w:t>
+      </w:r>
+      <w:r>
+        <w:rPr>
+          <w:rFonts w:ascii="宋体" w:eastAsia="宋体" w:hAnsi="宋体" w:hint="eastAsia"/>
+          <w:sz w:val="20"/>
+          <w:szCs w:val="20"/>
+        </w:rPr>
+        <w:t>，并且大多数支持自动生成m</w:t>
+      </w:r>
+      <w:r>
+        <w:rPr>
+          <w:rFonts w:ascii="宋体" w:eastAsia="宋体" w:hAnsi="宋体"/>
+          <w:sz w:val="20"/>
+          <w:szCs w:val="20"/>
+        </w:rPr>
+        <w:t>ipmap</w:t>
+      </w:r>
+      <w:r>
+        <w:rPr>
+          <w:rFonts w:ascii="宋体" w:eastAsia="宋体" w:hAnsi="宋体" w:hint="eastAsia"/>
+          <w:sz w:val="20"/>
+          <w:szCs w:val="20"/>
+        </w:rPr>
+        <w:t>p</w:t>
+      </w:r>
+      <w:r>
+        <w:rPr>
+          <w:rFonts w:ascii="宋体" w:eastAsia="宋体" w:hAnsi="宋体"/>
+          <w:sz w:val="20"/>
+          <w:szCs w:val="20"/>
+        </w:rPr>
+        <w:t>ing</w:t>
+      </w:r>
+      <w:r>
+        <w:rPr>
+          <w:rFonts w:ascii="宋体" w:eastAsia="宋体" w:hAnsi="宋体" w:hint="eastAsia"/>
+          <w:sz w:val="20"/>
+          <w:szCs w:val="20"/>
+        </w:rPr>
+        <w:t>。访问M</w:t>
+      </w:r>
+      <w:r>
+        <w:rPr>
+          <w:rFonts w:ascii="宋体" w:eastAsia="宋体" w:hAnsi="宋体"/>
+          <w:sz w:val="20"/>
+          <w:szCs w:val="20"/>
+        </w:rPr>
+        <w:t>ipmapping</w:t>
+      </w:r>
+      <w:r>
+        <w:rPr>
+          <w:rFonts w:ascii="宋体" w:eastAsia="宋体" w:hAnsi="宋体" w:hint="eastAsia"/>
+          <w:sz w:val="20"/>
+          <w:szCs w:val="20"/>
+        </w:rPr>
+        <w:t>时，只需要在调用纹理函数时传入纹理坐标即可，硬件API会根据纹理坐标相对于屏幕空间坐标的导数自动计算m</w:t>
+      </w:r>
+      <w:r>
+        <w:rPr>
+          <w:rFonts w:ascii="宋体" w:eastAsia="宋体" w:hAnsi="宋体"/>
+          <w:sz w:val="20"/>
+          <w:szCs w:val="20"/>
+        </w:rPr>
+        <w:t>ipmap</w:t>
+      </w:r>
+      <w:r>
+        <w:rPr>
+          <w:rFonts w:ascii="宋体" w:eastAsia="宋体" w:hAnsi="宋体" w:hint="eastAsia"/>
+          <w:sz w:val="20"/>
+          <w:szCs w:val="20"/>
+        </w:rPr>
+        <w:t>级别。</w:t>
+      </w:r>
+      <w:r>
+        <w:rPr>
+          <w:rFonts w:ascii="宋体" w:eastAsia="宋体" w:hAnsi="宋体" w:hint="eastAsia"/>
+          <w:sz w:val="20"/>
+          <w:szCs w:val="20"/>
+        </w:rPr>
+        <w:t>一般情况下，得到的m</w:t>
+      </w:r>
+      <w:r>
+        <w:rPr>
+          <w:rFonts w:ascii="宋体" w:eastAsia="宋体" w:hAnsi="宋体"/>
+          <w:sz w:val="20"/>
+          <w:szCs w:val="20"/>
+        </w:rPr>
+        <w:t>ipmap</w:t>
+      </w:r>
+      <w:r>
+        <w:rPr>
+          <w:rFonts w:ascii="宋体" w:eastAsia="宋体" w:hAnsi="宋体" w:hint="eastAsia"/>
+          <w:sz w:val="20"/>
+          <w:szCs w:val="20"/>
+        </w:rPr>
+        <w:t>级别是浮点数而不是整数，在这种情况下一般根据m</w:t>
+      </w:r>
+      <w:r>
+        <w:rPr>
+          <w:rFonts w:ascii="宋体" w:eastAsia="宋体" w:hAnsi="宋体"/>
+          <w:sz w:val="20"/>
+          <w:szCs w:val="20"/>
+        </w:rPr>
+        <w:t>ipmap</w:t>
+      </w:r>
+      <w:r>
+        <w:rPr>
+          <w:rFonts w:ascii="宋体" w:eastAsia="宋体" w:hAnsi="宋体" w:hint="eastAsia"/>
+          <w:sz w:val="20"/>
+          <w:szCs w:val="20"/>
+        </w:rPr>
+        <w:t>级别混合邻近的两个m</w:t>
+      </w:r>
+      <w:r>
+        <w:rPr>
+          <w:rFonts w:ascii="宋体" w:eastAsia="宋体" w:hAnsi="宋体"/>
+          <w:sz w:val="20"/>
+          <w:szCs w:val="20"/>
+        </w:rPr>
+        <w:t>ipmap</w:t>
+      </w:r>
+      <w:r>
+        <w:rPr>
+          <w:rFonts w:ascii="宋体" w:eastAsia="宋体" w:hAnsi="宋体" w:hint="eastAsia"/>
+          <w:sz w:val="20"/>
+          <w:szCs w:val="20"/>
+        </w:rPr>
+        <w:t>，因此这被称为三线性插值。</w:t>
+      </w:r>
+    </w:p>
+    <w:p>
+      <w:pPr>
+        <w:rPr>
+          <w:rFonts w:ascii="宋体" w:eastAsia="宋体" w:hAnsi="宋体"/>
+          <w:sz w:val="20"/>
+          <w:szCs w:val="20"/>
+        </w:rPr>
+      </w:pPr>
+      <w:r>
+        <w:rPr>
+          <w:rFonts w:ascii="宋体" w:eastAsia="宋体" w:hAnsi="宋体"/>
+          <w:sz w:val="20"/>
+          <w:szCs w:val="20"/>
+        </w:rPr>
+        <w:tab/>
+      </w:r>
+      <w:r>
+        <w:rPr>
+          <w:rFonts w:ascii="宋体" w:eastAsia="宋体" w:hAnsi="宋体"/>
+          <w:sz w:val="20"/>
+          <w:szCs w:val="20"/>
+        </w:rPr>
+        <w:t>mipmapping的好处在于</w:t>
+      </w:r>
+      <w:r>
+        <w:rPr>
+          <w:rFonts w:ascii="宋体" w:eastAsia="宋体" w:hAnsi="宋体" w:hint="eastAsia"/>
+          <w:sz w:val="20"/>
+          <w:szCs w:val="20"/>
+        </w:rPr>
+        <w:t>,</w:t>
+      </w:r>
+      <w:r>
+        <w:rPr>
+          <w:rFonts w:ascii="宋体" w:eastAsia="宋体" w:hAnsi="宋体"/>
+          <w:sz w:val="20"/>
+          <w:szCs w:val="20"/>
+        </w:rPr>
+        <w:t>访问并插值了预组合的像素集</w:t>
+      </w:r>
+      <w:r>
+        <w:rPr>
+          <w:rFonts w:ascii="宋体" w:eastAsia="宋体" w:hAnsi="宋体" w:hint="eastAsia"/>
+          <w:sz w:val="20"/>
+          <w:szCs w:val="20"/>
+        </w:rPr>
+        <w:t>,</w:t>
+      </w:r>
+      <w:r>
+        <w:rPr>
+          <w:rFonts w:ascii="宋体" w:eastAsia="宋体" w:hAnsi="宋体"/>
+          <w:sz w:val="20"/>
+          <w:szCs w:val="20"/>
+        </w:rPr>
+        <w:t>而不是试图对</w:t>
+      </w:r>
+      <w:r>
+        <w:rPr>
+          <w:rFonts w:ascii="宋体" w:eastAsia="宋体" w:hAnsi="宋体" w:hint="eastAsia"/>
+          <w:sz w:val="20"/>
+          <w:szCs w:val="20"/>
+        </w:rPr>
+        <w:t>影响像素的所有像素进行求和</w:t>
+      </w:r>
+      <w:r>
+        <w:rPr>
+          <w:rFonts w:ascii="宋体" w:eastAsia="宋体" w:hAnsi="宋体" w:hint="eastAsia"/>
+          <w:sz w:val="20"/>
+          <w:szCs w:val="20"/>
+        </w:rPr>
+        <w:t>.</w:t>
+      </w:r>
+      <w:r>
+        <w:rPr>
+          <w:rFonts w:ascii="宋体" w:eastAsia="宋体" w:hAnsi="宋体" w:hint="eastAsia"/>
+          <w:sz w:val="20"/>
+          <w:szCs w:val="20"/>
+        </w:rPr>
+        <w:t>无论缩小多少</w:t>
+      </w:r>
+      <w:r>
+        <w:rPr>
+          <w:rFonts w:ascii="宋体" w:eastAsia="宋体" w:hAnsi="宋体" w:hint="eastAsia"/>
+          <w:sz w:val="20"/>
+          <w:szCs w:val="20"/>
+        </w:rPr>
+        <w:t>,</w:t>
+      </w:r>
+      <w:r>
+        <w:rPr>
+          <w:rFonts w:ascii="宋体" w:eastAsia="宋体" w:hAnsi="宋体" w:hint="eastAsia"/>
+          <w:sz w:val="20"/>
+          <w:szCs w:val="20"/>
+        </w:rPr>
+        <w:t>此过程都会花费固定的时间</w:t>
+      </w:r>
+      <w:r>
+        <w:rPr>
+          <w:rFonts w:ascii="宋体" w:eastAsia="宋体" w:hAnsi="宋体" w:hint="eastAsia"/>
+          <w:sz w:val="20"/>
+          <w:szCs w:val="20"/>
+        </w:rPr>
+        <w:t>.</w:t>
+      </w:r>
+      <w:r>
+        <w:rPr>
+          <w:rFonts w:ascii="宋体" w:eastAsia="宋体" w:hAnsi="宋体" w:hint="eastAsia"/>
+          <w:sz w:val="20"/>
+          <w:szCs w:val="20"/>
+        </w:rPr>
+        <w:t>但是</w:t>
+      </w:r>
+      <w:r>
+        <w:rPr>
+          <w:rFonts w:ascii="宋体" w:eastAsia="宋体" w:hAnsi="宋体" w:hint="eastAsia"/>
+          <w:sz w:val="20"/>
+          <w:szCs w:val="20"/>
+        </w:rPr>
+        <w:t>,</w:t>
+      </w:r>
+      <w:r>
+        <w:rPr>
+          <w:rFonts w:ascii="宋体" w:eastAsia="宋体" w:hAnsi="宋体"/>
+          <w:sz w:val="20"/>
+          <w:szCs w:val="20"/>
+        </w:rPr>
+        <w:t>mipmapping有几个缺陷</w:t>
+      </w:r>
+      <w:r>
+        <w:rPr>
+          <w:rFonts w:ascii="宋体" w:eastAsia="宋体" w:hAnsi="宋体" w:hint="eastAsia"/>
+          <w:sz w:val="20"/>
+          <w:szCs w:val="20"/>
+        </w:rPr>
+        <w:t>.</w:t>
+      </w:r>
+      <w:r>
+        <w:rPr>
+          <w:rFonts w:ascii="宋体" w:eastAsia="宋体" w:hAnsi="宋体"/>
+          <w:sz w:val="20"/>
+          <w:szCs w:val="20"/>
+        </w:rPr>
+        <w:t>一个主要的是模糊</w:t>
+      </w:r>
+      <w:r>
+        <w:rPr>
+          <w:rFonts w:ascii="宋体" w:eastAsia="宋体" w:hAnsi="宋体" w:hint="eastAsia"/>
+          <w:sz w:val="20"/>
+          <w:szCs w:val="20"/>
+        </w:rPr>
+        <w:t>.</w:t>
+      </w:r>
+      <w:r>
+        <w:rPr>
+          <w:rFonts w:ascii="宋体" w:eastAsia="宋体" w:hAnsi="宋体"/>
+          <w:sz w:val="20"/>
+          <w:szCs w:val="20"/>
+        </w:rPr>
+        <w:t>想象一下</w:t>
+      </w:r>
+      <w:r>
+        <w:rPr>
+          <w:rFonts w:ascii="宋体" w:eastAsia="宋体" w:hAnsi="宋体" w:hint="eastAsia"/>
+          <w:sz w:val="20"/>
+          <w:szCs w:val="20"/>
+        </w:rPr>
+        <w:t>,</w:t>
+      </w:r>
+      <w:r>
+        <w:rPr>
+          <w:rFonts w:ascii="宋体" w:eastAsia="宋体" w:hAnsi="宋体"/>
+          <w:sz w:val="20"/>
+          <w:szCs w:val="20"/>
+        </w:rPr>
+        <w:t>一个像素单元在u方向上覆盖大量纹理像素</w:t>
+      </w:r>
+      <w:r>
+        <w:rPr>
+          <w:rFonts w:ascii="宋体" w:eastAsia="宋体" w:hAnsi="宋体" w:hint="eastAsia"/>
+          <w:sz w:val="20"/>
+          <w:szCs w:val="20"/>
+        </w:rPr>
+        <w:t>,</w:t>
+      </w:r>
+      <w:r>
+        <w:rPr>
+          <w:rFonts w:ascii="宋体" w:eastAsia="宋体" w:hAnsi="宋体"/>
+          <w:sz w:val="20"/>
+          <w:szCs w:val="20"/>
+        </w:rPr>
+        <w:t>而在v方向上仅覆盖少数像素</w:t>
+      </w:r>
+      <w:r>
+        <w:rPr>
+          <w:rFonts w:ascii="宋体" w:eastAsia="宋体" w:hAnsi="宋体" w:hint="eastAsia"/>
+          <w:sz w:val="20"/>
+          <w:szCs w:val="20"/>
+        </w:rPr>
+        <w:t>.</w:t>
+      </w:r>
+      <w:r>
+        <w:rPr>
+          <w:rFonts w:ascii="宋体" w:eastAsia="宋体" w:hAnsi="宋体"/>
+          <w:sz w:val="20"/>
+          <w:szCs w:val="20"/>
+        </w:rPr>
+        <w:t>这种情况通常发生在观看者近乎边缘地沿着带纹理的表面看时</w:t>
+      </w:r>
+      <w:r>
+        <w:rPr>
+          <w:rFonts w:ascii="宋体" w:eastAsia="宋体" w:hAnsi="宋体" w:hint="eastAsia"/>
+          <w:sz w:val="20"/>
+          <w:szCs w:val="20"/>
+        </w:rPr>
+        <w:t>.</w:t>
+      </w:r>
+      <w:r>
+        <w:rPr>
+          <w:rFonts w:ascii="宋体" w:eastAsia="宋体" w:hAnsi="宋体"/>
+          <w:sz w:val="20"/>
+          <w:szCs w:val="20"/>
+        </w:rPr>
+        <w:t>实际上</w:t>
+      </w:r>
+      <w:r>
+        <w:rPr>
+          <w:rFonts w:ascii="宋体" w:eastAsia="宋体" w:hAnsi="宋体" w:hint="eastAsia"/>
+          <w:sz w:val="20"/>
+          <w:szCs w:val="20"/>
+        </w:rPr>
+        <w:t>,</w:t>
+      </w:r>
+      <w:r>
+        <w:rPr>
+          <w:rFonts w:ascii="宋体" w:eastAsia="宋体" w:hAnsi="宋体"/>
+          <w:sz w:val="20"/>
+          <w:szCs w:val="20"/>
+        </w:rPr>
+        <w:t>可能需要沿着纹理的一个轴进行最小化</w:t>
+      </w:r>
+      <w:r>
+        <w:rPr>
+          <w:rFonts w:ascii="宋体" w:eastAsia="宋体" w:hAnsi="宋体" w:hint="eastAsia"/>
+          <w:sz w:val="20"/>
+          <w:szCs w:val="20"/>
+        </w:rPr>
+        <w:t>,</w:t>
+      </w:r>
+      <w:r>
+        <w:rPr>
+          <w:rFonts w:ascii="宋体" w:eastAsia="宋体" w:hAnsi="宋体"/>
+          <w:sz w:val="20"/>
+          <w:szCs w:val="20"/>
+        </w:rPr>
+        <w:t>而沿着另一个轴进行放大</w:t>
+      </w:r>
+      <w:r>
+        <w:rPr>
+          <w:rFonts w:ascii="宋体" w:eastAsia="宋体" w:hAnsi="宋体" w:hint="eastAsia"/>
+          <w:sz w:val="20"/>
+          <w:szCs w:val="20"/>
+        </w:rPr>
+        <w:t>.</w:t>
+      </w:r>
+      <w:r>
+        <w:rPr>
+          <w:rFonts w:ascii="宋体" w:eastAsia="宋体" w:hAnsi="宋体"/>
+          <w:sz w:val="20"/>
+          <w:szCs w:val="20"/>
+        </w:rPr>
+        <w:t>访问mipmap的效果是检索了纹理上的正方形区域</w:t>
+      </w:r>
+      <w:r>
+        <w:rPr>
+          <w:rFonts w:ascii="宋体" w:eastAsia="宋体" w:hAnsi="宋体" w:hint="eastAsia"/>
+          <w:sz w:val="20"/>
+          <w:szCs w:val="20"/>
+        </w:rPr>
+        <w:t>.</w:t>
+      </w:r>
+      <w:r>
+        <w:rPr>
+          <w:rFonts w:ascii="宋体" w:eastAsia="宋体" w:hAnsi="宋体"/>
+          <w:sz w:val="20"/>
+          <w:szCs w:val="20"/>
+        </w:rPr>
+        <w:t>无法检索矩形区域</w:t>
+      </w:r>
+      <w:r>
+        <w:rPr>
+          <w:rFonts w:ascii="宋体" w:eastAsia="宋体" w:hAnsi="宋体" w:hint="eastAsia"/>
+          <w:sz w:val="20"/>
+          <w:szCs w:val="20"/>
+        </w:rPr>
+        <w:t>.</w:t>
+      </w:r>
+    </w:p>
+    <w:p>
+      <w:pPr>
+        <w:rPr>
+          <w:rFonts w:ascii="宋体" w:eastAsia="宋体" w:hAnsi="宋体"/>
+          <w:sz w:val="20"/>
+          <w:szCs w:val="20"/>
+        </w:rPr>
+      </w:pPr>
+    </w:p>
+    <w:p>
+      <w:pPr>
+        <w:rPr>
+          <w:rFonts w:ascii="宋体" w:eastAsia="宋体" w:hAnsi="宋体"/>
+          <w:sz w:val="20"/>
+          <w:szCs w:val="20"/>
+        </w:rPr>
+      </w:pPr>
+      <w:r>
+        <w:rPr>
+          <w:rFonts w:ascii="宋体" w:eastAsia="宋体" w:hAnsi="宋体" w:hint="eastAsia"/>
+          <w:sz w:val="20"/>
+          <w:szCs w:val="20"/>
+        </w:rPr>
+        <w:t>求和面积表(</w:t>
+      </w:r>
+      <w:r>
+        <w:rPr>
+          <w:rFonts w:ascii="宋体" w:eastAsia="宋体" w:hAnsi="宋体"/>
+          <w:sz w:val="20"/>
+          <w:szCs w:val="20"/>
+        </w:rPr>
+        <w:t>SAT)</w:t>
+      </w:r>
+    </w:p>
+    <w:p>
+      <w:pPr>
+        <w:rPr>
+          <w:rFonts w:ascii="宋体" w:eastAsia="宋体" w:hAnsi="宋体"/>
+          <w:sz w:val="20"/>
+          <w:szCs w:val="20"/>
+        </w:rPr>
+      </w:pPr>
+      <w:r>
+        <w:rPr>
+          <w:rFonts w:ascii="宋体" w:eastAsia="宋体" w:hAnsi="宋体"/>
+          <w:sz w:val="20"/>
+          <w:szCs w:val="20"/>
+        </w:rPr>
+        <w:tab/>
+      </w:r>
+      <w:r>
+        <w:rPr>
+          <w:rFonts w:ascii="宋体" w:eastAsia="宋体" w:hAnsi="宋体" w:hint="eastAsia"/>
+          <w:sz w:val="20"/>
+          <w:szCs w:val="20"/>
+        </w:rPr>
+        <w:t>避免过度模糊的另一种方法是求和面积表</w:t>
+      </w:r>
+      <w:r>
+        <w:rPr>
+          <w:rFonts w:ascii="宋体" w:eastAsia="宋体" w:hAnsi="宋体" w:hint="eastAsia"/>
+          <w:sz w:val="20"/>
+          <w:szCs w:val="20"/>
+        </w:rPr>
+        <w:t>(</w:t>
+      </w:r>
+      <w:r>
+        <w:rPr>
+          <w:rFonts w:ascii="宋体" w:eastAsia="宋体" w:hAnsi="宋体"/>
+          <w:sz w:val="20"/>
+          <w:szCs w:val="20"/>
+        </w:rPr>
+        <w:t>Summed-Area Table,</w:t>
+      </w:r>
+      <w:r>
+        <w:rPr>
+          <w:rFonts w:ascii="宋体" w:eastAsia="宋体" w:hAnsi="宋体"/>
+          <w:sz w:val="20"/>
+          <w:szCs w:val="20"/>
+        </w:rPr>
+        <w:t>SAT</w:t>
+      </w:r>
+      <w:r>
+        <w:rPr>
+          <w:rFonts w:ascii="宋体" w:eastAsia="宋体" w:hAnsi="宋体" w:hint="eastAsia"/>
+          <w:sz w:val="20"/>
+          <w:szCs w:val="20"/>
+        </w:rPr>
+        <w:t>)</w:t>
+      </w:r>
+      <w:r>
+        <w:rPr>
+          <w:rFonts w:ascii="宋体" w:eastAsia="宋体" w:hAnsi="宋体"/>
+          <w:sz w:val="20"/>
+          <w:szCs w:val="20"/>
+        </w:rPr>
+        <w:t>.</w:t>
+      </w:r>
+      <w:r>
+        <w:rPr>
+          <w:rFonts w:ascii="宋体" w:eastAsia="宋体" w:hAnsi="宋体"/>
+          <w:sz w:val="20"/>
+          <w:szCs w:val="20"/>
+        </w:rPr>
+        <w:t>要使用此方法</w:t>
+      </w:r>
+      <w:r>
+        <w:rPr>
+          <w:rFonts w:ascii="宋体" w:eastAsia="宋体" w:hAnsi="宋体" w:hint="eastAsia"/>
+          <w:sz w:val="20"/>
+          <w:szCs w:val="20"/>
+        </w:rPr>
+        <w:t>,</w:t>
+      </w:r>
+      <w:r>
+        <w:rPr>
+          <w:rFonts w:ascii="宋体" w:eastAsia="宋体" w:hAnsi="宋体"/>
+          <w:sz w:val="20"/>
+          <w:szCs w:val="20"/>
+        </w:rPr>
+        <w:t>首先要创建一个数组</w:t>
+      </w:r>
+      <w:r>
+        <w:rPr>
+          <w:rFonts w:ascii="宋体" w:eastAsia="宋体" w:hAnsi="宋体" w:hint="eastAsia"/>
+          <w:sz w:val="20"/>
+          <w:szCs w:val="20"/>
+        </w:rPr>
+        <w:t>,</w:t>
+      </w:r>
+      <w:r>
+        <w:rPr>
+          <w:rFonts w:ascii="宋体" w:eastAsia="宋体" w:hAnsi="宋体"/>
+          <w:sz w:val="20"/>
+          <w:szCs w:val="20"/>
+        </w:rPr>
+        <w:t>该数组的大小与纹理大小相同</w:t>
+      </w:r>
+      <w:r>
+        <w:rPr>
+          <w:rFonts w:ascii="宋体" w:eastAsia="宋体" w:hAnsi="宋体" w:hint="eastAsia"/>
+          <w:sz w:val="20"/>
+          <w:szCs w:val="20"/>
+        </w:rPr>
+        <w:t>,</w:t>
+      </w:r>
+      <w:r>
+        <w:rPr>
+          <w:rFonts w:ascii="宋体" w:eastAsia="宋体" w:hAnsi="宋体"/>
+          <w:sz w:val="20"/>
+          <w:szCs w:val="20"/>
+        </w:rPr>
+        <w:t>但包含更多的颜色存储精度位</w:t>
+      </w:r>
+      <w:r>
+        <w:rPr>
+          <w:rFonts w:ascii="宋体" w:eastAsia="宋体" w:hAnsi="宋体" w:hint="eastAsia"/>
+          <w:sz w:val="20"/>
+          <w:szCs w:val="20"/>
+        </w:rPr>
+        <w:t>(</w:t>
+      </w:r>
+      <w:r>
+        <w:rPr>
+          <w:rFonts w:ascii="宋体" w:eastAsia="宋体" w:hAnsi="宋体"/>
+          <w:sz w:val="20"/>
+          <w:szCs w:val="20"/>
+        </w:rPr>
+        <w:t>例如</w:t>
+      </w:r>
+      <w:r>
+        <w:rPr>
+          <w:rFonts w:ascii="宋体" w:eastAsia="宋体" w:hAnsi="宋体" w:hint="eastAsia"/>
+          <w:sz w:val="20"/>
+          <w:szCs w:val="20"/>
+        </w:rPr>
+        <w:t>,</w:t>
+      </w:r>
+      <w:r>
+        <w:rPr>
+          <w:rFonts w:ascii="宋体" w:eastAsia="宋体" w:hAnsi="宋体"/>
+          <w:sz w:val="20"/>
+          <w:szCs w:val="20"/>
+        </w:rPr>
+        <w:t>红色</w:t>
+      </w:r>
+      <w:r>
+        <w:rPr>
+          <w:rFonts w:ascii="宋体" w:eastAsia="宋体" w:hAnsi="宋体" w:hint="eastAsia"/>
+          <w:sz w:val="20"/>
+          <w:szCs w:val="20"/>
+        </w:rPr>
+        <w:t>,</w:t>
+      </w:r>
+      <w:r>
+        <w:rPr>
+          <w:rFonts w:ascii="宋体" w:eastAsia="宋体" w:hAnsi="宋体"/>
+          <w:sz w:val="20"/>
+          <w:szCs w:val="20"/>
+        </w:rPr>
+        <w:t>绿色和蓝色分别为16位或更多</w:t>
+      </w:r>
+      <w:r>
+        <w:rPr>
+          <w:rFonts w:ascii="宋体" w:eastAsia="宋体" w:hAnsi="宋体" w:hint="eastAsia"/>
+          <w:sz w:val="20"/>
+          <w:szCs w:val="20"/>
+        </w:rPr>
+        <w:t>).</w:t>
+      </w:r>
+      <w:r>
+        <w:rPr>
+          <w:rFonts w:ascii="宋体" w:eastAsia="宋体" w:hAnsi="宋体"/>
+          <w:sz w:val="20"/>
+          <w:szCs w:val="20"/>
+        </w:rPr>
+        <w:t>在此阵列中的每个位置</w:t>
+      </w:r>
+      <w:r>
+        <w:rPr>
+          <w:rFonts w:ascii="宋体" w:eastAsia="宋体" w:hAnsi="宋体" w:hint="eastAsia"/>
+          <w:sz w:val="20"/>
+          <w:szCs w:val="20"/>
+        </w:rPr>
+        <w:t>,</w:t>
+      </w:r>
+      <w:r>
+        <w:rPr>
+          <w:rFonts w:ascii="宋体" w:eastAsia="宋体" w:hAnsi="宋体"/>
+          <w:sz w:val="20"/>
+          <w:szCs w:val="20"/>
+        </w:rPr>
+        <w:t>必须计算并存储所有相应纹理的纹理像素的总和</w:t>
+      </w:r>
+      <w:r>
+        <w:rPr>
+          <w:rFonts w:ascii="宋体" w:eastAsia="宋体" w:hAnsi="宋体" w:hint="eastAsia"/>
+          <w:sz w:val="20"/>
+          <w:szCs w:val="20"/>
+        </w:rPr>
+        <w:t>,</w:t>
+      </w:r>
+      <w:r>
+        <w:rPr>
+          <w:rFonts w:ascii="宋体" w:eastAsia="宋体" w:hAnsi="宋体"/>
+          <w:sz w:val="20"/>
+          <w:szCs w:val="20"/>
+        </w:rPr>
+        <w:t>该矩形由该位置和纹理像素</w:t>
+      </w:r>
+      <w:r>
+        <w:rPr>
+          <w:rFonts w:ascii="宋体" w:eastAsia="宋体" w:hAnsi="宋体" w:hint="eastAsia"/>
+          <w:sz w:val="20"/>
+          <w:szCs w:val="20"/>
+        </w:rPr>
+        <w:t>(</w:t>
+      </w:r>
+      <w:r>
+        <w:rPr>
+          <w:rFonts w:ascii="宋体" w:eastAsia="宋体" w:hAnsi="宋体"/>
+          <w:sz w:val="20"/>
+          <w:szCs w:val="20"/>
+        </w:rPr>
+        <w:t>0</w:t>
+      </w:r>
+      <w:r>
+        <w:rPr>
+          <w:rFonts w:ascii="宋体" w:eastAsia="宋体" w:hAnsi="宋体"/>
+          <w:sz w:val="20"/>
+          <w:szCs w:val="20"/>
+        </w:rPr>
+        <w:t>,</w:t>
+      </w:r>
+      <w:r>
+        <w:rPr>
+          <w:rFonts w:ascii="宋体" w:eastAsia="宋体" w:hAnsi="宋体"/>
+          <w:sz w:val="20"/>
+          <w:szCs w:val="20"/>
+        </w:rPr>
+        <w:t>0</w:t>
+      </w:r>
+      <w:r>
+        <w:rPr>
+          <w:rFonts w:ascii="宋体" w:eastAsia="宋体" w:hAnsi="宋体" w:hint="eastAsia"/>
+          <w:sz w:val="20"/>
+          <w:szCs w:val="20"/>
+        </w:rPr>
+        <w:t>)(</w:t>
+      </w:r>
+      <w:r>
+        <w:rPr>
+          <w:rFonts w:ascii="宋体" w:eastAsia="宋体" w:hAnsi="宋体"/>
+          <w:sz w:val="20"/>
+          <w:szCs w:val="20"/>
+        </w:rPr>
+        <w:t>原点</w:t>
+      </w:r>
+      <w:r>
+        <w:rPr>
+          <w:rFonts w:ascii="宋体" w:eastAsia="宋体" w:hAnsi="宋体" w:hint="eastAsia"/>
+          <w:sz w:val="20"/>
+          <w:szCs w:val="20"/>
+        </w:rPr>
+        <w:t>)</w:t>
+      </w:r>
+      <w:r>
+        <w:rPr>
+          <w:rFonts w:ascii="宋体" w:eastAsia="宋体" w:hAnsi="宋体"/>
+          <w:sz w:val="20"/>
+          <w:szCs w:val="20"/>
+        </w:rPr>
+        <w:t>形成</w:t>
+      </w:r>
+      <w:r>
+        <w:rPr>
+          <w:rFonts w:ascii="宋体" w:eastAsia="宋体" w:hAnsi="宋体"/>
+          <w:sz w:val="20"/>
+          <w:szCs w:val="20"/>
+        </w:rPr>
+        <w:t>.</w:t>
+      </w:r>
+      <w:r>
+        <w:rPr>
+          <w:rFonts w:ascii="宋体" w:eastAsia="宋体" w:hAnsi="宋体"/>
+          <w:sz w:val="20"/>
+          <w:szCs w:val="20"/>
+        </w:rPr>
+        <w:t>在纹理化过程中</w:t>
+      </w:r>
+      <w:r>
+        <w:rPr>
+          <w:rFonts w:ascii="宋体" w:eastAsia="宋体" w:hAnsi="宋体" w:hint="eastAsia"/>
+          <w:sz w:val="20"/>
+          <w:szCs w:val="20"/>
+        </w:rPr>
+        <w:t>,</w:t>
+      </w:r>
+      <w:r>
+        <w:rPr>
+          <w:rFonts w:ascii="宋体" w:eastAsia="宋体" w:hAnsi="宋体"/>
+          <w:sz w:val="20"/>
+          <w:szCs w:val="20"/>
+        </w:rPr>
+        <w:t>像素单元在纹理上的投影由矩形限制</w:t>
+      </w:r>
+      <w:r>
+        <w:rPr>
+          <w:rFonts w:ascii="宋体" w:eastAsia="宋体" w:hAnsi="宋体" w:hint="eastAsia"/>
+          <w:sz w:val="20"/>
+          <w:szCs w:val="20"/>
+        </w:rPr>
+        <w:t>.</w:t>
+      </w:r>
+      <w:r>
+        <w:rPr>
+          <w:rFonts w:ascii="宋体" w:eastAsia="宋体" w:hAnsi="宋体"/>
+          <w:sz w:val="20"/>
+          <w:szCs w:val="20"/>
+        </w:rPr>
+        <w:t>然后访问求和面积表以确定该矩形的平均颜色</w:t>
+      </w:r>
+      <w:r>
+        <w:rPr>
+          <w:rFonts w:ascii="宋体" w:eastAsia="宋体" w:hAnsi="宋体" w:hint="eastAsia"/>
+          <w:sz w:val="20"/>
+          <w:szCs w:val="20"/>
+        </w:rPr>
+        <w:t>,</w:t>
+      </w:r>
+      <w:r>
+        <w:rPr>
+          <w:rFonts w:ascii="宋体" w:eastAsia="宋体" w:hAnsi="宋体"/>
+          <w:sz w:val="20"/>
+          <w:szCs w:val="20"/>
+        </w:rPr>
+        <w:t>该颜色作为像素的纹理颜色传回</w:t>
+      </w:r>
+      <w:r>
+        <w:rPr>
+          <w:rFonts w:ascii="宋体" w:eastAsia="宋体" w:hAnsi="宋体" w:hint="eastAsia"/>
+          <w:sz w:val="20"/>
+          <w:szCs w:val="20"/>
+        </w:rPr>
+        <w:t>.</w:t>
+      </w:r>
+      <w:r>
+        <w:rPr>
+          <w:rFonts w:ascii="宋体" w:eastAsia="宋体" w:hAnsi="宋体"/>
+          <w:sz w:val="20"/>
+          <w:szCs w:val="20"/>
+        </w:rPr>
+        <w:t>使用图6.17中所示的矩形的纹理坐标计算平均值</w:t>
+      </w:r>
+      <w:r>
+        <w:rPr>
+          <w:rFonts w:ascii="宋体" w:eastAsia="宋体" w:hAnsi="宋体" w:hint="eastAsia"/>
+          <w:sz w:val="20"/>
+          <w:szCs w:val="20"/>
+        </w:rPr>
+        <w:t>.</w:t>
+      </w:r>
+      <w:r>
+        <w:rPr>
+          <w:rFonts w:ascii="宋体" w:eastAsia="宋体" w:hAnsi="宋体"/>
+          <w:sz w:val="20"/>
+          <w:szCs w:val="20"/>
+        </w:rPr>
+        <w:t>这可使用公式6.</w:t>
+      </w:r>
+      <w:r>
+        <w:rPr>
+          <w:rFonts w:ascii="宋体" w:eastAsia="宋体" w:hAnsi="宋体"/>
+          <w:sz w:val="20"/>
+          <w:szCs w:val="20"/>
+        </w:rPr>
+        <w:t>10</w:t>
+      </w:r>
+      <w:r>
+        <w:rPr>
+          <w:rFonts w:ascii="宋体" w:eastAsia="宋体" w:hAnsi="宋体"/>
+          <w:sz w:val="20"/>
+          <w:szCs w:val="20"/>
+        </w:rPr>
+        <w:t>中给出</w:t>
+      </w:r>
+      <w:r>
+        <w:rPr>
+          <w:rFonts w:ascii="宋体" w:eastAsia="宋体" w:hAnsi="宋体" w:hint="eastAsia"/>
+          <w:sz w:val="20"/>
+          <w:szCs w:val="20"/>
+        </w:rPr>
+        <w:t>的公式完成</w:t>
+      </w:r>
+      <w:r>
+        <w:rPr>
+          <w:rFonts w:ascii="宋体" w:eastAsia="宋体" w:hAnsi="宋体" w:hint="eastAsia"/>
+          <w:sz w:val="20"/>
+          <w:szCs w:val="20"/>
+        </w:rPr>
+        <w:t>:</w:t>
+      </w:r>
+    </w:p>
+    <w:p>
+      <w:pPr>
+        <w:rPr>
+          <w:rFonts w:ascii="宋体" w:eastAsia="宋体" w:hAnsi="宋体"/>
+          <w:i/>
+          <w:sz w:val="20"/>
+          <w:szCs w:val="20"/>
+        </w:rPr>
+      </w:pPr>
+      <m:oMathPara>
+        <m:oMathParaPr>
+          <m:jc m:val="right"/>
+        </m:oMathParaPr>
+        <m:oMath>
+          <m:r>
+            <m:rPr>
+              <m:sty m:val="bi"/>
+            </m:rPr>
+            <w:rPr>
+              <w:rFonts w:ascii="Cambria Math" w:eastAsia="宋体" w:hAnsi="Cambria Math"/>
+              <w:sz w:val="20"/>
+              <w:szCs w:val="20"/>
+            </w:rPr>
+            <m:t>c</m:t>
+          </m:r>
+          <m:r>
+            <w:rPr>
+              <w:rFonts w:ascii="Cambria Math" w:eastAsia="宋体" w:hAnsi="Cambria Math"/>
+              <w:sz w:val="20"/>
+              <w:szCs w:val="20"/>
+            </w:rPr>
+            <m:t>=</m:t>
+          </m:r>
+          <m:f>
+            <m:fPr>
+              <m:ctrlPr>
+                <w:rPr>
+                  <w:rFonts w:ascii="Cambria Math" w:eastAsia="宋体" w:hAnsi="Cambria Math"/>
+                  <w:i/>
+                  <w:sz w:val="20"/>
+                  <w:szCs w:val="20"/>
+                </w:rPr>
+              </m:ctrlPr>
+            </m:fPr>
+            <m:num>
+              <m:r>
+                <m:rPr>
+                  <m:sty m:val="bi"/>
+                </m:rPr>
+                <w:rPr>
+                  <w:rFonts w:ascii="Cambria Math" w:eastAsia="宋体" w:hAnsi="Cambria Math"/>
+                  <w:sz w:val="20"/>
+                  <w:szCs w:val="20"/>
+                </w:rPr>
+                <m:t>s</m:t>
+              </m:r>
+              <m:d>
+                <m:dPr>
+                  <m:begChr m:val="["/>
+                  <m:endChr m:val="]"/>
+                  <m:ctrlPr>
+                    <w:rPr>
+                      <w:rFonts w:ascii="Cambria Math" w:eastAsia="宋体" w:hAnsi="Cambria Math"/>
+                      <w:i/>
+                      <w:sz w:val="20"/>
+                      <w:szCs w:val="20"/>
+                    </w:rPr>
+                  </m:ctrlPr>
+                </m:dPr>
+                <m:e>
+                  <m:sSub>
+                    <m:sSubPr>
+                      <m:ctrlPr>
+                        <w:rPr>
+                          <w:rFonts w:ascii="Cambria Math" w:eastAsia="宋体" w:hAnsi="Cambria Math"/>
+                          <w:i/>
+                          <w:sz w:val="20"/>
+                          <w:szCs w:val="20"/>
+                        </w:rPr>
+                      </m:ctrlPr>
+                    </m:sSubPr>
+                    <m:e>
+                      <m:r>
+                        <w:rPr>
+                          <w:rFonts w:ascii="Cambria Math" w:eastAsia="宋体" w:hAnsi="Cambria Math"/>
+                          <w:sz w:val="20"/>
+                          <w:szCs w:val="20"/>
+                        </w:rPr>
+                        <m:t>x</m:t>
+                      </m:r>
+                    </m:e>
+                    <m:sub>
+                      <m:r>
+                        <w:rPr>
+                          <w:rFonts w:ascii="Cambria Math" w:eastAsia="宋体" w:hAnsi="Cambria Math"/>
+                          <w:sz w:val="20"/>
+                          <w:szCs w:val="20"/>
+                        </w:rPr>
+                        <m:t>ur</m:t>
+                      </m:r>
+                    </m:sub>
+                  </m:sSub>
+                  <m:r>
+                    <w:rPr>
+                      <w:rFonts w:ascii="Cambria Math" w:eastAsia="宋体" w:hAnsi="Cambria Math"/>
+                      <w:sz w:val="20"/>
+                      <w:szCs w:val="20"/>
+                    </w:rPr>
+                    <m:t>,</m:t>
+                  </m:r>
+                  <m:sSub>
+                    <m:sSubPr>
+                      <m:ctrlPr>
+                        <w:rPr>
+                          <w:rFonts w:ascii="Cambria Math" w:eastAsia="宋体" w:hAnsi="Cambria Math"/>
+                          <w:i/>
+                          <w:sz w:val="20"/>
+                          <w:szCs w:val="20"/>
+                        </w:rPr>
+                      </m:ctrlPr>
+                    </m:sSubPr>
+                    <m:e>
+                      <m:r>
+                        <w:rPr>
+                          <w:rFonts w:ascii="Cambria Math" w:eastAsia="宋体" w:hAnsi="Cambria Math"/>
+                          <w:sz w:val="20"/>
+                          <w:szCs w:val="20"/>
+                        </w:rPr>
+                        <m:t>y</m:t>
+                      </m:r>
+                    </m:e>
+                    <m:sub>
+                      <m:r>
+                        <w:rPr>
+                          <w:rFonts w:ascii="Cambria Math" w:eastAsia="宋体" w:hAnsi="Cambria Math"/>
+                          <w:sz w:val="20"/>
+                          <w:szCs w:val="20"/>
+                        </w:rPr>
+                        <m:t>ur</m:t>
+                      </m:r>
+                    </m:sub>
+                  </m:sSub>
+                </m:e>
+              </m:d>
+              <m:r>
+                <w:rPr>
+                  <w:rFonts w:ascii="Cambria Math" w:eastAsia="宋体" w:hAnsi="Cambria Math"/>
+                  <w:sz w:val="20"/>
+                  <w:szCs w:val="20"/>
+                </w:rPr>
+                <m:t>-</m:t>
+              </m:r>
+              <m:r>
+                <m:rPr>
+                  <m:sty m:val="bi"/>
+                </m:rPr>
+                <w:rPr>
+                  <w:rFonts w:ascii="Cambria Math" w:eastAsia="宋体" w:hAnsi="Cambria Math"/>
+                  <w:sz w:val="20"/>
+                  <w:szCs w:val="20"/>
+                </w:rPr>
+                <m:t>s</m:t>
+              </m:r>
+              <m:d>
+                <m:dPr>
+                  <m:begChr m:val="["/>
+                  <m:endChr m:val="]"/>
+                  <m:ctrlPr>
+                    <w:rPr>
+                      <w:rFonts w:ascii="Cambria Math" w:eastAsia="宋体" w:hAnsi="Cambria Math"/>
+                      <w:i/>
+                      <w:sz w:val="20"/>
+                      <w:szCs w:val="20"/>
+                    </w:rPr>
+                  </m:ctrlPr>
+                </m:dPr>
+                <m:e>
+                  <m:sSub>
+                    <m:sSubPr>
+                      <m:ctrlPr>
+                        <w:rPr>
+                          <w:rFonts w:ascii="Cambria Math" w:eastAsia="宋体" w:hAnsi="Cambria Math"/>
+                          <w:i/>
+                          <w:sz w:val="20"/>
+                          <w:szCs w:val="20"/>
+                        </w:rPr>
+                      </m:ctrlPr>
+                    </m:sSubPr>
+                    <m:e>
+                      <m:r>
+                        <w:rPr>
+                          <w:rFonts w:ascii="Cambria Math" w:eastAsia="宋体" w:hAnsi="Cambria Math"/>
+                          <w:sz w:val="20"/>
+                          <w:szCs w:val="20"/>
+                        </w:rPr>
+                        <m:t>x</m:t>
+                      </m:r>
+                    </m:e>
+                    <m:sub>
+                      <m:r>
+                        <w:rPr>
+                          <w:rFonts w:ascii="Cambria Math" w:eastAsia="宋体" w:hAnsi="Cambria Math"/>
+                          <w:sz w:val="20"/>
+                          <w:szCs w:val="20"/>
+                        </w:rPr>
+                        <m:t>ur</m:t>
+                      </m:r>
+                    </m:sub>
+                  </m:sSub>
+                  <m:r>
+                    <w:rPr>
+                      <w:rFonts w:ascii="Cambria Math" w:eastAsia="宋体" w:hAnsi="Cambria Math"/>
+                      <w:sz w:val="20"/>
+                      <w:szCs w:val="20"/>
+                    </w:rPr>
+                    <m:t>,</m:t>
+                  </m:r>
+                  <m:sSub>
+                    <m:sSubPr>
+                      <m:ctrlPr>
+                        <w:rPr>
+                          <w:rFonts w:ascii="Cambria Math" w:eastAsia="宋体" w:hAnsi="Cambria Math"/>
+                          <w:i/>
+                          <w:sz w:val="20"/>
+                          <w:szCs w:val="20"/>
+                        </w:rPr>
+                      </m:ctrlPr>
+                    </m:sSubPr>
+                    <m:e>
+                      <m:r>
+                        <w:rPr>
+                          <w:rFonts w:ascii="Cambria Math" w:eastAsia="宋体" w:hAnsi="Cambria Math"/>
+                          <w:sz w:val="20"/>
+                          <w:szCs w:val="20"/>
+                        </w:rPr>
+                        <m:t>y</m:t>
+                      </m:r>
+                    </m:e>
+                    <m:sub>
+                      <m:r>
+                        <w:rPr>
+                          <w:rFonts w:ascii="Cambria Math" w:eastAsia="宋体" w:hAnsi="Cambria Math"/>
+                          <w:sz w:val="20"/>
+                          <w:szCs w:val="20"/>
+                        </w:rPr>
+                        <m:t>ll</m:t>
+                      </m:r>
+                    </m:sub>
+                  </m:sSub>
+                </m:e>
+              </m:d>
+              <m:r>
+                <w:rPr>
+                  <w:rFonts w:ascii="Cambria Math" w:eastAsia="宋体" w:hAnsi="Cambria Math"/>
+                  <w:sz w:val="20"/>
+                  <w:szCs w:val="20"/>
+                </w:rPr>
+                <m:t>-</m:t>
+              </m:r>
+              <m:r>
+                <m:rPr>
+                  <m:sty m:val="bi"/>
+                </m:rPr>
+                <w:rPr>
+                  <w:rFonts w:ascii="Cambria Math" w:eastAsia="宋体" w:hAnsi="Cambria Math"/>
+                  <w:sz w:val="20"/>
+                  <w:szCs w:val="20"/>
+                </w:rPr>
+                <m:t>s</m:t>
+              </m:r>
+              <m:d>
+                <m:dPr>
+                  <m:begChr m:val="["/>
+                  <m:endChr m:val="]"/>
+                  <m:ctrlPr>
+                    <w:rPr>
+                      <w:rFonts w:ascii="Cambria Math" w:eastAsia="宋体" w:hAnsi="Cambria Math"/>
+                      <w:i/>
+                      <w:sz w:val="20"/>
+                      <w:szCs w:val="20"/>
+                    </w:rPr>
+                  </m:ctrlPr>
+                </m:dPr>
+                <m:e>
+                  <m:sSub>
+                    <m:sSubPr>
+                      <m:ctrlPr>
+                        <w:rPr>
+                          <w:rFonts w:ascii="Cambria Math" w:eastAsia="宋体" w:hAnsi="Cambria Math"/>
+                          <w:i/>
+                          <w:sz w:val="20"/>
+                          <w:szCs w:val="20"/>
+                        </w:rPr>
+                      </m:ctrlPr>
+                    </m:sSubPr>
+                    <m:e>
+                      <m:r>
+                        <w:rPr>
+                          <w:rFonts w:ascii="Cambria Math" w:eastAsia="宋体" w:hAnsi="Cambria Math"/>
+                          <w:sz w:val="20"/>
+                          <w:szCs w:val="20"/>
+                        </w:rPr>
+                        <m:t>x</m:t>
+                      </m:r>
+                    </m:e>
+                    <m:sub>
+                      <m:r>
+                        <w:rPr>
+                          <w:rFonts w:ascii="Cambria Math" w:eastAsia="宋体" w:hAnsi="Cambria Math"/>
+                          <w:sz w:val="20"/>
+                          <w:szCs w:val="20"/>
+                        </w:rPr>
+                        <m:t>ll</m:t>
+                      </m:r>
+                    </m:sub>
+                  </m:sSub>
+                  <m:r>
+                    <w:rPr>
+                      <w:rFonts w:ascii="Cambria Math" w:eastAsia="宋体" w:hAnsi="Cambria Math"/>
+                      <w:sz w:val="20"/>
+                      <w:szCs w:val="20"/>
+                    </w:rPr>
+                    <m:t>,</m:t>
+                  </m:r>
+                  <m:sSub>
+                    <m:sSubPr>
+                      <m:ctrlPr>
+                        <w:rPr>
+                          <w:rFonts w:ascii="Cambria Math" w:eastAsia="宋体" w:hAnsi="Cambria Math"/>
+                          <w:i/>
+                          <w:sz w:val="20"/>
+                          <w:szCs w:val="20"/>
+                        </w:rPr>
+                      </m:ctrlPr>
+                    </m:sSubPr>
+                    <m:e>
+                      <m:r>
+                        <w:rPr>
+                          <w:rFonts w:ascii="Cambria Math" w:eastAsia="宋体" w:hAnsi="Cambria Math"/>
+                          <w:sz w:val="20"/>
+                          <w:szCs w:val="20"/>
+                        </w:rPr>
+                        <m:t>y</m:t>
+                      </m:r>
+                    </m:e>
+                    <m:sub>
+                      <m:r>
+                        <w:rPr>
+                          <w:rFonts w:ascii="Cambria Math" w:eastAsia="宋体" w:hAnsi="Cambria Math"/>
+                          <w:sz w:val="20"/>
+                          <w:szCs w:val="20"/>
+                        </w:rPr>
+                        <m:t>ur</m:t>
+                      </m:r>
+                    </m:sub>
+                  </m:sSub>
+                </m:e>
+              </m:d>
+              <m:r>
+                <w:rPr>
+                  <w:rFonts w:ascii="Cambria Math" w:eastAsia="宋体" w:hAnsi="Cambria Math"/>
+                  <w:sz w:val="20"/>
+                  <w:szCs w:val="20"/>
+                </w:rPr>
+                <m:t>+</m:t>
+              </m:r>
+              <m:r>
+                <m:rPr>
+                  <m:sty m:val="bi"/>
+                </m:rPr>
+                <w:rPr>
+                  <w:rFonts w:ascii="Cambria Math" w:eastAsia="宋体" w:hAnsi="Cambria Math"/>
+                  <w:sz w:val="20"/>
+                  <w:szCs w:val="20"/>
+                </w:rPr>
+                <m:t>s</m:t>
+              </m:r>
+              <m:d>
+                <m:dPr>
+                  <m:begChr m:val="["/>
+                  <m:endChr m:val="]"/>
+                  <m:ctrlPr>
+                    <w:rPr>
+                      <w:rFonts w:ascii="Cambria Math" w:eastAsia="宋体" w:hAnsi="Cambria Math"/>
+                      <w:i/>
+                      <w:sz w:val="20"/>
+                      <w:szCs w:val="20"/>
+                    </w:rPr>
+                  </m:ctrlPr>
+                </m:dPr>
+                <m:e>
+                  <m:sSub>
+                    <m:sSubPr>
+                      <m:ctrlPr>
+                        <w:rPr>
+                          <w:rFonts w:ascii="Cambria Math" w:eastAsia="宋体" w:hAnsi="Cambria Math"/>
+                          <w:i/>
+                          <w:sz w:val="20"/>
+                          <w:szCs w:val="20"/>
+                        </w:rPr>
+                      </m:ctrlPr>
+                    </m:sSubPr>
+                    <m:e>
+                      <m:r>
+                        <w:rPr>
+                          <w:rFonts w:ascii="Cambria Math" w:eastAsia="宋体" w:hAnsi="Cambria Math"/>
+                          <w:sz w:val="20"/>
+                          <w:szCs w:val="20"/>
+                        </w:rPr>
+                        <m:t>x</m:t>
+                      </m:r>
+                    </m:e>
+                    <m:sub>
+                      <m:r>
+                        <w:rPr>
+                          <w:rFonts w:ascii="Cambria Math" w:eastAsia="宋体" w:hAnsi="Cambria Math"/>
+                          <w:sz w:val="20"/>
+                          <w:szCs w:val="20"/>
+                        </w:rPr>
+                        <m:t>ll</m:t>
+                      </m:r>
+                    </m:sub>
+                  </m:sSub>
+                  <m:r>
+                    <w:rPr>
+                      <w:rFonts w:ascii="Cambria Math" w:eastAsia="宋体" w:hAnsi="Cambria Math"/>
+                      <w:sz w:val="20"/>
+                      <w:szCs w:val="20"/>
+                    </w:rPr>
+                    <m:t>,</m:t>
+                  </m:r>
+                  <m:sSub>
+                    <m:sSubPr>
+                      <m:ctrlPr>
+                        <w:rPr>
+                          <w:rFonts w:ascii="Cambria Math" w:eastAsia="宋体" w:hAnsi="Cambria Math"/>
+                          <w:i/>
+                          <w:sz w:val="20"/>
+                          <w:szCs w:val="20"/>
+                        </w:rPr>
+                      </m:ctrlPr>
+                    </m:sSubPr>
+                    <m:e>
+                      <m:r>
+                        <w:rPr>
+                          <w:rFonts w:ascii="Cambria Math" w:eastAsia="宋体" w:hAnsi="Cambria Math"/>
+                          <w:sz w:val="20"/>
+                          <w:szCs w:val="20"/>
+                        </w:rPr>
+                        <m:t>y</m:t>
+                      </m:r>
+                    </m:e>
+                    <m:sub>
+                      <m:r>
+                        <w:rPr>
+                          <w:rFonts w:ascii="Cambria Math" w:eastAsia="宋体" w:hAnsi="Cambria Math"/>
+                          <w:sz w:val="20"/>
+                          <w:szCs w:val="20"/>
+                        </w:rPr>
+                        <m:t>ll</m:t>
+                      </m:r>
+                    </m:sub>
+                  </m:sSub>
+                </m:e>
+              </m:d>
+            </m:num>
+            <m:den>
+              <m:d>
+                <m:dPr>
+                  <m:ctrlPr>
+                    <w:rPr>
+                      <w:rFonts w:ascii="Cambria Math" w:eastAsia="宋体" w:hAnsi="Cambria Math"/>
+                      <w:i/>
+                      <w:sz w:val="20"/>
+                      <w:szCs w:val="20"/>
+                    </w:rPr>
+                  </m:ctrlPr>
+                </m:dPr>
+                <m:e>
+                  <m:sSub>
+                    <m:sSubPr>
+                      <m:ctrlPr>
+                        <w:rPr>
+                          <w:rFonts w:ascii="Cambria Math" w:eastAsia="宋体" w:hAnsi="Cambria Math"/>
+                          <w:i/>
+                          <w:sz w:val="20"/>
+                          <w:szCs w:val="20"/>
+                        </w:rPr>
+                      </m:ctrlPr>
+                    </m:sSubPr>
+                    <m:e>
+                      <m:r>
+                        <w:rPr>
+                          <w:rFonts w:ascii="Cambria Math" w:eastAsia="宋体" w:hAnsi="Cambria Math"/>
+                          <w:sz w:val="20"/>
+                          <w:szCs w:val="20"/>
+                        </w:rPr>
+                        <m:t>x</m:t>
+                      </m:r>
+                    </m:e>
+                    <m:sub>
+                      <m:r>
+                        <w:rPr>
+                          <w:rFonts w:ascii="Cambria Math" w:eastAsia="宋体" w:hAnsi="Cambria Math"/>
+                          <w:sz w:val="20"/>
+                          <w:szCs w:val="20"/>
+                        </w:rPr>
+                        <m:t>ur</m:t>
+                      </m:r>
+                    </m:sub>
+                  </m:sSub>
+                  <m:r>
+                    <w:rPr>
+                      <w:rFonts w:ascii="Cambria Math" w:eastAsia="宋体" w:hAnsi="Cambria Math"/>
+                      <w:sz w:val="20"/>
+                      <w:szCs w:val="20"/>
+                    </w:rPr>
+                    <m:t>-</m:t>
+                  </m:r>
+                  <m:sSub>
+                    <m:sSubPr>
+                      <m:ctrlPr>
+                        <w:rPr>
+                          <w:rFonts w:ascii="Cambria Math" w:eastAsia="宋体" w:hAnsi="Cambria Math"/>
+                          <w:i/>
+                          <w:sz w:val="20"/>
+                          <w:szCs w:val="20"/>
+                        </w:rPr>
+                      </m:ctrlPr>
+                    </m:sSubPr>
+                    <m:e>
+                      <m:r>
+                        <w:rPr>
+                          <w:rFonts w:ascii="Cambria Math" w:eastAsia="宋体" w:hAnsi="Cambria Math"/>
+                          <w:sz w:val="20"/>
+                          <w:szCs w:val="20"/>
+                        </w:rPr>
+                        <m:t>x</m:t>
+                      </m:r>
+                    </m:e>
+                    <m:sub>
+                      <m:r>
+                        <w:rPr>
+                          <w:rFonts w:ascii="Cambria Math" w:eastAsia="宋体" w:hAnsi="Cambria Math"/>
+                          <w:sz w:val="20"/>
+                          <w:szCs w:val="20"/>
+                        </w:rPr>
+                        <m:t>ll</m:t>
+                      </m:r>
+                    </m:sub>
+                  </m:sSub>
+                </m:e>
+              </m:d>
+              <m:d>
+                <m:dPr>
+                  <m:ctrlPr>
+                    <w:rPr>
+                      <w:rFonts w:ascii="Cambria Math" w:eastAsia="宋体" w:hAnsi="Cambria Math"/>
+                      <w:i/>
+                      <w:sz w:val="20"/>
+                      <w:szCs w:val="20"/>
+                    </w:rPr>
+                  </m:ctrlPr>
+                </m:dPr>
+                <m:e>
+                  <m:sSub>
+                    <m:sSubPr>
+                      <m:ctrlPr>
+                        <w:rPr>
+                          <w:rFonts w:ascii="Cambria Math" w:eastAsia="宋体" w:hAnsi="Cambria Math"/>
+                          <w:i/>
+                          <w:sz w:val="20"/>
+                          <w:szCs w:val="20"/>
+                        </w:rPr>
+                      </m:ctrlPr>
+                    </m:sSubPr>
+                    <m:e>
+                      <m:r>
+                        <w:rPr>
+                          <w:rFonts w:ascii="Cambria Math" w:eastAsia="宋体" w:hAnsi="Cambria Math"/>
+                          <w:sz w:val="20"/>
+                          <w:szCs w:val="20"/>
+                        </w:rPr>
+                        <m:t>y</m:t>
+                      </m:r>
+                    </m:e>
+                    <m:sub>
+                      <m:r>
+                        <w:rPr>
+                          <w:rFonts w:ascii="Cambria Math" w:eastAsia="宋体" w:hAnsi="Cambria Math"/>
+                          <w:sz w:val="20"/>
+                          <w:szCs w:val="20"/>
+                        </w:rPr>
+                        <m:t>ur</m:t>
+                      </m:r>
+                    </m:sub>
+                  </m:sSub>
+                  <m:r>
+                    <w:rPr>
+                      <w:rFonts w:ascii="Cambria Math" w:eastAsia="宋体" w:hAnsi="Cambria Math"/>
+                      <w:sz w:val="20"/>
+                      <w:szCs w:val="20"/>
+                    </w:rPr>
+                    <m:t>-</m:t>
+                  </m:r>
+                  <m:sSub>
+                    <m:sSubPr>
+                      <m:ctrlPr>
+                        <w:rPr>
+                          <w:rFonts w:ascii="Cambria Math" w:eastAsia="宋体" w:hAnsi="Cambria Math"/>
+                          <w:i/>
+                          <w:sz w:val="20"/>
+                          <w:szCs w:val="20"/>
+                        </w:rPr>
+                      </m:ctrlPr>
+                    </m:sSubPr>
+                    <m:e>
+                      <m:r>
+                        <w:rPr>
+                          <w:rFonts w:ascii="Cambria Math" w:eastAsia="宋体" w:hAnsi="Cambria Math"/>
+                          <w:sz w:val="20"/>
+                          <w:szCs w:val="20"/>
+                        </w:rPr>
+                        <m:t>y</m:t>
+                      </m:r>
+                    </m:e>
+                    <m:sub>
+                      <m:r>
+                        <w:rPr>
+                          <w:rFonts w:ascii="Cambria Math" w:eastAsia="宋体" w:hAnsi="Cambria Math"/>
+                          <w:sz w:val="20"/>
+                          <w:szCs w:val="20"/>
+                        </w:rPr>
+                        <m:t>ll</m:t>
+                      </m:r>
+                    </m:sub>
+                  </m:sSub>
+                </m:e>
+              </m:d>
+            </m:den>
+          </m:f>
+          <m:r>
+            <w:rPr>
+              <w:rFonts w:ascii="Cambria Math" w:eastAsia="宋体" w:hAnsi="Cambria Math"/>
+              <w:sz w:val="20"/>
+              <w:szCs w:val="20"/>
+            </w:rPr>
+            <m:t xml:space="preserve">.                       </m:t>
+          </m:r>
+          <m:d>
+            <m:dPr>
+              <m:ctrlPr>
+                <w:rPr>
+                  <w:rFonts w:ascii="Cambria Math" w:eastAsia="宋体" w:hAnsi="Cambria Math"/>
+                  <w:i/>
+                  <w:sz w:val="20"/>
+                  <w:szCs w:val="20"/>
+                </w:rPr>
+              </m:ctrlPr>
+            </m:dPr>
+            <m:e>
+              <m:r>
+                <w:rPr>
+                  <w:rFonts w:ascii="Cambria Math" w:eastAsia="宋体" w:hAnsi="Cambria Math"/>
+                  <w:sz w:val="20"/>
+                  <w:szCs w:val="20"/>
+                </w:rPr>
+                <m:t>6.10</m:t>
+              </m:r>
+            </m:e>
+          </m:d>
+          <m:r>
+            <w:rPr>
+              <w:rFonts w:ascii="Cambria Math" w:eastAsia="宋体" w:hAnsi="Cambria Math"/>
+              <w:sz w:val="20"/>
+              <w:szCs w:val="20"/>
+            </w:rPr>
+            <m:t xml:space="preserve">          </m:t>
+          </m:r>
+        </m:oMath>
+      </m:oMathPara>
+    </w:p>
+    <w:p>
+      <w:pPr>
+        <w:rPr>
+          <w:rFonts w:ascii="宋体" w:eastAsia="宋体" w:hAnsi="宋体"/>
+          <w:sz w:val="20"/>
+          <w:szCs w:val="20"/>
+        </w:rPr>
+      </w:pPr>
+      <w:r>
+        <w:rPr>
+          <w:rFonts w:ascii="宋体" w:eastAsia="宋体" w:hAnsi="宋体" w:hint="eastAsia"/>
+          <w:sz w:val="20"/>
+          <w:szCs w:val="20"/>
+        </w:rPr>
+        <w:t>这里,</w:t>
+      </w:r>
+      <m:oMath>
+        <m:r>
+          <w:rPr>
+            <w:rFonts w:ascii="Cambria Math" w:eastAsia="宋体" w:hAnsi="Cambria Math"/>
+            <w:sz w:val="20"/>
+            <w:szCs w:val="20"/>
+          </w:rPr>
+          <m:t>x</m:t>
+        </m:r>
+      </m:oMath>
+      <w:r>
+        <w:rPr>
+          <w:rFonts w:ascii="宋体" w:eastAsia="宋体" w:hAnsi="宋体"/>
+          <w:sz w:val="20"/>
+          <w:szCs w:val="20"/>
+        </w:rPr>
+        <w:t>和</w:t>
+      </w:r>
+      <m:oMath>
+        <m:r>
+          <w:rPr>
+            <w:rFonts w:ascii="Cambria Math" w:eastAsia="宋体" w:hAnsi="Cambria Math"/>
+            <w:sz w:val="20"/>
+            <w:szCs w:val="20"/>
+          </w:rPr>
+          <m:t>y</m:t>
+        </m:r>
+      </m:oMath>
+      <w:r>
+        <w:rPr>
+          <w:rFonts w:ascii="宋体" w:eastAsia="宋体" w:hAnsi="宋体"/>
+          <w:sz w:val="20"/>
+          <w:szCs w:val="20"/>
+        </w:rPr>
+        <w:t>是矩形的纹素坐标</w:t>
+      </w:r>
+      <w:r>
+        <w:rPr>
+          <w:rFonts w:ascii="宋体" w:eastAsia="宋体" w:hAnsi="宋体" w:hint="eastAsia"/>
+          <w:sz w:val="20"/>
+          <w:szCs w:val="20"/>
+        </w:rPr>
+        <w:t>,</w:t>
+      </w:r>
+      <w:r>
+        <w:rPr>
+          <w:rFonts w:ascii="宋体" w:eastAsia="宋体" w:hAnsi="宋体"/>
+          <w:sz w:val="20"/>
+          <w:szCs w:val="20"/>
+        </w:rPr>
+        <w:t>而</w:t>
+      </w:r>
+      <m:oMath>
+        <m:r>
+          <m:rPr>
+            <m:sty m:val="bi"/>
+          </m:rPr>
+          <w:rPr>
+            <w:rFonts w:ascii="Cambria Math" w:eastAsia="宋体" w:hAnsi="Cambria Math"/>
+            <w:sz w:val="20"/>
+            <w:szCs w:val="20"/>
+          </w:rPr>
+          <m:t>s</m:t>
+        </m:r>
+        <m:d>
+          <m:dPr>
+            <m:begChr m:val="["/>
+            <m:endChr m:val="]"/>
+            <m:ctrlPr>
+              <w:rPr>
+                <w:rFonts w:ascii="Cambria Math" w:eastAsia="宋体" w:hAnsi="Cambria Math"/>
+                <w:i/>
+                <w:sz w:val="20"/>
+                <w:szCs w:val="20"/>
+              </w:rPr>
+            </m:ctrlPr>
+          </m:dPr>
+          <m:e>
+            <m:r>
+              <w:rPr>
+                <w:rFonts w:ascii="Cambria Math" w:eastAsia="宋体" w:hAnsi="Cambria Math"/>
+                <w:sz w:val="20"/>
+                <w:szCs w:val="20"/>
+              </w:rPr>
+              <m:t>x,y</m:t>
+            </m:r>
+          </m:e>
+        </m:d>
+      </m:oMath>
+      <w:r>
+        <w:rPr>
+          <w:rFonts w:ascii="宋体" w:eastAsia="宋体" w:hAnsi="宋体"/>
+          <w:sz w:val="20"/>
+          <w:szCs w:val="20"/>
+        </w:rPr>
+        <w:t>是该纹素的求和面积值</w:t>
+      </w:r>
+      <w:r>
+        <w:rPr>
+          <w:rFonts w:ascii="宋体" w:eastAsia="宋体" w:hAnsi="宋体" w:hint="eastAsia"/>
+          <w:sz w:val="20"/>
+          <w:szCs w:val="20"/>
+        </w:rPr>
+        <w:t>.</w:t>
+      </w:r>
+      <w:r>
+        <w:rPr>
+          <w:rFonts w:ascii="宋体" w:eastAsia="宋体" w:hAnsi="宋体"/>
+          <w:sz w:val="20"/>
+          <w:szCs w:val="20"/>
+        </w:rPr>
+        <w:t>该方程的工作原理是</w:t>
+      </w:r>
+      <w:r>
+        <w:rPr>
+          <w:rFonts w:ascii="宋体" w:eastAsia="宋体" w:hAnsi="宋体" w:hint="eastAsia"/>
+          <w:sz w:val="20"/>
+          <w:szCs w:val="20"/>
+        </w:rPr>
+        <w:t>:</w:t>
+      </w:r>
+      <w:r>
+        <w:rPr>
+          <w:rFonts w:ascii="宋体" w:eastAsia="宋体" w:hAnsi="宋体"/>
+          <w:sz w:val="20"/>
+          <w:szCs w:val="20"/>
+        </w:rPr>
+        <w:t>从右上角到原点</w:t>
+      </w:r>
+      <w:r>
+        <w:rPr>
+          <w:rFonts w:ascii="宋体" w:eastAsia="宋体" w:hAnsi="宋体" w:hint="eastAsia"/>
+          <w:sz w:val="20"/>
+          <w:szCs w:val="20"/>
+        </w:rPr>
+        <w:t>,</w:t>
+      </w:r>
+      <w:r>
+        <w:rPr>
+          <w:rFonts w:ascii="宋体" w:eastAsia="宋体" w:hAnsi="宋体"/>
+          <w:sz w:val="20"/>
+          <w:szCs w:val="20"/>
+        </w:rPr>
+        <w:t>取整个区域的总和</w:t>
+      </w:r>
+      <w:r>
+        <w:rPr>
+          <w:rFonts w:ascii="宋体" w:eastAsia="宋体" w:hAnsi="宋体" w:hint="eastAsia"/>
+          <w:sz w:val="20"/>
+          <w:szCs w:val="20"/>
+        </w:rPr>
+        <w:t>,</w:t>
+      </w:r>
+      <w:r>
+        <w:rPr>
+          <w:rFonts w:ascii="宋体" w:eastAsia="宋体" w:hAnsi="宋体"/>
+          <w:sz w:val="20"/>
+          <w:szCs w:val="20"/>
+        </w:rPr>
+        <w:t>然后通过减去相邻角的贡献减去面积A和B</w:t>
+      </w:r>
+      <w:r>
+        <w:rPr>
+          <w:rFonts w:ascii="宋体" w:eastAsia="宋体" w:hAnsi="宋体" w:hint="eastAsia"/>
+          <w:sz w:val="20"/>
+          <w:szCs w:val="20"/>
+        </w:rPr>
+        <w:t>.</w:t>
+      </w:r>
+      <w:r>
+        <w:rPr>
+          <w:rFonts w:ascii="宋体" w:eastAsia="宋体" w:hAnsi="宋体"/>
+          <w:sz w:val="20"/>
+          <w:szCs w:val="20"/>
+        </w:rPr>
+        <w:t>区域C已被减去两次</w:t>
+      </w:r>
+      <w:r>
+        <w:rPr>
+          <w:rFonts w:ascii="宋体" w:eastAsia="宋体" w:hAnsi="宋体" w:hint="eastAsia"/>
+          <w:sz w:val="20"/>
+          <w:szCs w:val="20"/>
+        </w:rPr>
+        <w:t>,</w:t>
+      </w:r>
+      <w:r>
+        <w:rPr>
+          <w:rFonts w:ascii="宋体" w:eastAsia="宋体" w:hAnsi="宋体"/>
+          <w:sz w:val="20"/>
+          <w:szCs w:val="20"/>
+        </w:rPr>
+        <w:t>因此将其添加到左下角</w:t>
+      </w:r>
+      <w:r>
+        <w:rPr>
+          <w:rFonts w:ascii="宋体" w:eastAsia="宋体" w:hAnsi="宋体" w:hint="eastAsia"/>
+          <w:sz w:val="20"/>
+          <w:szCs w:val="20"/>
+        </w:rPr>
+        <w:t>.</w:t>
+      </w:r>
+      <w:r>
+        <w:rPr>
+          <w:rFonts w:ascii="宋体" w:eastAsia="宋体" w:hAnsi="宋体"/>
+          <w:sz w:val="20"/>
+          <w:szCs w:val="20"/>
+        </w:rPr>
+        <w:t>注意</w:t>
+      </w:r>
+      <m:oMath>
+        <m:d>
+          <m:dPr>
+            <m:ctrlPr>
+              <w:rPr>
+                <w:rFonts w:ascii="Cambria Math" w:eastAsia="宋体" w:hAnsi="Cambria Math"/>
+                <w:i/>
+                <w:sz w:val="20"/>
+                <w:szCs w:val="20"/>
+              </w:rPr>
+            </m:ctrlPr>
+          </m:dPr>
+          <m:e>
+            <m:sSub>
+              <m:sSubPr>
+                <m:ctrlPr>
+                  <w:rPr>
+                    <w:rFonts w:ascii="Cambria Math" w:eastAsia="宋体" w:hAnsi="Cambria Math"/>
+                    <w:i/>
+                    <w:sz w:val="20"/>
+                    <w:szCs w:val="20"/>
+                  </w:rPr>
+                </m:ctrlPr>
+              </m:sSubPr>
+              <m:e>
+                <m:r>
+                  <w:rPr>
+                    <w:rFonts w:ascii="Cambria Math" w:eastAsia="宋体" w:hAnsi="Cambria Math"/>
+                    <w:sz w:val="20"/>
+                    <w:szCs w:val="20"/>
+                  </w:rPr>
+                  <m:t>x</m:t>
+                </m:r>
+              </m:e>
+              <m:sub>
+                <m:r>
+                  <w:rPr>
+                    <w:rFonts w:ascii="Cambria Math" w:eastAsia="宋体" w:hAnsi="Cambria Math"/>
+                    <w:sz w:val="20"/>
+                    <w:szCs w:val="20"/>
+                  </w:rPr>
+                  <m:t>ll</m:t>
+                </m:r>
+              </m:sub>
+            </m:sSub>
+            <m:r>
+              <w:rPr>
+                <w:rFonts w:ascii="Cambria Math" w:eastAsia="宋体" w:hAnsi="Cambria Math"/>
+                <w:sz w:val="20"/>
+                <w:szCs w:val="20"/>
+              </w:rPr>
+              <m:t>,</m:t>
+            </m:r>
+            <m:sSub>
+              <m:sSubPr>
+                <m:ctrlPr>
+                  <w:rPr>
+                    <w:rFonts w:ascii="Cambria Math" w:eastAsia="宋体" w:hAnsi="Cambria Math"/>
+                    <w:i/>
+                    <w:sz w:val="20"/>
+                    <w:szCs w:val="20"/>
+                  </w:rPr>
+                </m:ctrlPr>
+              </m:sSubPr>
+              <m:e>
+                <m:r>
+                  <w:rPr>
+                    <w:rFonts w:ascii="Cambria Math" w:eastAsia="宋体" w:hAnsi="Cambria Math"/>
+                    <w:sz w:val="20"/>
+                    <w:szCs w:val="20"/>
+                  </w:rPr>
+                  <m:t>y</m:t>
+                </m:r>
+              </m:e>
+              <m:sub>
+                <m:r>
+                  <w:rPr>
+                    <w:rFonts w:ascii="Cambria Math" w:eastAsia="宋体" w:hAnsi="Cambria Math"/>
+                    <w:sz w:val="20"/>
+                    <w:szCs w:val="20"/>
+                  </w:rPr>
+                  <m:t>ll</m:t>
+                </m:r>
+              </m:sub>
+            </m:sSub>
+          </m:e>
+        </m:d>
+      </m:oMath>
+      <w:r>
+        <w:rPr>
+          <w:rFonts w:ascii="宋体" w:eastAsia="宋体" w:hAnsi="宋体"/>
+          <w:sz w:val="20"/>
+          <w:szCs w:val="20"/>
+        </w:rPr>
+        <w:t>是区域C的右上角</w:t>
+      </w:r>
+      <w:r>
+        <w:rPr>
+          <w:rFonts w:ascii="宋体" w:eastAsia="宋体" w:hAnsi="宋体" w:hint="eastAsia"/>
+          <w:sz w:val="20"/>
+          <w:szCs w:val="20"/>
+        </w:rPr>
+        <w:t>,</w:t>
+      </w:r>
+      <w:r>
+        <w:rPr>
+          <w:rFonts w:ascii="宋体" w:eastAsia="宋体" w:hAnsi="宋体"/>
+          <w:sz w:val="20"/>
+          <w:szCs w:val="20"/>
+        </w:rPr>
+        <w:t>即</w:t>
+      </w:r>
+      <m:oMath>
+        <m:d>
+          <m:dPr>
+            <m:ctrlPr>
+              <w:rPr>
+                <w:rFonts w:ascii="Cambria Math" w:eastAsia="宋体" w:hAnsi="Cambria Math"/>
+                <w:i/>
+                <w:sz w:val="20"/>
+                <w:szCs w:val="20"/>
+              </w:rPr>
+            </m:ctrlPr>
+          </m:dPr>
+          <m:e>
+            <m:sSub>
+              <m:sSubPr>
+                <m:ctrlPr>
+                  <w:rPr>
+                    <w:rFonts w:ascii="Cambria Math" w:eastAsia="宋体" w:hAnsi="Cambria Math"/>
+                    <w:i/>
+                    <w:sz w:val="20"/>
+                    <w:szCs w:val="20"/>
+                  </w:rPr>
+                </m:ctrlPr>
+              </m:sSubPr>
+              <m:e>
+                <m:r>
+                  <w:rPr>
+                    <w:rFonts w:ascii="Cambria Math" w:eastAsia="宋体" w:hAnsi="Cambria Math"/>
+                    <w:sz w:val="20"/>
+                    <w:szCs w:val="20"/>
+                  </w:rPr>
+                  <m:t>x</m:t>
+                </m:r>
+              </m:e>
+              <m:sub>
+                <m:r>
+                  <w:rPr>
+                    <w:rFonts w:ascii="Cambria Math" w:eastAsia="宋体" w:hAnsi="Cambria Math"/>
+                    <w:sz w:val="20"/>
+                    <w:szCs w:val="20"/>
+                  </w:rPr>
+                  <m:t>ll</m:t>
+                </m:r>
+              </m:sub>
+            </m:sSub>
+            <m:r>
+              <w:rPr>
+                <w:rFonts w:ascii="Cambria Math" w:eastAsia="宋体" w:hAnsi="Cambria Math"/>
+                <w:sz w:val="20"/>
+                <w:szCs w:val="20"/>
+              </w:rPr>
+              <m:t>+1,</m:t>
+            </m:r>
+            <m:sSub>
+              <m:sSubPr>
+                <m:ctrlPr>
+                  <w:rPr>
+                    <w:rFonts w:ascii="Cambria Math" w:eastAsia="宋体" w:hAnsi="Cambria Math"/>
+                    <w:i/>
+                    <w:sz w:val="20"/>
+                    <w:szCs w:val="20"/>
+                  </w:rPr>
+                </m:ctrlPr>
+              </m:sSubPr>
+              <m:e>
+                <m:r>
+                  <w:rPr>
+                    <w:rFonts w:ascii="Cambria Math" w:eastAsia="宋体" w:hAnsi="Cambria Math"/>
+                    <w:sz w:val="20"/>
+                    <w:szCs w:val="20"/>
+                  </w:rPr>
+                  <m:t>y</m:t>
+                </m:r>
+              </m:e>
+              <m:sub>
+                <m:r>
+                  <w:rPr>
+                    <w:rFonts w:ascii="Cambria Math" w:eastAsia="宋体" w:hAnsi="Cambria Math"/>
+                    <w:sz w:val="20"/>
+                    <w:szCs w:val="20"/>
+                  </w:rPr>
+                  <m:t>ll</m:t>
+                </m:r>
+              </m:sub>
+            </m:sSub>
+            <m:r>
+              <w:rPr>
+                <w:rFonts w:ascii="Cambria Math" w:eastAsia="宋体" w:hAnsi="Cambria Math"/>
+                <w:sz w:val="20"/>
+                <w:szCs w:val="20"/>
+              </w:rPr>
+              <m:t>+1</m:t>
+            </m:r>
+          </m:e>
+        </m:d>
+      </m:oMath>
+      <w:r>
+        <w:rPr>
+          <w:rFonts w:ascii="宋体" w:eastAsia="宋体" w:hAnsi="宋体"/>
+          <w:sz w:val="20"/>
+          <w:szCs w:val="20"/>
+        </w:rPr>
+        <w:t>是边界框的左下角</w:t>
+      </w:r>
+      <w:r>
+        <w:rPr>
+          <w:rFonts w:ascii="宋体" w:eastAsia="宋体" w:hAnsi="宋体" w:hint="eastAsia"/>
+          <w:sz w:val="20"/>
+          <w:szCs w:val="20"/>
+        </w:rPr>
+        <w:t>.</w:t>
+      </w:r>
+    </w:p>
+    <w:p>
+      <w:pPr>
+        <w:rPr>
+          <w:rFonts w:ascii="宋体" w:eastAsia="宋体" w:hAnsi="宋体"/>
+          <w:sz w:val="20"/>
+          <w:szCs w:val="20"/>
+        </w:rPr>
+      </w:pPr>
+    </w:p>
+    <w:p>
+      <w:pPr>
+        <w:rPr>
+          <w:rFonts w:ascii="宋体" w:eastAsia="宋体" w:hAnsi="宋体"/>
+          <w:sz w:val="20"/>
+          <w:szCs w:val="20"/>
+        </w:rPr>
+      </w:pPr>
+    </w:p>
+    <w:p>
+      <w:pPr>
+        <w:rPr>
+          <w:rFonts w:ascii="宋体" w:eastAsia="宋体" w:hAnsi="宋体"/>
+          <w:sz w:val="20"/>
+          <w:szCs w:val="20"/>
+        </w:rPr>
+      </w:pPr>
+    </w:p>
+    <w:p>
+      <w:pPr>
+        <w:rPr>
+          <w:rFonts w:ascii="宋体" w:eastAsia="宋体" w:hAnsi="宋体"/>
+          <w:sz w:val="20"/>
+          <w:szCs w:val="20"/>
+        </w:rPr>
+      </w:pPr>
+    </w:p>
+    <w:p>
+      <w:pPr>
+        <w:rPr>
+          <w:rFonts w:ascii="宋体" w:eastAsia="宋体" w:hAnsi="宋体"/>
+          <w:sz w:val="20"/>
+          <w:szCs w:val="20"/>
+        </w:rPr>
+      </w:pPr>
+    </w:p>
+    <w:p>
+      <w:pPr>
+        <w:rPr>
+          <w:rFonts w:ascii="宋体" w:eastAsia="宋体" w:hAnsi="宋体"/>
+          <w:sz w:val="20"/>
+          <w:szCs w:val="20"/>
+        </w:rPr>
+      </w:pPr>
+    </w:p>
+    <w:p>
+      <w:pPr>
+        <w:rPr>
+          <w:rFonts w:ascii="宋体" w:eastAsia="宋体" w:hAnsi="宋体"/>
+          <w:sz w:val="20"/>
+          <w:szCs w:val="20"/>
+        </w:rPr>
+      </w:pPr>
+      <w:r>
+        <w:rPr>
+          <w:rFonts w:ascii="宋体" w:eastAsia="宋体" w:hAnsi="宋体"/>
+          <w:sz w:val="20"/>
+          <w:szCs w:val="20"/>
+        </w:rPr>
+        <w:tab/>
+      </w:r>
+      <w:r>
+        <w:rPr>
+          <w:rFonts w:ascii="宋体" w:eastAsia="宋体" w:hAnsi="宋体" w:hint="eastAsia"/>
+          <w:sz w:val="20"/>
+          <w:szCs w:val="20"/>
+        </w:rPr>
+        <w:t>求和面积表是所谓的各向异性过滤算法的一个示例</w:t>
+      </w:r>
+      <w:r>
+        <w:rPr>
+          <w:rFonts w:ascii="宋体" w:eastAsia="宋体" w:hAnsi="宋体"/>
+          <w:sz w:val="20"/>
+          <w:szCs w:val="20"/>
+        </w:rPr>
+        <w:t>[</w:t>
+      </w:r>
+      <w:r>
+        <w:rPr>
+          <w:rFonts w:ascii="宋体" w:eastAsia="宋体" w:hAnsi="宋体"/>
+          <w:b/>
+          <w:bCs/>
+          <w:color w:val="ED7D31" w:themeColor="accent2"/>
+          <w:sz w:val="20"/>
+          <w:szCs w:val="20"/>
+        </w:rPr>
+        <w:t>691</w:t>
+      </w:r>
+      <w:r>
+        <w:rPr>
+          <w:rFonts w:ascii="宋体" w:eastAsia="宋体" w:hAnsi="宋体"/>
+          <w:sz w:val="20"/>
+          <w:szCs w:val="20"/>
+        </w:rPr>
+        <w:t>]</w:t>
+      </w:r>
+      <w:r>
+        <w:rPr>
+          <w:rFonts w:ascii="宋体" w:eastAsia="宋体" w:hAnsi="宋体" w:hint="eastAsia"/>
+          <w:sz w:val="20"/>
+          <w:szCs w:val="20"/>
+        </w:rPr>
+        <w:t>.</w:t>
+      </w:r>
+      <w:r>
+        <w:rPr>
+          <w:rFonts w:ascii="宋体" w:eastAsia="宋体" w:hAnsi="宋体"/>
+          <w:sz w:val="20"/>
+          <w:szCs w:val="20"/>
+        </w:rPr>
+        <w:t>这样的算法在非正方形区域上检</w:t>
+      </w:r>
+      <w:r>
+        <w:rPr>
+          <w:rFonts w:ascii="宋体" w:eastAsia="宋体" w:hAnsi="宋体"/>
+          <w:sz w:val="20"/>
+          <w:szCs w:val="20"/>
+        </w:rPr>
+        <w:lastRenderedPageBreak/>
+        <w:t>索纹理像素值</w:t>
+      </w:r>
+      <w:r>
+        <w:rPr>
+          <w:rFonts w:ascii="宋体" w:eastAsia="宋体" w:hAnsi="宋体" w:hint="eastAsia"/>
+          <w:sz w:val="20"/>
+          <w:szCs w:val="20"/>
+        </w:rPr>
+        <w:t>.</w:t>
+      </w:r>
+      <w:r>
+        <w:rPr>
+          <w:rFonts w:ascii="宋体" w:eastAsia="宋体" w:hAnsi="宋体"/>
+          <w:sz w:val="20"/>
+          <w:szCs w:val="20"/>
+        </w:rPr>
+        <w:t>但是</w:t>
+      </w:r>
+      <w:r>
+        <w:rPr>
+          <w:rFonts w:ascii="宋体" w:eastAsia="宋体" w:hAnsi="宋体" w:hint="eastAsia"/>
+          <w:sz w:val="20"/>
+          <w:szCs w:val="20"/>
+        </w:rPr>
+        <w:t>,</w:t>
+      </w:r>
+      <w:r>
+        <w:rPr>
+          <w:rFonts w:ascii="宋体" w:eastAsia="宋体" w:hAnsi="宋体"/>
+          <w:sz w:val="20"/>
+          <w:szCs w:val="20"/>
+        </w:rPr>
+        <w:t>SAT能够在主要水平和垂直方向上最有效地做到这一点</w:t>
+      </w:r>
+      <w:r>
+        <w:rPr>
+          <w:rFonts w:ascii="宋体" w:eastAsia="宋体" w:hAnsi="宋体" w:hint="eastAsia"/>
+          <w:sz w:val="20"/>
+          <w:szCs w:val="20"/>
+        </w:rPr>
+        <w:t>.</w:t>
+      </w:r>
+      <w:r>
+        <w:rPr>
+          <w:rFonts w:ascii="宋体" w:eastAsia="宋体" w:hAnsi="宋体"/>
+          <w:sz w:val="20"/>
+          <w:szCs w:val="20"/>
+        </w:rPr>
+        <w:t>还要注意</w:t>
+      </w:r>
+      <w:r>
+        <w:rPr>
+          <w:rFonts w:ascii="宋体" w:eastAsia="宋体" w:hAnsi="宋体" w:hint="eastAsia"/>
+          <w:sz w:val="20"/>
+          <w:szCs w:val="20"/>
+        </w:rPr>
+        <w:t>,</w:t>
+      </w:r>
+      <w:r>
+        <w:rPr>
+          <w:rFonts w:ascii="宋体" w:eastAsia="宋体" w:hAnsi="宋体"/>
+          <w:sz w:val="20"/>
+          <w:szCs w:val="20"/>
+        </w:rPr>
+        <w:t>求和区域表对大小为16×16或更小的纹理的占用内存至少是其两倍，而较大的纹理则需要更高的精度</w:t>
+      </w:r>
+      <w:r>
+        <w:rPr>
+          <w:rFonts w:ascii="宋体" w:eastAsia="宋体" w:hAnsi="宋体" w:hint="eastAsia"/>
+          <w:sz w:val="20"/>
+          <w:szCs w:val="20"/>
+        </w:rPr>
+        <w:t>.</w:t>
+      </w:r>
+    </w:p>
+    <w:p>
+      <w:pPr>
+        <w:rPr>
+          <w:rFonts w:ascii="宋体" w:eastAsia="宋体" w:hAnsi="宋体"/>
+          <w:sz w:val="20"/>
+          <w:szCs w:val="20"/>
+        </w:rPr>
+      </w:pPr>
+    </w:p>
+    <w:p>
+      <w:pPr>
+        <w:rPr>
+          <w:rFonts w:ascii="宋体" w:eastAsia="宋体" w:hAnsi="宋体"/>
+          <w:sz w:val="20"/>
+          <w:szCs w:val="20"/>
+        </w:rPr>
+      </w:pPr>
+    </w:p>
+    <w:p>
+      <w:pPr>
+        <w:rPr>
+          <w:rFonts w:ascii="宋体" w:eastAsia="宋体" w:hAnsi="宋体"/>
           <w:sz w:val="20"/>
           <w:szCs w:val="20"/>
         </w:rPr>
